--- a/Computacion/PARCIAL 2/ApellidoNombreCursoSedeTurnoSisDos.docx
+++ b/Computacion/PARCIAL 2/ApellidoNombreCursoSedeTurnoSisDos.docx
@@ -1995,7 +1995,27 @@
           <w:sz w:val="20"/>
           <w:lang w:val="es-ES_tradnl"/>
         </w:rPr>
-        <w:t xml:space="preserve"> Mediante las componentes XXXX:YYYY de la memoria, en qué dirección de memoria está la instrucción CALL </w:t>
+        <w:t xml:space="preserve"> Mediante las componentes </w:t>
+      </w:r>
+      <w:proofErr w:type="gramStart"/>
+      <w:r>
+        <w:rPr>
+          <w:rFonts w:ascii="Verdana" w:hAnsi="Verdana"/>
+          <w:color w:val="000000"/>
+          <w:sz w:val="20"/>
+          <w:lang w:val="es-ES_tradnl"/>
+        </w:rPr>
+        <w:t>XXXX:YYYY</w:t>
+      </w:r>
+      <w:proofErr w:type="gramEnd"/>
+      <w:r>
+        <w:rPr>
+          <w:rFonts w:ascii="Verdana" w:hAnsi="Verdana"/>
+          <w:color w:val="000000"/>
+          <w:sz w:val="20"/>
+          <w:lang w:val="es-ES_tradnl"/>
+        </w:rPr>
+        <w:t xml:space="preserve"> de la memoria, en qué dirección de memoria está la instrucción CALL </w:t>
       </w:r>
       <w:r>
         <w:rPr>
@@ -2033,6 +2053,469 @@
         <w:spacing w:after="120"/>
         <w:jc w:val="both"/>
         <w:rPr>
+          <w:rFonts w:ascii="Consolas" w:hAnsi="Consolas"/>
+          <w:color w:val="C00000"/>
+          <w:sz w:val="22"/>
+          <w:szCs w:val="22"/>
+          <w:lang w:val="es-ES_tradnl"/>
+        </w:rPr>
+      </w:pPr>
+      <w:r>
+        <w:rPr>
+          <w:rFonts w:ascii="Consolas" w:hAnsi="Consolas"/>
+          <w:color w:val="C00000"/>
+          <w:sz w:val="22"/>
+          <w:szCs w:val="22"/>
+          <w:lang w:val="es-ES_tradnl"/>
+        </w:rPr>
+        <w:t>CALL 4425 se encuentra en A000:5600</w:t>
+      </w:r>
+    </w:p>
+    <w:p>
+      <w:pPr>
+        <w:spacing w:after="120"/>
+        <w:jc w:val="both"/>
+        <w:rPr>
+          <w:rFonts w:ascii="Consolas" w:hAnsi="Consolas"/>
+          <w:color w:val="C00000"/>
+          <w:sz w:val="22"/>
+          <w:szCs w:val="22"/>
+          <w:lang w:val="es-ES_tradnl"/>
+        </w:rPr>
+      </w:pPr>
+      <w:r>
+        <w:rPr>
+          <w:rFonts w:ascii="Consolas" w:hAnsi="Consolas"/>
+          <w:color w:val="C00000"/>
+          <w:sz w:val="22"/>
+          <w:szCs w:val="22"/>
+          <w:lang w:val="es-ES_tradnl"/>
+        </w:rPr>
+        <w:t>En el bus de direcciones aparecerá:</w:t>
+      </w:r>
+      <w:r>
+        <w:rPr>
+          <w:rFonts w:ascii="Consolas" w:hAnsi="Consolas"/>
+          <w:color w:val="C00000"/>
+          <w:sz w:val="22"/>
+          <w:szCs w:val="22"/>
+          <w:lang w:val="es-ES_tradnl"/>
+        </w:rPr>
+        <w:tab/>
+      </w:r>
+      <w:r>
+        <w:rPr>
+          <w:rFonts w:ascii="Consolas" w:hAnsi="Consolas"/>
+          <w:color w:val="C00000"/>
+          <w:sz w:val="22"/>
+          <w:szCs w:val="22"/>
+          <w:lang w:val="es-ES_tradnl"/>
+        </w:rPr>
+        <w:tab/>
+        <w:t>A0000</w:t>
+      </w:r>
+    </w:p>
+    <w:p>
+      <w:pPr>
+        <w:spacing w:after="120"/>
+        <w:jc w:val="both"/>
+        <w:rPr>
+          <w:rFonts w:ascii="Consolas" w:hAnsi="Consolas"/>
+          <w:color w:val="C00000"/>
+          <w:sz w:val="22"/>
+          <w:szCs w:val="22"/>
+          <w:lang w:val="es-ES_tradnl"/>
+        </w:rPr>
+      </w:pPr>
+      <w:r>
+        <w:rPr>
+          <w:rFonts w:ascii="Consolas" w:hAnsi="Consolas"/>
+          <w:color w:val="C00000"/>
+          <w:sz w:val="22"/>
+          <w:szCs w:val="22"/>
+          <w:lang w:val="es-ES_tradnl"/>
+        </w:rPr>
+        <w:t xml:space="preserve"> </w:t>
+      </w:r>
+      <w:r>
+        <w:rPr>
+          <w:rFonts w:ascii="Consolas" w:hAnsi="Consolas"/>
+          <w:color w:val="C00000"/>
+          <w:sz w:val="22"/>
+          <w:szCs w:val="22"/>
+          <w:lang w:val="es-ES_tradnl"/>
+        </w:rPr>
+        <w:tab/>
+      </w:r>
+      <w:r>
+        <w:rPr>
+          <w:rFonts w:ascii="Consolas" w:hAnsi="Consolas"/>
+          <w:color w:val="C00000"/>
+          <w:sz w:val="22"/>
+          <w:szCs w:val="22"/>
+          <w:lang w:val="es-ES_tradnl"/>
+        </w:rPr>
+        <w:tab/>
+      </w:r>
+      <w:r>
+        <w:rPr>
+          <w:rFonts w:ascii="Consolas" w:hAnsi="Consolas"/>
+          <w:color w:val="C00000"/>
+          <w:sz w:val="22"/>
+          <w:szCs w:val="22"/>
+          <w:lang w:val="es-ES_tradnl"/>
+        </w:rPr>
+        <w:tab/>
+      </w:r>
+      <w:r>
+        <w:rPr>
+          <w:rFonts w:ascii="Consolas" w:hAnsi="Consolas"/>
+          <w:color w:val="C00000"/>
+          <w:sz w:val="22"/>
+          <w:szCs w:val="22"/>
+          <w:lang w:val="es-ES_tradnl"/>
+        </w:rPr>
+        <w:tab/>
+      </w:r>
+      <w:r>
+        <w:rPr>
+          <w:rFonts w:ascii="Consolas" w:hAnsi="Consolas"/>
+          <w:color w:val="C00000"/>
+          <w:sz w:val="22"/>
+          <w:szCs w:val="22"/>
+          <w:lang w:val="es-ES_tradnl"/>
+        </w:rPr>
+        <w:tab/>
+      </w:r>
+      <w:r>
+        <w:rPr>
+          <w:rFonts w:ascii="Consolas" w:hAnsi="Consolas"/>
+          <w:color w:val="C00000"/>
+          <w:sz w:val="22"/>
+          <w:szCs w:val="22"/>
+          <w:lang w:val="es-ES_tradnl"/>
+        </w:rPr>
+        <w:tab/>
+      </w:r>
+      <w:r>
+        <w:rPr>
+          <w:rFonts w:ascii="Consolas" w:hAnsi="Consolas"/>
+          <w:color w:val="C00000"/>
+          <w:sz w:val="22"/>
+          <w:szCs w:val="22"/>
+          <w:lang w:val="es-ES_tradnl"/>
+        </w:rPr>
+        <w:tab/>
+        <w:t xml:space="preserve"> 5600</w:t>
+      </w:r>
+    </w:p>
+    <w:p>
+      <w:pPr>
+        <w:spacing w:after="120"/>
+        <w:jc w:val="both"/>
+        <w:rPr>
+          <w:rFonts w:ascii="Consolas" w:hAnsi="Consolas"/>
+          <w:color w:val="C00000"/>
+          <w:sz w:val="22"/>
+          <w:szCs w:val="22"/>
+          <w:lang w:val="es-ES_tradnl"/>
+        </w:rPr>
+      </w:pPr>
+      <w:r>
+        <w:rPr>
+          <w:rFonts w:ascii="Consolas" w:hAnsi="Consolas"/>
+          <w:color w:val="C00000"/>
+          <w:sz w:val="22"/>
+          <w:szCs w:val="22"/>
+          <w:lang w:val="es-ES_tradnl"/>
+        </w:rPr>
+        <w:t xml:space="preserve"> </w:t>
+      </w:r>
+      <w:r>
+        <w:rPr>
+          <w:rFonts w:ascii="Consolas" w:hAnsi="Consolas"/>
+          <w:color w:val="C00000"/>
+          <w:sz w:val="22"/>
+          <w:szCs w:val="22"/>
+          <w:lang w:val="es-ES_tradnl"/>
+        </w:rPr>
+        <w:tab/>
+      </w:r>
+      <w:r>
+        <w:rPr>
+          <w:rFonts w:ascii="Consolas" w:hAnsi="Consolas"/>
+          <w:color w:val="C00000"/>
+          <w:sz w:val="22"/>
+          <w:szCs w:val="22"/>
+          <w:lang w:val="es-ES_tradnl"/>
+        </w:rPr>
+        <w:tab/>
+      </w:r>
+      <w:r>
+        <w:rPr>
+          <w:rFonts w:ascii="Consolas" w:hAnsi="Consolas"/>
+          <w:color w:val="C00000"/>
+          <w:sz w:val="22"/>
+          <w:szCs w:val="22"/>
+          <w:lang w:val="es-ES_tradnl"/>
+        </w:rPr>
+        <w:tab/>
+      </w:r>
+      <w:r>
+        <w:rPr>
+          <w:rFonts w:ascii="Consolas" w:hAnsi="Consolas"/>
+          <w:color w:val="C00000"/>
+          <w:sz w:val="22"/>
+          <w:szCs w:val="22"/>
+          <w:lang w:val="es-ES_tradnl"/>
+        </w:rPr>
+        <w:tab/>
+      </w:r>
+      <w:r>
+        <w:rPr>
+          <w:rFonts w:ascii="Consolas" w:hAnsi="Consolas"/>
+          <w:color w:val="C00000"/>
+          <w:sz w:val="22"/>
+          <w:szCs w:val="22"/>
+          <w:lang w:val="es-ES_tradnl"/>
+        </w:rPr>
+        <w:tab/>
+      </w:r>
+      <w:r>
+        <w:rPr>
+          <w:rFonts w:ascii="Consolas" w:hAnsi="Consolas"/>
+          <w:color w:val="C00000"/>
+          <w:sz w:val="22"/>
+          <w:szCs w:val="22"/>
+          <w:lang w:val="es-ES_tradnl"/>
+        </w:rPr>
+        <w:tab/>
+      </w:r>
+      <w:r>
+        <w:rPr>
+          <w:rFonts w:ascii="Consolas" w:hAnsi="Consolas"/>
+          <w:color w:val="C00000"/>
+          <w:sz w:val="22"/>
+          <w:szCs w:val="22"/>
+          <w:lang w:val="es-ES_tradnl"/>
+        </w:rPr>
+        <w:tab/>
+        <w:t>-----</w:t>
+      </w:r>
+    </w:p>
+    <w:p>
+      <w:pPr>
+        <w:spacing w:after="120"/>
+        <w:jc w:val="both"/>
+        <w:rPr>
+          <w:rFonts w:ascii="Consolas" w:hAnsi="Consolas"/>
+          <w:color w:val="C00000"/>
+          <w:sz w:val="22"/>
+          <w:szCs w:val="22"/>
+          <w:lang w:val="es-ES_tradnl"/>
+        </w:rPr>
+      </w:pPr>
+      <w:r>
+        <w:rPr>
+          <w:rFonts w:ascii="Consolas" w:hAnsi="Consolas"/>
+          <w:color w:val="C00000"/>
+          <w:sz w:val="22"/>
+          <w:szCs w:val="22"/>
+          <w:lang w:val="es-ES_tradnl"/>
+        </w:rPr>
+        <w:t xml:space="preserve"> </w:t>
+      </w:r>
+      <w:r>
+        <w:rPr>
+          <w:rFonts w:ascii="Consolas" w:hAnsi="Consolas"/>
+          <w:color w:val="C00000"/>
+          <w:sz w:val="22"/>
+          <w:szCs w:val="22"/>
+          <w:lang w:val="es-ES_tradnl"/>
+        </w:rPr>
+        <w:tab/>
+      </w:r>
+      <w:r>
+        <w:rPr>
+          <w:rFonts w:ascii="Consolas" w:hAnsi="Consolas"/>
+          <w:color w:val="C00000"/>
+          <w:sz w:val="22"/>
+          <w:szCs w:val="22"/>
+          <w:lang w:val="es-ES_tradnl"/>
+        </w:rPr>
+        <w:tab/>
+      </w:r>
+      <w:r>
+        <w:rPr>
+          <w:rFonts w:ascii="Consolas" w:hAnsi="Consolas"/>
+          <w:color w:val="C00000"/>
+          <w:sz w:val="22"/>
+          <w:szCs w:val="22"/>
+          <w:lang w:val="es-ES_tradnl"/>
+        </w:rPr>
+        <w:tab/>
+      </w:r>
+      <w:r>
+        <w:rPr>
+          <w:rFonts w:ascii="Consolas" w:hAnsi="Consolas"/>
+          <w:color w:val="C00000"/>
+          <w:sz w:val="22"/>
+          <w:szCs w:val="22"/>
+          <w:lang w:val="es-ES_tradnl"/>
+        </w:rPr>
+        <w:tab/>
+      </w:r>
+      <w:r>
+        <w:rPr>
+          <w:rFonts w:ascii="Consolas" w:hAnsi="Consolas"/>
+          <w:color w:val="C00000"/>
+          <w:sz w:val="22"/>
+          <w:szCs w:val="22"/>
+          <w:lang w:val="es-ES_tradnl"/>
+        </w:rPr>
+        <w:tab/>
+      </w:r>
+      <w:r>
+        <w:rPr>
+          <w:rFonts w:ascii="Consolas" w:hAnsi="Consolas"/>
+          <w:color w:val="C00000"/>
+          <w:sz w:val="22"/>
+          <w:szCs w:val="22"/>
+          <w:lang w:val="es-ES_tradnl"/>
+        </w:rPr>
+        <w:tab/>
+      </w:r>
+      <w:r>
+        <w:rPr>
+          <w:rFonts w:ascii="Consolas" w:hAnsi="Consolas"/>
+          <w:color w:val="C00000"/>
+          <w:sz w:val="22"/>
+          <w:szCs w:val="22"/>
+          <w:lang w:val="es-ES_tradnl"/>
+        </w:rPr>
+        <w:tab/>
+        <w:t>A5600</w:t>
+      </w:r>
+      <w:r>
+        <w:rPr>
+          <w:rFonts w:ascii="Consolas" w:hAnsi="Consolas"/>
+          <w:color w:val="C00000"/>
+          <w:sz w:val="22"/>
+          <w:szCs w:val="22"/>
+          <w:lang w:val="es-ES_tradnl"/>
+        </w:rPr>
+        <w:tab/>
+      </w:r>
+      <w:r>
+        <w:rPr>
+          <w:rFonts w:ascii="Consolas" w:hAnsi="Consolas"/>
+          <w:color w:val="C00000"/>
+          <w:sz w:val="22"/>
+          <w:szCs w:val="22"/>
+          <w:lang w:val="es-ES_tradnl"/>
+        </w:rPr>
+        <w:tab/>
+      </w:r>
+      <w:r>
+        <w:rPr>
+          <w:rFonts w:ascii="Consolas" w:hAnsi="Consolas"/>
+          <w:color w:val="C00000"/>
+          <w:sz w:val="22"/>
+          <w:szCs w:val="22"/>
+          <w:lang w:val="es-ES_tradnl"/>
+        </w:rPr>
+        <w:t>(1010 0101 0110 0000 0000)</w:t>
+      </w:r>
+    </w:p>
+    <w:p>
+      <w:pPr>
+        <w:spacing w:after="120"/>
+        <w:jc w:val="both"/>
+        <w:rPr>
+          <w:rFonts w:ascii="Verdana" w:hAnsi="Verdana"/>
+          <w:color w:val="000000"/>
+          <w:sz w:val="20"/>
+          <w:lang w:val="es-ES_tradnl"/>
+        </w:rPr>
+      </w:pPr>
+      <w:r>
+        <w:rPr>
+          <w:rFonts w:ascii="Verdana" w:hAnsi="Verdana"/>
+          <w:color w:val="000000"/>
+          <w:sz w:val="20"/>
+          <w:lang w:val="es-ES_tradnl"/>
+        </w:rPr>
+        <w:t xml:space="preserve"> </w:t>
+      </w:r>
+      <w:r>
+        <w:rPr>
+          <w:rFonts w:ascii="Verdana" w:hAnsi="Verdana"/>
+          <w:color w:val="000000"/>
+          <w:sz w:val="20"/>
+          <w:lang w:val="es-ES_tradnl"/>
+        </w:rPr>
+        <w:tab/>
+      </w:r>
+      <w:r>
+        <w:rPr>
+          <w:rFonts w:ascii="Verdana" w:hAnsi="Verdana"/>
+          <w:color w:val="000000"/>
+          <w:sz w:val="20"/>
+          <w:lang w:val="es-ES_tradnl"/>
+        </w:rPr>
+        <w:tab/>
+      </w:r>
+      <w:r>
+        <w:rPr>
+          <w:rFonts w:ascii="Verdana" w:hAnsi="Verdana"/>
+          <w:color w:val="000000"/>
+          <w:sz w:val="20"/>
+          <w:lang w:val="es-ES_tradnl"/>
+        </w:rPr>
+        <w:tab/>
+      </w:r>
+      <w:r>
+        <w:rPr>
+          <w:rFonts w:ascii="Verdana" w:hAnsi="Verdana"/>
+          <w:color w:val="000000"/>
+          <w:sz w:val="20"/>
+          <w:lang w:val="es-ES_tradnl"/>
+        </w:rPr>
+        <w:tab/>
+      </w:r>
+      <w:r>
+        <w:rPr>
+          <w:rFonts w:ascii="Verdana" w:hAnsi="Verdana"/>
+          <w:color w:val="000000"/>
+          <w:sz w:val="20"/>
+          <w:lang w:val="es-ES_tradnl"/>
+        </w:rPr>
+        <w:tab/>
+      </w:r>
+      <w:r>
+        <w:rPr>
+          <w:rFonts w:ascii="Verdana" w:hAnsi="Verdana"/>
+          <w:color w:val="000000"/>
+          <w:sz w:val="20"/>
+          <w:lang w:val="es-ES_tradnl"/>
+        </w:rPr>
+        <w:tab/>
+      </w:r>
+      <w:r>
+        <w:rPr>
+          <w:rFonts w:ascii="Verdana" w:hAnsi="Verdana"/>
+          <w:color w:val="000000"/>
+          <w:sz w:val="20"/>
+          <w:lang w:val="es-ES_tradnl"/>
+        </w:rPr>
+        <w:tab/>
+      </w:r>
+    </w:p>
+    <w:p>
+      <w:pPr>
+        <w:spacing w:after="120"/>
+        <w:jc w:val="both"/>
+        <w:rPr>
           <w:rFonts w:ascii="Verdana" w:hAnsi="Verdana"/>
           <w:color w:val="000000"/>
           <w:sz w:val="20"/>
@@ -2083,6 +2566,380 @@
     <w:p>
       <w:pPr>
         <w:spacing w:after="120"/>
+        <w:jc w:val="both"/>
+        <w:rPr>
+          <w:rFonts w:ascii="Consolas" w:hAnsi="Consolas"/>
+          <w:color w:val="C00000"/>
+          <w:sz w:val="22"/>
+          <w:szCs w:val="22"/>
+          <w:lang w:val="es-AR"/>
+        </w:rPr>
+      </w:pPr>
+      <w:r>
+        <w:rPr>
+          <w:rFonts w:ascii="Consolas" w:hAnsi="Consolas"/>
+          <w:color w:val="C00000"/>
+          <w:sz w:val="22"/>
+          <w:szCs w:val="22"/>
+          <w:lang w:val="es-AR"/>
+        </w:rPr>
+        <w:t>Los movimientos q</w:t>
+      </w:r>
+      <w:r>
+        <w:rPr>
+          <w:rFonts w:ascii="Consolas" w:hAnsi="Consolas"/>
+          <w:color w:val="C00000"/>
+          <w:sz w:val="22"/>
+          <w:szCs w:val="22"/>
+          <w:lang w:val="es-AR"/>
+        </w:rPr>
+        <w:t>ue realiza CALL 4425 son:</w:t>
+      </w:r>
+    </w:p>
+    <w:p>
+      <w:pPr>
+        <w:spacing w:after="120"/>
+        <w:jc w:val="both"/>
+        <w:rPr>
+          <w:rFonts w:ascii="Consolas" w:hAnsi="Consolas"/>
+          <w:color w:val="C00000"/>
+          <w:sz w:val="22"/>
+          <w:szCs w:val="22"/>
+          <w:lang w:val="es-AR"/>
+        </w:rPr>
+      </w:pPr>
+    </w:p>
+    <w:p>
+      <w:pPr>
+        <w:spacing w:after="120"/>
+        <w:jc w:val="both"/>
+        <w:rPr>
+          <w:rFonts w:ascii="Consolas" w:hAnsi="Consolas"/>
+          <w:color w:val="C00000"/>
+          <w:sz w:val="22"/>
+          <w:szCs w:val="22"/>
+          <w:lang w:val="en-US"/>
+        </w:rPr>
+      </w:pPr>
+      <w:r>
+        <w:rPr>
+          <w:rFonts w:ascii="Consolas" w:hAnsi="Consolas"/>
+          <w:color w:val="C00000"/>
+          <w:sz w:val="22"/>
+          <w:szCs w:val="22"/>
+          <w:lang w:val="en-US"/>
+        </w:rPr>
+        <w:lastRenderedPageBreak/>
+        <w:t xml:space="preserve">CALL </w:t>
+      </w:r>
+      <w:r>
+        <w:rPr>
+          <w:rFonts w:ascii="Consolas" w:hAnsi="Consolas"/>
+          <w:color w:val="C00000"/>
+          <w:sz w:val="22"/>
+          <w:szCs w:val="22"/>
+          <w:lang w:val="en-US"/>
+        </w:rPr>
+        <w:t>4425</w:t>
+      </w:r>
+    </w:p>
+    <w:p>
+      <w:pPr>
+        <w:spacing w:after="120"/>
+        <w:jc w:val="both"/>
+        <w:rPr>
+          <w:rFonts w:ascii="Consolas" w:hAnsi="Consolas"/>
+          <w:color w:val="C00000"/>
+          <w:sz w:val="22"/>
+          <w:szCs w:val="22"/>
+          <w:lang w:val="en-US"/>
+        </w:rPr>
+      </w:pPr>
+      <w:r>
+        <w:rPr>
+          <w:rFonts w:ascii="Consolas" w:hAnsi="Consolas"/>
+          <w:color w:val="C00000"/>
+          <w:sz w:val="22"/>
+          <w:szCs w:val="22"/>
+          <w:lang w:val="en-US"/>
+        </w:rPr>
+        <w:t xml:space="preserve">• SP </w:t>
+      </w:r>
+      <w:r>
+        <w:rPr>
+          <w:rFonts w:ascii="Consolas" w:hAnsi="Consolas"/>
+          <w:color w:val="C00000"/>
+          <w:sz w:val="22"/>
+          <w:szCs w:val="22"/>
+          <w:lang w:val="en-US"/>
+        </w:rPr>
+        <w:t xml:space="preserve">← </w:t>
+      </w:r>
+      <w:r>
+        <w:rPr>
+          <w:rFonts w:ascii="Consolas" w:hAnsi="Consolas"/>
+          <w:color w:val="C00000"/>
+          <w:sz w:val="22"/>
+          <w:szCs w:val="22"/>
+          <w:lang w:val="en-US"/>
+        </w:rPr>
+        <w:t>SP</w:t>
+      </w:r>
+      <w:r>
+        <w:rPr>
+          <w:rFonts w:ascii="Consolas" w:hAnsi="Consolas"/>
+          <w:color w:val="C00000"/>
+          <w:sz w:val="22"/>
+          <w:szCs w:val="22"/>
+          <w:lang w:val="en-US"/>
+        </w:rPr>
+        <w:t>-2</w:t>
+      </w:r>
+      <w:r>
+        <w:rPr>
+          <w:rFonts w:ascii="Consolas" w:hAnsi="Consolas"/>
+          <w:color w:val="C00000"/>
+          <w:sz w:val="22"/>
+          <w:szCs w:val="22"/>
+          <w:lang w:val="en-US"/>
+        </w:rPr>
+        <w:t xml:space="preserve"> </w:t>
+      </w:r>
+      <w:r>
+        <w:rPr>
+          <w:rFonts w:ascii="Consolas" w:hAnsi="Consolas"/>
+          <w:color w:val="C00000"/>
+          <w:sz w:val="22"/>
+          <w:szCs w:val="22"/>
+          <w:lang w:val="en-US"/>
+        </w:rPr>
+        <w:tab/>
+      </w:r>
+      <w:r>
+        <w:rPr>
+          <w:rFonts w:ascii="Consolas" w:hAnsi="Consolas"/>
+          <w:color w:val="C00000"/>
+          <w:sz w:val="22"/>
+          <w:szCs w:val="22"/>
+          <w:lang w:val="en-US"/>
+        </w:rPr>
+        <w:tab/>
+      </w:r>
+      <w:r>
+        <w:rPr>
+          <w:rFonts w:ascii="Consolas" w:hAnsi="Consolas"/>
+          <w:color w:val="C00000"/>
+          <w:sz w:val="22"/>
+          <w:szCs w:val="22"/>
+          <w:lang w:val="en-US"/>
+        </w:rPr>
+        <w:tab/>
+        <w:t>{</w:t>
+      </w:r>
+      <w:r>
+        <w:rPr>
+          <w:rFonts w:ascii="Consolas" w:hAnsi="Consolas"/>
+          <w:color w:val="C00000"/>
+          <w:sz w:val="22"/>
+          <w:szCs w:val="22"/>
+          <w:lang w:val="en-US"/>
+        </w:rPr>
+        <w:t>1A34</w:t>
+      </w:r>
+      <w:r>
+        <w:rPr>
+          <w:rFonts w:ascii="Consolas" w:hAnsi="Consolas"/>
+          <w:color w:val="C00000"/>
+          <w:sz w:val="22"/>
+          <w:szCs w:val="22"/>
+          <w:lang w:val="en-US"/>
+        </w:rPr>
+        <w:t>-2</w:t>
+      </w:r>
+      <w:r>
+        <w:rPr>
+          <w:rFonts w:ascii="Consolas" w:hAnsi="Consolas"/>
+          <w:color w:val="C00000"/>
+          <w:sz w:val="22"/>
+          <w:szCs w:val="22"/>
+          <w:lang w:val="en-US"/>
+        </w:rPr>
+        <w:t>}</w:t>
+      </w:r>
+    </w:p>
+    <w:p>
+      <w:pPr>
+        <w:spacing w:after="120"/>
+        <w:jc w:val="both"/>
+        <w:rPr>
+          <w:rFonts w:ascii="Consolas" w:hAnsi="Consolas"/>
+          <w:color w:val="C00000"/>
+          <w:sz w:val="22"/>
+          <w:szCs w:val="22"/>
+          <w:lang w:val="en-US"/>
+        </w:rPr>
+      </w:pPr>
+      <w:r>
+        <w:rPr>
+          <w:rFonts w:ascii="Consolas" w:hAnsi="Consolas"/>
+          <w:color w:val="C00000"/>
+          <w:sz w:val="22"/>
+          <w:szCs w:val="22"/>
+          <w:lang w:val="en-US"/>
+        </w:rPr>
+        <w:t xml:space="preserve">• [SP] </w:t>
+      </w:r>
+      <w:r>
+        <w:rPr>
+          <w:rFonts w:ascii="Consolas" w:hAnsi="Consolas"/>
+          <w:color w:val="C00000"/>
+          <w:sz w:val="22"/>
+          <w:szCs w:val="22"/>
+          <w:lang w:val="en-US"/>
+        </w:rPr>
+        <w:t>←</w:t>
+      </w:r>
+      <w:r>
+        <w:rPr>
+          <w:rFonts w:ascii="Consolas" w:hAnsi="Consolas"/>
+          <w:color w:val="C00000"/>
+          <w:sz w:val="22"/>
+          <w:szCs w:val="22"/>
+          <w:lang w:val="en-US"/>
+        </w:rPr>
+        <w:t xml:space="preserve"> </w:t>
+      </w:r>
+      <w:r>
+        <w:rPr>
+          <w:rFonts w:ascii="Consolas" w:hAnsi="Consolas"/>
+          <w:color w:val="C00000"/>
+          <w:sz w:val="22"/>
+          <w:szCs w:val="22"/>
+          <w:lang w:val="en-US"/>
+        </w:rPr>
+        <w:t xml:space="preserve">IP </w:t>
+      </w:r>
+      <w:r>
+        <w:rPr>
+          <w:rFonts w:ascii="Consolas" w:hAnsi="Consolas"/>
+          <w:color w:val="C00000"/>
+          <w:sz w:val="22"/>
+          <w:szCs w:val="22"/>
+          <w:lang w:val="en-US"/>
+        </w:rPr>
+        <w:tab/>
+      </w:r>
+      <w:r>
+        <w:rPr>
+          <w:rFonts w:ascii="Consolas" w:hAnsi="Consolas"/>
+          <w:color w:val="C00000"/>
+          <w:sz w:val="22"/>
+          <w:szCs w:val="22"/>
+          <w:lang w:val="en-US"/>
+        </w:rPr>
+        <w:tab/>
+      </w:r>
+      <w:r>
+        <w:rPr>
+          <w:rFonts w:ascii="Consolas" w:hAnsi="Consolas"/>
+          <w:color w:val="C00000"/>
+          <w:sz w:val="22"/>
+          <w:szCs w:val="22"/>
+          <w:lang w:val="en-US"/>
+        </w:rPr>
+        <w:tab/>
+        <w:t>{5600}</w:t>
+      </w:r>
+    </w:p>
+    <w:p>
+      <w:pPr>
+        <w:spacing w:after="120"/>
+        <w:jc w:val="both"/>
+        <w:rPr>
+          <w:rFonts w:ascii="Consolas" w:hAnsi="Consolas"/>
+          <w:color w:val="C00000"/>
+          <w:sz w:val="22"/>
+          <w:szCs w:val="22"/>
+          <w:lang w:val="en-US"/>
+        </w:rPr>
+      </w:pPr>
+      <w:r>
+        <w:rPr>
+          <w:rFonts w:ascii="Consolas" w:hAnsi="Consolas"/>
+          <w:color w:val="C00000"/>
+          <w:sz w:val="22"/>
+          <w:szCs w:val="22"/>
+          <w:lang w:val="en-US"/>
+        </w:rPr>
+        <w:t xml:space="preserve">• IP </w:t>
+      </w:r>
+      <w:r>
+        <w:rPr>
+          <w:rFonts w:ascii="Consolas" w:hAnsi="Consolas"/>
+          <w:color w:val="C00000"/>
+          <w:sz w:val="22"/>
+          <w:szCs w:val="22"/>
+          <w:lang w:val="en-US"/>
+        </w:rPr>
+        <w:t>←</w:t>
+      </w:r>
+      <w:r>
+        <w:rPr>
+          <w:rFonts w:ascii="Consolas" w:hAnsi="Consolas"/>
+          <w:color w:val="C00000"/>
+          <w:sz w:val="22"/>
+          <w:szCs w:val="22"/>
+          <w:lang w:val="en-US"/>
+        </w:rPr>
+        <w:t xml:space="preserve"> XXXX (IP </w:t>
+      </w:r>
+      <w:r>
+        <w:rPr>
+          <w:rFonts w:ascii="Consolas" w:hAnsi="Consolas"/>
+          <w:color w:val="C00000"/>
+          <w:sz w:val="22"/>
+          <w:szCs w:val="22"/>
+          <w:lang w:val="en-US"/>
+        </w:rPr>
+        <w:t>←</w:t>
+      </w:r>
+      <w:r>
+        <w:rPr>
+          <w:rFonts w:ascii="Consolas" w:hAnsi="Consolas"/>
+          <w:color w:val="C00000"/>
+          <w:sz w:val="22"/>
+          <w:szCs w:val="22"/>
+          <w:lang w:val="en-US"/>
+        </w:rPr>
+        <w:t xml:space="preserve"> IP + DA)</w:t>
+      </w:r>
+      <w:r>
+        <w:rPr>
+          <w:rFonts w:ascii="Consolas" w:hAnsi="Consolas"/>
+          <w:color w:val="C00000"/>
+          <w:sz w:val="22"/>
+          <w:szCs w:val="22"/>
+          <w:lang w:val="en-US"/>
+        </w:rPr>
+        <w:tab/>
+        <w:t>{}</w:t>
+      </w:r>
+    </w:p>
+    <w:p>
+      <w:pPr>
+        <w:spacing w:after="120"/>
+        <w:jc w:val="both"/>
+        <w:rPr>
+          <w:rFonts w:ascii="Verdana" w:hAnsi="Verdana"/>
+          <w:color w:val="000000"/>
+          <w:sz w:val="20"/>
+          <w:lang w:val="en-US"/>
+        </w:rPr>
+      </w:pPr>
+    </w:p>
+    <w:p>
+      <w:pPr>
+        <w:spacing w:after="120"/>
         <w:ind w:left="708" w:hanging="708"/>
         <w:jc w:val="both"/>
         <w:rPr>
@@ -2136,35 +2993,118 @@
     <w:p>
       <w:pPr>
         <w:spacing w:after="120"/>
-        <w:rPr>
-          <w:rFonts w:ascii="Verdana" w:hAnsi="Verdana"/>
-          <w:b/>
-          <w:color w:val="000000"/>
-          <w:sz w:val="20"/>
-          <w:lang w:val="es-ES_tradnl"/>
-        </w:rPr>
-      </w:pPr>
+        <w:jc w:val="both"/>
+        <w:rPr>
+          <w:rFonts w:ascii="Consolas" w:hAnsi="Consolas"/>
+          <w:color w:val="C00000"/>
+          <w:sz w:val="22"/>
+          <w:szCs w:val="22"/>
+          <w:lang w:val="en-US"/>
+        </w:rPr>
+      </w:pPr>
+      <w:r>
+        <w:rPr>
+          <w:rFonts w:ascii="Consolas" w:hAnsi="Consolas"/>
+          <w:color w:val="C00000"/>
+          <w:sz w:val="22"/>
+          <w:szCs w:val="22"/>
+          <w:lang w:val="en-US"/>
+        </w:rPr>
+        <w:t>A000:1A3</w:t>
+      </w:r>
+      <w:r>
+        <w:rPr>
+          <w:rFonts w:ascii="Consolas" w:hAnsi="Consolas"/>
+          <w:color w:val="C00000"/>
+          <w:sz w:val="22"/>
+          <w:szCs w:val="22"/>
+          <w:lang w:val="en-US"/>
+        </w:rPr>
+        <w:t>2</w:t>
+      </w:r>
+      <w:r>
+        <w:rPr>
+          <w:rFonts w:ascii="Consolas" w:hAnsi="Consolas"/>
+          <w:color w:val="C00000"/>
+          <w:sz w:val="22"/>
+          <w:szCs w:val="22"/>
+          <w:lang w:val="en-US"/>
+        </w:rPr>
+        <w:tab/>
+      </w:r>
+      <w:r>
+        <w:rPr>
+          <w:rFonts w:ascii="Consolas" w:hAnsi="Consolas"/>
+          <w:color w:val="C00000"/>
+          <w:sz w:val="22"/>
+          <w:szCs w:val="22"/>
+          <w:lang w:val="en-US"/>
+        </w:rPr>
+        <w:tab/>
+        <w:t>03</w:t>
+      </w:r>
     </w:p>
     <w:p>
       <w:pPr>
         <w:spacing w:after="120"/>
-        <w:rPr>
-          <w:rFonts w:ascii="Verdana" w:hAnsi="Verdana"/>
-          <w:b/>
-          <w:color w:val="000000"/>
-          <w:sz w:val="20"/>
-          <w:lang w:val="es-ES_tradnl"/>
-        </w:rPr>
-      </w:pPr>
-      <w:r>
-        <w:rPr>
-          <w:rFonts w:ascii="Verdana" w:hAnsi="Verdana"/>
-          <w:b/>
-          <w:color w:val="000000"/>
-          <w:sz w:val="20"/>
-          <w:lang w:val="es-ES_tradnl"/>
-        </w:rPr>
-        <w:t>PUNTO 2:</w:t>
+        <w:jc w:val="both"/>
+        <w:rPr>
+          <w:rFonts w:ascii="Consolas" w:hAnsi="Consolas"/>
+          <w:color w:val="C00000"/>
+          <w:sz w:val="22"/>
+          <w:szCs w:val="22"/>
+          <w:lang w:val="en-US"/>
+        </w:rPr>
+      </w:pPr>
+      <w:r>
+        <w:rPr>
+          <w:rFonts w:ascii="Consolas" w:hAnsi="Consolas"/>
+          <w:color w:val="C00000"/>
+          <w:sz w:val="22"/>
+          <w:szCs w:val="22"/>
+          <w:lang w:val="en-US"/>
+        </w:rPr>
+        <w:t>A000:1A3</w:t>
+      </w:r>
+      <w:r>
+        <w:rPr>
+          <w:rFonts w:ascii="Consolas" w:hAnsi="Consolas"/>
+          <w:color w:val="C00000"/>
+          <w:sz w:val="22"/>
+          <w:szCs w:val="22"/>
+          <w:lang w:val="en-US"/>
+        </w:rPr>
+        <w:t>3</w:t>
+      </w:r>
+      <w:r>
+        <w:rPr>
+          <w:rFonts w:ascii="Consolas" w:hAnsi="Consolas"/>
+          <w:color w:val="C00000"/>
+          <w:sz w:val="22"/>
+          <w:szCs w:val="22"/>
+          <w:lang w:val="en-US"/>
+        </w:rPr>
+        <w:tab/>
+      </w:r>
+      <w:r>
+        <w:rPr>
+          <w:rFonts w:ascii="Consolas" w:hAnsi="Consolas"/>
+          <w:color w:val="C00000"/>
+          <w:sz w:val="22"/>
+          <w:szCs w:val="22"/>
+          <w:lang w:val="en-US"/>
+        </w:rPr>
+        <w:tab/>
+      </w:r>
+      <w:r>
+        <w:rPr>
+          <w:rFonts w:ascii="Consolas" w:hAnsi="Consolas"/>
+          <w:color w:val="C00000"/>
+          <w:sz w:val="22"/>
+          <w:szCs w:val="22"/>
+          <w:lang w:val="en-US"/>
+        </w:rPr>
+        <w:t>56</w:t>
       </w:r>
     </w:p>
     <w:p>
@@ -2172,57 +3112,62 @@
         <w:spacing w:after="120"/>
         <w:jc w:val="both"/>
         <w:rPr>
-          <w:rFonts w:ascii="Verdana" w:hAnsi="Verdana"/>
-          <w:color w:val="000000"/>
-          <w:sz w:val="20"/>
-          <w:lang w:val="es-ES_tradnl"/>
-        </w:rPr>
-      </w:pPr>
-      <w:r>
-        <w:rPr>
-          <w:rFonts w:ascii="Verdana" w:hAnsi="Verdana"/>
-          <w:color w:val="000000"/>
-          <w:sz w:val="20"/>
-          <w:lang w:val="es-ES_tradnl"/>
-        </w:rPr>
-        <w:t xml:space="preserve">Si la subrutina empieza con </w:t>
-      </w:r>
-      <w:r>
-        <w:rPr>
-          <w:rFonts w:ascii="Verdana" w:hAnsi="Verdana"/>
-          <w:color w:val="000000"/>
-          <w:sz w:val="20"/>
-          <w:lang w:val="es-ES_tradnl"/>
-        </w:rPr>
-        <w:t xml:space="preserve">PUSH </w:t>
-      </w:r>
-      <w:r>
-        <w:rPr>
-          <w:rFonts w:ascii="Verdana" w:hAnsi="Verdana"/>
-          <w:color w:val="000000"/>
-          <w:sz w:val="20"/>
-          <w:lang w:val="es-ES_tradnl"/>
-        </w:rPr>
-        <w:t>AX</w:t>
-      </w:r>
-      <w:r>
-        <w:rPr>
-          <w:rFonts w:ascii="Verdana" w:hAnsi="Verdana"/>
-          <w:color w:val="000000"/>
-          <w:sz w:val="20"/>
-          <w:lang w:val="es-ES_tradnl"/>
-        </w:rPr>
-        <w:t xml:space="preserve">, </w:t>
-      </w:r>
-      <w:r>
-        <w:rPr>
-          <w:rFonts w:ascii="Verdana" w:hAnsi="Verdana"/>
-          <w:b/>
-          <w:color w:val="000000"/>
-          <w:sz w:val="20"/>
-          <w:lang w:val="es-ES_tradnl"/>
-        </w:rPr>
-        <w:t>indicar:</w:t>
+          <w:rFonts w:ascii="Consolas" w:hAnsi="Consolas"/>
+          <w:color w:val="C00000"/>
+          <w:sz w:val="22"/>
+          <w:szCs w:val="22"/>
+          <w:lang w:val="en-US"/>
+        </w:rPr>
+      </w:pPr>
+      <w:r>
+        <w:rPr>
+          <w:rFonts w:ascii="Consolas" w:hAnsi="Consolas"/>
+          <w:color w:val="C00000"/>
+          <w:sz w:val="22"/>
+          <w:szCs w:val="22"/>
+          <w:lang w:val="en-US"/>
+        </w:rPr>
+        <w:t>A000:1A3</w:t>
+      </w:r>
+      <w:r>
+        <w:rPr>
+          <w:rFonts w:ascii="Consolas" w:hAnsi="Consolas"/>
+          <w:color w:val="C00000"/>
+          <w:sz w:val="22"/>
+          <w:szCs w:val="22"/>
+          <w:lang w:val="en-US"/>
+        </w:rPr>
+        <w:t>4</w:t>
+      </w:r>
+      <w:r>
+        <w:rPr>
+          <w:rFonts w:ascii="Consolas" w:hAnsi="Consolas"/>
+          <w:color w:val="C00000"/>
+          <w:sz w:val="22"/>
+          <w:szCs w:val="22"/>
+          <w:lang w:val="en-US"/>
+        </w:rPr>
+        <w:tab/>
+      </w:r>
+      <w:r>
+        <w:rPr>
+          <w:rFonts w:ascii="Consolas" w:hAnsi="Consolas"/>
+          <w:color w:val="C00000"/>
+          <w:sz w:val="22"/>
+          <w:szCs w:val="22"/>
+          <w:lang w:val="en-US"/>
+        </w:rPr>
+        <w:tab/>
+      </w:r>
+      <w:r>
+        <w:rPr>
+          <w:rFonts w:ascii="Consolas" w:hAnsi="Consolas"/>
+          <w:color w:val="C00000"/>
+          <w:sz w:val="22"/>
+          <w:szCs w:val="22"/>
+          <w:lang w:val="en-US"/>
+        </w:rPr>
+        <w:t>XX</w:t>
       </w:r>
     </w:p>
     <w:p>
@@ -2230,13 +3175,17 @@
         <w:spacing w:after="120"/>
         <w:jc w:val="both"/>
         <w:rPr>
-          <w:rFonts w:ascii="Verdana" w:hAnsi="Verdana"/>
-          <w:color w:val="000000"/>
-          <w:sz w:val="20"/>
-          <w:lang w:val="es-ES_tradnl"/>
-        </w:rPr>
-      </w:pPr>
-      <w:r>
+          <w:rFonts w:ascii="Consolas" w:hAnsi="Consolas"/>
+          <w:color w:val="C00000"/>
+          <w:sz w:val="22"/>
+          <w:szCs w:val="22"/>
+          <w:lang w:val="en-US"/>
+        </w:rPr>
+      </w:pPr>
+    </w:p>
+    <w:p>
+      <w:pPr>
+        <w:spacing w:after="120"/>
         <w:rPr>
           <w:rFonts w:ascii="Verdana" w:hAnsi="Verdana"/>
           <w:b/>
@@ -2244,6 +3193,107 @@
           <w:sz w:val="20"/>
           <w:lang w:val="es-ES_tradnl"/>
         </w:rPr>
+      </w:pPr>
+    </w:p>
+    <w:p>
+      <w:pPr>
+        <w:spacing w:after="120"/>
+        <w:rPr>
+          <w:rFonts w:ascii="Verdana" w:hAnsi="Verdana"/>
+          <w:b/>
+          <w:color w:val="000000"/>
+          <w:sz w:val="20"/>
+          <w:lang w:val="es-ES_tradnl"/>
+        </w:rPr>
+      </w:pPr>
+      <w:r>
+        <w:rPr>
+          <w:rFonts w:ascii="Verdana" w:hAnsi="Verdana"/>
+          <w:b/>
+          <w:color w:val="000000"/>
+          <w:sz w:val="20"/>
+          <w:lang w:val="es-ES_tradnl"/>
+        </w:rPr>
+        <w:t>PUNTO 2:</w:t>
+      </w:r>
+    </w:p>
+    <w:p>
+      <w:pPr>
+        <w:spacing w:after="120"/>
+        <w:jc w:val="both"/>
+        <w:rPr>
+          <w:rFonts w:ascii="Verdana" w:hAnsi="Verdana"/>
+          <w:color w:val="000000"/>
+          <w:sz w:val="20"/>
+          <w:lang w:val="es-ES_tradnl"/>
+        </w:rPr>
+      </w:pPr>
+      <w:r>
+        <w:rPr>
+          <w:rFonts w:ascii="Verdana" w:hAnsi="Verdana"/>
+          <w:color w:val="000000"/>
+          <w:sz w:val="20"/>
+          <w:lang w:val="es-ES_tradnl"/>
+        </w:rPr>
+        <w:t xml:space="preserve">Si la subrutina empieza con </w:t>
+      </w:r>
+      <w:r>
+        <w:rPr>
+          <w:rFonts w:ascii="Verdana" w:hAnsi="Verdana"/>
+          <w:color w:val="000000"/>
+          <w:sz w:val="20"/>
+          <w:lang w:val="es-ES_tradnl"/>
+        </w:rPr>
+        <w:t xml:space="preserve">PUSH </w:t>
+      </w:r>
+      <w:r>
+        <w:rPr>
+          <w:rFonts w:ascii="Verdana" w:hAnsi="Verdana"/>
+          <w:color w:val="000000"/>
+          <w:sz w:val="20"/>
+          <w:lang w:val="es-ES_tradnl"/>
+        </w:rPr>
+        <w:t>AX</w:t>
+      </w:r>
+      <w:r>
+        <w:rPr>
+          <w:rFonts w:ascii="Verdana" w:hAnsi="Verdana"/>
+          <w:color w:val="000000"/>
+          <w:sz w:val="20"/>
+          <w:lang w:val="es-ES_tradnl"/>
+        </w:rPr>
+        <w:t xml:space="preserve">, </w:t>
+      </w:r>
+      <w:r>
+        <w:rPr>
+          <w:rFonts w:ascii="Verdana" w:hAnsi="Verdana"/>
+          <w:b/>
+          <w:color w:val="000000"/>
+          <w:sz w:val="20"/>
+          <w:lang w:val="es-ES_tradnl"/>
+        </w:rPr>
+        <w:t>indicar:</w:t>
+      </w:r>
+    </w:p>
+    <w:p>
+      <w:pPr>
+        <w:spacing w:after="120"/>
+        <w:jc w:val="both"/>
+        <w:rPr>
+          <w:rFonts w:ascii="Verdana" w:hAnsi="Verdana"/>
+          <w:color w:val="000000"/>
+          <w:sz w:val="20"/>
+          <w:lang w:val="es-ES_tradnl"/>
+        </w:rPr>
+      </w:pPr>
+      <w:r>
+        <w:rPr>
+          <w:rFonts w:ascii="Verdana" w:hAnsi="Verdana"/>
+          <w:b/>
+          <w:color w:val="000000"/>
+          <w:sz w:val="20"/>
+          <w:lang w:val="es-ES_tradnl"/>
+        </w:rPr>
         <w:t>2.a</w:t>
       </w:r>
       <w:r>
@@ -2253,7 +3303,27 @@
           <w:sz w:val="20"/>
           <w:lang w:val="es-ES_tradnl"/>
         </w:rPr>
-        <w:t xml:space="preserve"> Mediante las componentes XXXX:YYYY, donde se encuentra la instrucción PUSH </w:t>
+        <w:t xml:space="preserve"> Mediante las componentes </w:t>
+      </w:r>
+      <w:proofErr w:type="gramStart"/>
+      <w:r>
+        <w:rPr>
+          <w:rFonts w:ascii="Verdana" w:hAnsi="Verdana"/>
+          <w:color w:val="000000"/>
+          <w:sz w:val="20"/>
+          <w:lang w:val="es-ES_tradnl"/>
+        </w:rPr>
+        <w:t>XXXX:YYYY</w:t>
+      </w:r>
+      <w:proofErr w:type="gramEnd"/>
+      <w:r>
+        <w:rPr>
+          <w:rFonts w:ascii="Verdana" w:hAnsi="Verdana"/>
+          <w:color w:val="000000"/>
+          <w:sz w:val="20"/>
+          <w:lang w:val="es-ES_tradnl"/>
+        </w:rPr>
+        <w:t xml:space="preserve">, donde se encuentra la instrucción PUSH </w:t>
       </w:r>
       <w:r>
         <w:rPr>

--- a/Computacion/PARCIAL 2/ApellidoNombreCursoSedeTurnoSisDos.docx
+++ b/Computacion/PARCIAL 2/ApellidoNombreCursoSedeTurnoSisDos.docx
@@ -1877,6 +1877,80 @@
       <w:pPr>
         <w:spacing w:after="120"/>
         <w:rPr>
+          <w:rFonts w:ascii="Consolas" w:hAnsi="Consolas"/>
+          <w:color w:val="C00000"/>
+          <w:sz w:val="22"/>
+          <w:szCs w:val="22"/>
+          <w:lang w:val="es-ES_tradnl"/>
+        </w:rPr>
+      </w:pPr>
+      <w:r>
+        <w:rPr>
+          <w:rFonts w:ascii="Consolas" w:hAnsi="Consolas"/>
+          <w:color w:val="C00000"/>
+          <w:sz w:val="22"/>
+          <w:szCs w:val="22"/>
+          <w:lang w:val="es-ES_tradnl"/>
+        </w:rPr>
+        <w:t>A</w:t>
+      </w:r>
+      <w:r>
+        <w:rPr>
+          <w:rFonts w:ascii="Consolas" w:hAnsi="Consolas"/>
+          <w:color w:val="C00000"/>
+          <w:sz w:val="22"/>
+          <w:szCs w:val="22"/>
+          <w:lang w:val="es-ES_tradnl"/>
+        </w:rPr>
+        <w:t xml:space="preserve"> A000:560</w:t>
+      </w:r>
+      <w:r>
+        <w:rPr>
+          <w:rFonts w:ascii="Consolas" w:hAnsi="Consolas"/>
+          <w:color w:val="C00000"/>
+          <w:sz w:val="22"/>
+          <w:szCs w:val="22"/>
+          <w:lang w:val="es-ES_tradnl"/>
+        </w:rPr>
+        <w:t>0</w:t>
+      </w:r>
+    </w:p>
+    <w:p>
+      <w:pPr>
+        <w:spacing w:after="120"/>
+        <w:rPr>
+          <w:rFonts w:ascii="Consolas" w:hAnsi="Consolas"/>
+          <w:color w:val="C00000"/>
+          <w:sz w:val="22"/>
+          <w:szCs w:val="22"/>
+          <w:lang w:val="es-ES_tradnl"/>
+        </w:rPr>
+      </w:pPr>
+      <w:r>
+        <w:rPr>
+          <w:rFonts w:ascii="Consolas" w:hAnsi="Consolas"/>
+          <w:color w:val="C00000"/>
+          <w:sz w:val="22"/>
+          <w:szCs w:val="22"/>
+          <w:lang w:val="es-ES_tradnl"/>
+        </w:rPr>
+        <w:t>A000:5600</w:t>
+      </w:r>
+      <w:r>
+        <w:rPr>
+          <w:rFonts w:ascii="Consolas" w:hAnsi="Consolas"/>
+          <w:color w:val="C00000"/>
+          <w:sz w:val="22"/>
+          <w:szCs w:val="22"/>
+          <w:lang w:val="es-ES_tradnl"/>
+        </w:rPr>
+        <w:t xml:space="preserve"> CALL 4425</w:t>
+      </w:r>
+    </w:p>
+    <w:p>
+      <w:pPr>
+        <w:spacing w:after="120"/>
+        <w:rPr>
           <w:rFonts w:ascii="Verdana" w:hAnsi="Verdana"/>
           <w:color w:val="000000"/>
           <w:sz w:val="20"/>
@@ -2583,6 +2657,7 @@
           <w:szCs w:val="22"/>
           <w:lang w:val="es-AR"/>
         </w:rPr>
+        <w:lastRenderedPageBreak/>
         <w:t>Los movimientos q</w:t>
       </w:r>
       <w:r>
@@ -2629,8 +2704,7 @@
           <w:szCs w:val="22"/>
           <w:lang w:val="en-US"/>
         </w:rPr>
-        <w:lastRenderedPageBreak/>
-        <w:t xml:space="preserve">CALL </w:t>
+        <w:t xml:space="preserve">• SP </w:t>
       </w:r>
       <w:r>
         <w:rPr>
@@ -2640,13 +2714,9 @@
           <w:szCs w:val="22"/>
           <w:lang w:val="en-US"/>
         </w:rPr>
-        <w:t>4425</w:t>
-      </w:r>
-    </w:p>
-    <w:p>
-      <w:pPr>
-        <w:spacing w:after="120"/>
-        <w:jc w:val="both"/>
+        <w:t xml:space="preserve">← </w:t>
+      </w:r>
+      <w:r>
         <w:rPr>
           <w:rFonts w:ascii="Consolas" w:hAnsi="Consolas"/>
           <w:color w:val="C00000"/>
@@ -2654,7 +2724,8 @@
           <w:szCs w:val="22"/>
           <w:lang w:val="en-US"/>
         </w:rPr>
-      </w:pPr>
+        <w:t>SP</w:t>
+      </w:r>
       <w:r>
         <w:rPr>
           <w:rFonts w:ascii="Consolas" w:hAnsi="Consolas"/>
@@ -2663,7 +2734,7 @@
           <w:szCs w:val="22"/>
           <w:lang w:val="en-US"/>
         </w:rPr>
-        <w:t xml:space="preserve">• SP </w:t>
+        <w:t>-2</w:t>
       </w:r>
       <w:r>
         <w:rPr>
@@ -2673,7 +2744,7 @@
           <w:szCs w:val="22"/>
           <w:lang w:val="en-US"/>
         </w:rPr>
-        <w:t xml:space="preserve">← </w:t>
+        <w:t xml:space="preserve"> </w:t>
       </w:r>
       <w:r>
         <w:rPr>
@@ -2683,7 +2754,7 @@
           <w:szCs w:val="22"/>
           <w:lang w:val="en-US"/>
         </w:rPr>
-        <w:t>SP</w:t>
+        <w:tab/>
       </w:r>
       <w:r>
         <w:rPr>
@@ -2693,6 +2764,47 @@
           <w:szCs w:val="22"/>
           <w:lang w:val="en-US"/>
         </w:rPr>
+        <w:tab/>
+      </w:r>
+      <w:r>
+        <w:rPr>
+          <w:rFonts w:ascii="Consolas" w:hAnsi="Consolas"/>
+          <w:color w:val="C00000"/>
+          <w:sz w:val="22"/>
+          <w:szCs w:val="22"/>
+          <w:lang w:val="en-US"/>
+        </w:rPr>
+        <w:tab/>
+        <w:t>{</w:t>
+      </w:r>
+      <w:r>
+        <w:rPr>
+          <w:rFonts w:ascii="Consolas" w:hAnsi="Consolas"/>
+          <w:color w:val="C00000"/>
+          <w:sz w:val="22"/>
+          <w:szCs w:val="22"/>
+          <w:lang w:val="en-US"/>
+        </w:rPr>
+        <w:t>SP=</w:t>
+      </w:r>
+      <w:r>
+        <w:rPr>
+          <w:rFonts w:ascii="Consolas" w:hAnsi="Consolas"/>
+          <w:color w:val="C00000"/>
+          <w:sz w:val="22"/>
+          <w:szCs w:val="22"/>
+          <w:lang w:val="en-US"/>
+        </w:rPr>
+        <w:t>1A34</w:t>
+      </w:r>
+      <w:r>
+        <w:rPr>
+          <w:rFonts w:ascii="Consolas" w:hAnsi="Consolas"/>
+          <w:color w:val="C00000"/>
+          <w:sz w:val="22"/>
+          <w:szCs w:val="22"/>
+          <w:lang w:val="en-US"/>
+        </w:rPr>
         <w:t>-2</w:t>
       </w:r>
       <w:r>
@@ -2703,6 +2815,59 @@
           <w:szCs w:val="22"/>
           <w:lang w:val="en-US"/>
         </w:rPr>
+        <w:t>=1A32</w:t>
+      </w:r>
+      <w:r>
+        <w:rPr>
+          <w:rFonts w:ascii="Consolas" w:hAnsi="Consolas"/>
+          <w:color w:val="C00000"/>
+          <w:sz w:val="22"/>
+          <w:szCs w:val="22"/>
+          <w:lang w:val="en-US"/>
+        </w:rPr>
+        <w:t>}</w:t>
+      </w:r>
+    </w:p>
+    <w:p>
+      <w:pPr>
+        <w:spacing w:after="120"/>
+        <w:jc w:val="both"/>
+        <w:rPr>
+          <w:rFonts w:ascii="Consolas" w:hAnsi="Consolas"/>
+          <w:color w:val="C00000"/>
+          <w:sz w:val="22"/>
+          <w:szCs w:val="22"/>
+          <w:lang w:val="en-US"/>
+        </w:rPr>
+      </w:pPr>
+      <w:r>
+        <w:rPr>
+          <w:rFonts w:ascii="Consolas" w:hAnsi="Consolas"/>
+          <w:color w:val="C00000"/>
+          <w:sz w:val="22"/>
+          <w:szCs w:val="22"/>
+          <w:lang w:val="en-US"/>
+        </w:rPr>
+        <w:t xml:space="preserve">• [SP] </w:t>
+      </w:r>
+      <w:r>
+        <w:rPr>
+          <w:rFonts w:ascii="Consolas" w:hAnsi="Consolas"/>
+          <w:color w:val="C00000"/>
+          <w:sz w:val="22"/>
+          <w:szCs w:val="22"/>
+          <w:lang w:val="en-US"/>
+        </w:rPr>
+        <w:t>←</w:t>
+      </w:r>
+      <w:r>
+        <w:rPr>
+          <w:rFonts w:ascii="Consolas" w:hAnsi="Consolas"/>
+          <w:color w:val="C00000"/>
+          <w:sz w:val="22"/>
+          <w:szCs w:val="22"/>
+          <w:lang w:val="en-US"/>
+        </w:rPr>
         <w:t xml:space="preserve"> </w:t>
       </w:r>
       <w:r>
@@ -2713,7 +2878,7 @@
           <w:szCs w:val="22"/>
           <w:lang w:val="en-US"/>
         </w:rPr>
-        <w:tab/>
+        <w:t xml:space="preserve">IP </w:t>
       </w:r>
       <w:r>
         <w:rPr>
@@ -2734,6 +2899,16 @@
           <w:lang w:val="en-US"/>
         </w:rPr>
         <w:tab/>
+      </w:r>
+      <w:r>
+        <w:rPr>
+          <w:rFonts w:ascii="Consolas" w:hAnsi="Consolas"/>
+          <w:color w:val="C00000"/>
+          <w:sz w:val="22"/>
+          <w:szCs w:val="22"/>
+          <w:lang w:val="en-US"/>
+        </w:rPr>
+        <w:tab/>
         <w:t>{</w:t>
       </w:r>
       <w:r>
@@ -2744,7 +2919,7 @@
           <w:szCs w:val="22"/>
           <w:lang w:val="en-US"/>
         </w:rPr>
-        <w:t>1A34</w:t>
+        <w:t>1A32</w:t>
       </w:r>
       <w:r>
         <w:rPr>
@@ -2754,7 +2929,7 @@
           <w:szCs w:val="22"/>
           <w:lang w:val="en-US"/>
         </w:rPr>
-        <w:t>-2</w:t>
+        <w:t>/</w:t>
       </w:r>
       <w:r>
         <w:rPr>
@@ -2764,6 +2939,46 @@
           <w:szCs w:val="22"/>
           <w:lang w:val="en-US"/>
         </w:rPr>
+        <w:t>1A3</w:t>
+      </w:r>
+      <w:r>
+        <w:rPr>
+          <w:rFonts w:ascii="Consolas" w:hAnsi="Consolas"/>
+          <w:color w:val="C00000"/>
+          <w:sz w:val="22"/>
+          <w:szCs w:val="22"/>
+          <w:lang w:val="en-US"/>
+        </w:rPr>
+        <w:t>3=</w:t>
+      </w:r>
+      <w:r>
+        <w:rPr>
+          <w:rFonts w:ascii="Consolas" w:hAnsi="Consolas"/>
+          <w:color w:val="C00000"/>
+          <w:sz w:val="22"/>
+          <w:szCs w:val="22"/>
+          <w:lang w:val="en-US"/>
+        </w:rPr>
+        <w:t>560</w:t>
+      </w:r>
+      <w:r>
+        <w:rPr>
+          <w:rFonts w:ascii="Consolas" w:hAnsi="Consolas"/>
+          <w:color w:val="C00000"/>
+          <w:sz w:val="22"/>
+          <w:szCs w:val="22"/>
+          <w:lang w:val="en-US"/>
+        </w:rPr>
+        <w:t>3</w:t>
+      </w:r>
+      <w:r>
+        <w:rPr>
+          <w:rFonts w:ascii="Consolas" w:hAnsi="Consolas"/>
+          <w:color w:val="C00000"/>
+          <w:sz w:val="22"/>
+          <w:szCs w:val="22"/>
+          <w:lang w:val="en-US"/>
+        </w:rPr>
         <w:t>}</w:t>
       </w:r>
     </w:p>
@@ -2787,7 +3002,7 @@
           <w:szCs w:val="22"/>
           <w:lang w:val="en-US"/>
         </w:rPr>
-        <w:t xml:space="preserve">• [SP] </w:t>
+        <w:t xml:space="preserve">• IP </w:t>
       </w:r>
       <w:r>
         <w:rPr>
@@ -2807,7 +3022,7 @@
           <w:szCs w:val="22"/>
           <w:lang w:val="en-US"/>
         </w:rPr>
-        <w:t xml:space="preserve"> </w:t>
+        <w:t xml:space="preserve"> XXXX (IP </w:t>
       </w:r>
       <w:r>
         <w:rPr>
@@ -2817,7 +3032,7 @@
           <w:szCs w:val="22"/>
           <w:lang w:val="en-US"/>
         </w:rPr>
-        <w:t xml:space="preserve">IP </w:t>
+        <w:t>←</w:t>
       </w:r>
       <w:r>
         <w:rPr>
@@ -2827,7 +3042,7 @@
           <w:szCs w:val="22"/>
           <w:lang w:val="en-US"/>
         </w:rPr>
-        <w:tab/>
+        <w:t xml:space="preserve"> IP + DA)</w:t>
       </w:r>
       <w:r>
         <w:rPr>
@@ -2838,6 +3053,7 @@
           <w:lang w:val="en-US"/>
         </w:rPr>
         <w:tab/>
+        <w:t>{</w:t>
       </w:r>
       <w:r>
         <w:rPr>
@@ -2847,14 +3063,9 @@
           <w:szCs w:val="22"/>
           <w:lang w:val="en-US"/>
         </w:rPr>
-        <w:tab/>
-        <w:t>{5600}</w:t>
-      </w:r>
-    </w:p>
-    <w:p>
-      <w:pPr>
-        <w:spacing w:after="120"/>
-        <w:jc w:val="both"/>
+        <w:t>IP=4425</w:t>
+      </w:r>
+      <w:r>
         <w:rPr>
           <w:rFonts w:ascii="Consolas" w:hAnsi="Consolas"/>
           <w:color w:val="C00000"/>
@@ -2862,8 +3073,13 @@
           <w:szCs w:val="22"/>
           <w:lang w:val="en-US"/>
         </w:rPr>
-      </w:pPr>
-      <w:r>
+        <w:t>}</w:t>
+      </w:r>
+    </w:p>
+    <w:p>
+      <w:pPr>
+        <w:spacing w:after="120"/>
+        <w:jc w:val="both"/>
         <w:rPr>
           <w:rFonts w:ascii="Consolas" w:hAnsi="Consolas"/>
           <w:color w:val="C00000"/>
@@ -2871,9 +3087,12 @@
           <w:szCs w:val="22"/>
           <w:lang w:val="en-US"/>
         </w:rPr>
-        <w:t xml:space="preserve">• IP </w:t>
-      </w:r>
-      <w:r>
+      </w:pPr>
+    </w:p>
+    <w:p>
+      <w:pPr>
+        <w:spacing w:after="120"/>
+        <w:jc w:val="both"/>
         <w:rPr>
           <w:rFonts w:ascii="Consolas" w:hAnsi="Consolas"/>
           <w:color w:val="C00000"/>
@@ -2881,8 +3100,7 @@
           <w:szCs w:val="22"/>
           <w:lang w:val="en-US"/>
         </w:rPr>
-        <w:t>←</w:t>
-      </w:r>
+      </w:pPr>
       <w:r>
         <w:rPr>
           <w:rFonts w:ascii="Consolas" w:hAnsi="Consolas"/>
@@ -2891,9 +3109,13 @@
           <w:szCs w:val="22"/>
           <w:lang w:val="en-US"/>
         </w:rPr>
-        <w:t xml:space="preserve"> XXXX (IP </w:t>
-      </w:r>
-      <w:r>
+        <w:t>SP=1A32</w:t>
+      </w:r>
+    </w:p>
+    <w:p>
+      <w:pPr>
+        <w:spacing w:after="120"/>
+        <w:jc w:val="both"/>
         <w:rPr>
           <w:rFonts w:ascii="Consolas" w:hAnsi="Consolas"/>
           <w:color w:val="C00000"/>
@@ -2901,8 +3123,7 @@
           <w:szCs w:val="22"/>
           <w:lang w:val="en-US"/>
         </w:rPr>
-        <w:t>←</w:t>
-      </w:r>
+      </w:pPr>
       <w:r>
         <w:rPr>
           <w:rFonts w:ascii="Consolas" w:hAnsi="Consolas"/>
@@ -2911,28 +3132,18 @@
           <w:szCs w:val="22"/>
           <w:lang w:val="en-US"/>
         </w:rPr>
-        <w:t xml:space="preserve"> IP + DA)</w:t>
-      </w:r>
-      <w:r>
-        <w:rPr>
-          <w:rFonts w:ascii="Consolas" w:hAnsi="Consolas"/>
-          <w:color w:val="C00000"/>
-          <w:sz w:val="22"/>
-          <w:szCs w:val="22"/>
-          <w:lang w:val="en-US"/>
-        </w:rPr>
-        <w:tab/>
-        <w:t>{}</w:t>
-      </w:r>
-    </w:p>
-    <w:p>
-      <w:pPr>
-        <w:spacing w:after="120"/>
-        <w:jc w:val="both"/>
-        <w:rPr>
-          <w:rFonts w:ascii="Verdana" w:hAnsi="Verdana"/>
-          <w:color w:val="000000"/>
-          <w:sz w:val="20"/>
+        <w:t>IP=4425</w:t>
+      </w:r>
+    </w:p>
+    <w:p>
+      <w:pPr>
+        <w:spacing w:after="120"/>
+        <w:jc w:val="both"/>
+        <w:rPr>
+          <w:rFonts w:ascii="Consolas" w:hAnsi="Consolas"/>
+          <w:color w:val="C00000"/>
+          <w:sz w:val="22"/>
+          <w:szCs w:val="22"/>
           <w:lang w:val="en-US"/>
         </w:rPr>
       </w:pPr>
@@ -2999,16 +3210,16 @@
           <w:color w:val="C00000"/>
           <w:sz w:val="22"/>
           <w:szCs w:val="22"/>
-          <w:lang w:val="en-US"/>
-        </w:rPr>
-      </w:pPr>
-      <w:r>
-        <w:rPr>
-          <w:rFonts w:ascii="Consolas" w:hAnsi="Consolas"/>
-          <w:color w:val="C00000"/>
-          <w:sz w:val="22"/>
-          <w:szCs w:val="22"/>
-          <w:lang w:val="en-US"/>
+          <w:lang w:val="es-AR"/>
+        </w:rPr>
+      </w:pPr>
+      <w:r>
+        <w:rPr>
+          <w:rFonts w:ascii="Consolas" w:hAnsi="Consolas"/>
+          <w:color w:val="C00000"/>
+          <w:sz w:val="22"/>
+          <w:szCs w:val="22"/>
+          <w:lang w:val="es-AR"/>
         </w:rPr>
         <w:t>A000:1A3</w:t>
       </w:r>
@@ -3018,7 +3229,7 @@
           <w:color w:val="C00000"/>
           <w:sz w:val="22"/>
           <w:szCs w:val="22"/>
-          <w:lang w:val="en-US"/>
+          <w:lang w:val="es-AR"/>
         </w:rPr>
         <w:t>2</w:t>
       </w:r>
@@ -3028,17 +3239,17 @@
           <w:color w:val="C00000"/>
           <w:sz w:val="22"/>
           <w:szCs w:val="22"/>
-          <w:lang w:val="en-US"/>
-        </w:rPr>
-        <w:tab/>
-      </w:r>
-      <w:r>
-        <w:rPr>
-          <w:rFonts w:ascii="Consolas" w:hAnsi="Consolas"/>
-          <w:color w:val="C00000"/>
-          <w:sz w:val="22"/>
-          <w:szCs w:val="22"/>
-          <w:lang w:val="en-US"/>
+          <w:lang w:val="es-AR"/>
+        </w:rPr>
+        <w:tab/>
+      </w:r>
+      <w:r>
+        <w:rPr>
+          <w:rFonts w:ascii="Consolas" w:hAnsi="Consolas"/>
+          <w:color w:val="C00000"/>
+          <w:sz w:val="22"/>
+          <w:szCs w:val="22"/>
+          <w:lang w:val="es-AR"/>
         </w:rPr>
         <w:tab/>
         <w:t>03</w:t>
@@ -3053,16 +3264,16 @@
           <w:color w:val="C00000"/>
           <w:sz w:val="22"/>
           <w:szCs w:val="22"/>
-          <w:lang w:val="en-US"/>
-        </w:rPr>
-      </w:pPr>
-      <w:r>
-        <w:rPr>
-          <w:rFonts w:ascii="Consolas" w:hAnsi="Consolas"/>
-          <w:color w:val="C00000"/>
-          <w:sz w:val="22"/>
-          <w:szCs w:val="22"/>
-          <w:lang w:val="en-US"/>
+          <w:lang w:val="es-AR"/>
+        </w:rPr>
+      </w:pPr>
+      <w:r>
+        <w:rPr>
+          <w:rFonts w:ascii="Consolas" w:hAnsi="Consolas"/>
+          <w:color w:val="C00000"/>
+          <w:sz w:val="22"/>
+          <w:szCs w:val="22"/>
+          <w:lang w:val="es-AR"/>
         </w:rPr>
         <w:t>A000:1A3</w:t>
       </w:r>
@@ -3072,7 +3283,7 @@
           <w:color w:val="C00000"/>
           <w:sz w:val="22"/>
           <w:szCs w:val="22"/>
-          <w:lang w:val="en-US"/>
+          <w:lang w:val="es-AR"/>
         </w:rPr>
         <w:t>3</w:t>
       </w:r>
@@ -3082,28 +3293,19 @@
           <w:color w:val="C00000"/>
           <w:sz w:val="22"/>
           <w:szCs w:val="22"/>
-          <w:lang w:val="en-US"/>
-        </w:rPr>
-        <w:tab/>
-      </w:r>
-      <w:r>
-        <w:rPr>
-          <w:rFonts w:ascii="Consolas" w:hAnsi="Consolas"/>
-          <w:color w:val="C00000"/>
-          <w:sz w:val="22"/>
-          <w:szCs w:val="22"/>
-          <w:lang w:val="en-US"/>
-        </w:rPr>
-        <w:tab/>
-      </w:r>
-      <w:r>
-        <w:rPr>
-          <w:rFonts w:ascii="Consolas" w:hAnsi="Consolas"/>
-          <w:color w:val="C00000"/>
-          <w:sz w:val="22"/>
-          <w:szCs w:val="22"/>
-          <w:lang w:val="en-US"/>
-        </w:rPr>
+          <w:lang w:val="es-AR"/>
+        </w:rPr>
+        <w:tab/>
+      </w:r>
+      <w:r>
+        <w:rPr>
+          <w:rFonts w:ascii="Consolas" w:hAnsi="Consolas"/>
+          <w:color w:val="C00000"/>
+          <w:sz w:val="22"/>
+          <w:szCs w:val="22"/>
+          <w:lang w:val="es-AR"/>
+        </w:rPr>
+        <w:tab/>
         <w:t>56</w:t>
       </w:r>
     </w:p>
@@ -3116,16 +3318,1071 @@
           <w:color w:val="C00000"/>
           <w:sz w:val="22"/>
           <w:szCs w:val="22"/>
-          <w:lang w:val="en-US"/>
-        </w:rPr>
-      </w:pPr>
-      <w:r>
-        <w:rPr>
-          <w:rFonts w:ascii="Consolas" w:hAnsi="Consolas"/>
-          <w:color w:val="C00000"/>
-          <w:sz w:val="22"/>
-          <w:szCs w:val="22"/>
-          <w:lang w:val="en-US"/>
+          <w:lang w:val="es-AR"/>
+        </w:rPr>
+      </w:pPr>
+      <w:r>
+        <w:rPr>
+          <w:rFonts w:ascii="Consolas" w:hAnsi="Consolas"/>
+          <w:color w:val="C00000"/>
+          <w:sz w:val="22"/>
+          <w:szCs w:val="22"/>
+          <w:lang w:val="es-AR"/>
+        </w:rPr>
+        <w:t>A000:1A34</w:t>
+      </w:r>
+      <w:r>
+        <w:rPr>
+          <w:rFonts w:ascii="Consolas" w:hAnsi="Consolas"/>
+          <w:color w:val="C00000"/>
+          <w:sz w:val="22"/>
+          <w:szCs w:val="22"/>
+          <w:lang w:val="es-AR"/>
+        </w:rPr>
+        <w:tab/>
+      </w:r>
+      <w:r>
+        <w:rPr>
+          <w:rFonts w:ascii="Consolas" w:hAnsi="Consolas"/>
+          <w:color w:val="C00000"/>
+          <w:sz w:val="22"/>
+          <w:szCs w:val="22"/>
+          <w:lang w:val="es-AR"/>
+        </w:rPr>
+        <w:tab/>
+        <w:t>XX</w:t>
+      </w:r>
+    </w:p>
+    <w:p>
+      <w:pPr>
+        <w:spacing w:after="120"/>
+        <w:jc w:val="both"/>
+        <w:rPr>
+          <w:rFonts w:ascii="Consolas" w:hAnsi="Consolas"/>
+          <w:color w:val="C00000"/>
+          <w:sz w:val="22"/>
+          <w:szCs w:val="22"/>
+          <w:lang w:val="es-AR"/>
+        </w:rPr>
+      </w:pPr>
+    </w:p>
+    <w:p>
+      <w:pPr>
+        <w:spacing w:after="120"/>
+        <w:rPr>
+          <w:rFonts w:ascii="Verdana" w:hAnsi="Verdana"/>
+          <w:b/>
+          <w:color w:val="000000"/>
+          <w:sz w:val="20"/>
+          <w:lang w:val="es-ES_tradnl"/>
+        </w:rPr>
+      </w:pPr>
+    </w:p>
+    <w:p>
+      <w:pPr>
+        <w:spacing w:after="120"/>
+        <w:rPr>
+          <w:rFonts w:ascii="Verdana" w:hAnsi="Verdana"/>
+          <w:b/>
+          <w:color w:val="000000"/>
+          <w:sz w:val="20"/>
+          <w:lang w:val="es-ES_tradnl"/>
+        </w:rPr>
+      </w:pPr>
+      <w:r>
+        <w:rPr>
+          <w:rFonts w:ascii="Verdana" w:hAnsi="Verdana"/>
+          <w:b/>
+          <w:color w:val="000000"/>
+          <w:sz w:val="20"/>
+          <w:lang w:val="es-ES_tradnl"/>
+        </w:rPr>
+        <w:t>PUNTO 2:</w:t>
+      </w:r>
+    </w:p>
+    <w:p>
+      <w:pPr>
+        <w:spacing w:after="120"/>
+        <w:jc w:val="both"/>
+        <w:rPr>
+          <w:rFonts w:ascii="Verdana" w:hAnsi="Verdana"/>
+          <w:color w:val="000000"/>
+          <w:sz w:val="20"/>
+          <w:lang w:val="es-ES_tradnl"/>
+        </w:rPr>
+      </w:pPr>
+      <w:r>
+        <w:rPr>
+          <w:rFonts w:ascii="Verdana" w:hAnsi="Verdana"/>
+          <w:color w:val="000000"/>
+          <w:sz w:val="20"/>
+          <w:lang w:val="es-ES_tradnl"/>
+        </w:rPr>
+        <w:t xml:space="preserve">Si la subrutina empieza con </w:t>
+      </w:r>
+      <w:r>
+        <w:rPr>
+          <w:rFonts w:ascii="Verdana" w:hAnsi="Verdana"/>
+          <w:color w:val="000000"/>
+          <w:sz w:val="20"/>
+          <w:lang w:val="es-ES_tradnl"/>
+        </w:rPr>
+        <w:t xml:space="preserve">PUSH </w:t>
+      </w:r>
+      <w:r>
+        <w:rPr>
+          <w:rFonts w:ascii="Verdana" w:hAnsi="Verdana"/>
+          <w:color w:val="000000"/>
+          <w:sz w:val="20"/>
+          <w:lang w:val="es-ES_tradnl"/>
+        </w:rPr>
+        <w:t>AX</w:t>
+      </w:r>
+      <w:r>
+        <w:rPr>
+          <w:rFonts w:ascii="Verdana" w:hAnsi="Verdana"/>
+          <w:color w:val="000000"/>
+          <w:sz w:val="20"/>
+          <w:lang w:val="es-ES_tradnl"/>
+        </w:rPr>
+        <w:t xml:space="preserve">, </w:t>
+      </w:r>
+      <w:r>
+        <w:rPr>
+          <w:rFonts w:ascii="Verdana" w:hAnsi="Verdana"/>
+          <w:b/>
+          <w:color w:val="000000"/>
+          <w:sz w:val="20"/>
+          <w:lang w:val="es-ES_tradnl"/>
+        </w:rPr>
+        <w:t>indicar:</w:t>
+      </w:r>
+    </w:p>
+    <w:p>
+      <w:pPr>
+        <w:spacing w:after="120"/>
+        <w:jc w:val="both"/>
+        <w:rPr>
+          <w:rFonts w:ascii="Verdana" w:hAnsi="Verdana"/>
+          <w:color w:val="000000"/>
+          <w:sz w:val="20"/>
+          <w:lang w:val="es-ES_tradnl"/>
+        </w:rPr>
+      </w:pPr>
+      <w:r>
+        <w:rPr>
+          <w:rFonts w:ascii="Verdana" w:hAnsi="Verdana"/>
+          <w:b/>
+          <w:color w:val="000000"/>
+          <w:sz w:val="20"/>
+          <w:lang w:val="es-ES_tradnl"/>
+        </w:rPr>
+        <w:t>2.a</w:t>
+      </w:r>
+      <w:r>
+        <w:rPr>
+          <w:rFonts w:ascii="Verdana" w:hAnsi="Verdana"/>
+          <w:color w:val="000000"/>
+          <w:sz w:val="20"/>
+          <w:lang w:val="es-ES_tradnl"/>
+        </w:rPr>
+        <w:t xml:space="preserve"> Mediante las componentes </w:t>
+      </w:r>
+      <w:proofErr w:type="gramStart"/>
+      <w:r>
+        <w:rPr>
+          <w:rFonts w:ascii="Verdana" w:hAnsi="Verdana"/>
+          <w:color w:val="000000"/>
+          <w:sz w:val="20"/>
+          <w:lang w:val="es-ES_tradnl"/>
+        </w:rPr>
+        <w:t>XXXX:YYYY</w:t>
+      </w:r>
+      <w:proofErr w:type="gramEnd"/>
+      <w:r>
+        <w:rPr>
+          <w:rFonts w:ascii="Verdana" w:hAnsi="Verdana"/>
+          <w:color w:val="000000"/>
+          <w:sz w:val="20"/>
+          <w:lang w:val="es-ES_tradnl"/>
+        </w:rPr>
+        <w:t xml:space="preserve">, donde se encuentra la instrucción PUSH </w:t>
+      </w:r>
+      <w:r>
+        <w:rPr>
+          <w:rFonts w:ascii="Verdana" w:hAnsi="Verdana"/>
+          <w:color w:val="000000"/>
+          <w:sz w:val="20"/>
+          <w:lang w:val="es-ES_tradnl"/>
+        </w:rPr>
+        <w:t>AX</w:t>
+      </w:r>
+      <w:r>
+        <w:rPr>
+          <w:rFonts w:ascii="Verdana" w:hAnsi="Verdana"/>
+          <w:color w:val="000000"/>
+          <w:sz w:val="20"/>
+          <w:lang w:val="es-ES_tradnl"/>
+        </w:rPr>
+        <w:t xml:space="preserve"> y </w:t>
+      </w:r>
+      <w:r>
+        <w:rPr>
+          <w:rFonts w:ascii="Verdana" w:hAnsi="Verdana"/>
+          <w:color w:val="000000"/>
+          <w:sz w:val="20"/>
+          <w:lang w:val="es-ES_tradnl"/>
+        </w:rPr>
+        <w:t>cuál</w:t>
+      </w:r>
+      <w:r>
+        <w:rPr>
+          <w:rFonts w:ascii="Verdana" w:hAnsi="Verdana"/>
+          <w:color w:val="000000"/>
+          <w:sz w:val="20"/>
+          <w:lang w:val="es-ES_tradnl"/>
+        </w:rPr>
+        <w:t xml:space="preserve"> es la dirección que aparecerá en el bus de direcciones al </w:t>
+      </w:r>
+      <w:r>
+        <w:rPr>
+          <w:rFonts w:ascii="Verdana" w:hAnsi="Verdana"/>
+          <w:color w:val="000000"/>
+          <w:sz w:val="20"/>
+          <w:lang w:val="es-ES_tradnl"/>
+        </w:rPr>
+        <w:t xml:space="preserve">buscarse la instrucción PUSH </w:t>
+      </w:r>
+      <w:r>
+        <w:rPr>
+          <w:rFonts w:ascii="Verdana" w:hAnsi="Verdana"/>
+          <w:color w:val="000000"/>
+          <w:sz w:val="20"/>
+          <w:lang w:val="es-ES_tradnl"/>
+        </w:rPr>
+        <w:t>AX</w:t>
+      </w:r>
+      <w:r>
+        <w:rPr>
+          <w:rFonts w:ascii="Verdana" w:hAnsi="Verdana"/>
+          <w:color w:val="000000"/>
+          <w:sz w:val="20"/>
+          <w:lang w:val="es-ES_tradnl"/>
+        </w:rPr>
+        <w:t>.</w:t>
+      </w:r>
+    </w:p>
+    <w:p>
+      <w:pPr>
+        <w:spacing w:after="120"/>
+        <w:jc w:val="both"/>
+        <w:rPr>
+          <w:rFonts w:ascii="Verdana" w:hAnsi="Verdana"/>
+          <w:color w:val="000000"/>
+          <w:sz w:val="20"/>
+          <w:lang w:val="es-ES_tradnl"/>
+        </w:rPr>
+      </w:pPr>
+      <w:r>
+        <w:rPr>
+          <w:rFonts w:ascii="Consolas" w:hAnsi="Consolas"/>
+          <w:color w:val="C00000"/>
+          <w:sz w:val="22"/>
+          <w:szCs w:val="22"/>
+          <w:lang w:val="es-ES_tradnl"/>
+        </w:rPr>
+        <w:t>PUSH AX</w:t>
+      </w:r>
+      <w:r>
+        <w:rPr>
+          <w:rFonts w:ascii="Consolas" w:hAnsi="Consolas"/>
+          <w:color w:val="C00000"/>
+          <w:sz w:val="22"/>
+          <w:szCs w:val="22"/>
+          <w:lang w:val="es-ES_tradnl"/>
+        </w:rPr>
+        <w:t xml:space="preserve"> se encuentra en A000:</w:t>
+      </w:r>
+      <w:r>
+        <w:rPr>
+          <w:rFonts w:ascii="Consolas" w:hAnsi="Consolas"/>
+          <w:color w:val="C00000"/>
+          <w:sz w:val="22"/>
+          <w:szCs w:val="22"/>
+          <w:lang w:val="es-ES_tradnl"/>
+        </w:rPr>
+        <w:t>4425</w:t>
+      </w:r>
+    </w:p>
+    <w:p>
+      <w:pPr>
+        <w:spacing w:after="120"/>
+        <w:jc w:val="both"/>
+        <w:rPr>
+          <w:rFonts w:ascii="Consolas" w:hAnsi="Consolas"/>
+          <w:color w:val="C00000"/>
+          <w:sz w:val="22"/>
+          <w:szCs w:val="22"/>
+          <w:lang w:val="es-ES_tradnl"/>
+        </w:rPr>
+      </w:pPr>
+      <w:r>
+        <w:rPr>
+          <w:rFonts w:ascii="Consolas" w:hAnsi="Consolas"/>
+          <w:color w:val="C00000"/>
+          <w:sz w:val="22"/>
+          <w:szCs w:val="22"/>
+          <w:lang w:val="es-ES_tradnl"/>
+        </w:rPr>
+        <w:t>En el bus de direcciones aparecerá:</w:t>
+      </w:r>
+      <w:r>
+        <w:rPr>
+          <w:rFonts w:ascii="Consolas" w:hAnsi="Consolas"/>
+          <w:color w:val="C00000"/>
+          <w:sz w:val="22"/>
+          <w:szCs w:val="22"/>
+          <w:lang w:val="es-ES_tradnl"/>
+        </w:rPr>
+        <w:tab/>
+      </w:r>
+      <w:r>
+        <w:rPr>
+          <w:rFonts w:ascii="Consolas" w:hAnsi="Consolas"/>
+          <w:color w:val="C00000"/>
+          <w:sz w:val="22"/>
+          <w:szCs w:val="22"/>
+          <w:lang w:val="es-ES_tradnl"/>
+        </w:rPr>
+        <w:tab/>
+        <w:t>A0000</w:t>
+      </w:r>
+    </w:p>
+    <w:p>
+      <w:pPr>
+        <w:spacing w:after="120"/>
+        <w:jc w:val="both"/>
+        <w:rPr>
+          <w:rFonts w:ascii="Consolas" w:hAnsi="Consolas"/>
+          <w:color w:val="C00000"/>
+          <w:sz w:val="22"/>
+          <w:szCs w:val="22"/>
+          <w:lang w:val="es-ES_tradnl"/>
+        </w:rPr>
+      </w:pPr>
+      <w:r>
+        <w:rPr>
+          <w:rFonts w:ascii="Consolas" w:hAnsi="Consolas"/>
+          <w:color w:val="C00000"/>
+          <w:sz w:val="22"/>
+          <w:szCs w:val="22"/>
+          <w:lang w:val="es-ES_tradnl"/>
+        </w:rPr>
+        <w:t xml:space="preserve"> </w:t>
+      </w:r>
+      <w:r>
+        <w:rPr>
+          <w:rFonts w:ascii="Consolas" w:hAnsi="Consolas"/>
+          <w:color w:val="C00000"/>
+          <w:sz w:val="22"/>
+          <w:szCs w:val="22"/>
+          <w:lang w:val="es-ES_tradnl"/>
+        </w:rPr>
+        <w:tab/>
+      </w:r>
+      <w:r>
+        <w:rPr>
+          <w:rFonts w:ascii="Consolas" w:hAnsi="Consolas"/>
+          <w:color w:val="C00000"/>
+          <w:sz w:val="22"/>
+          <w:szCs w:val="22"/>
+          <w:lang w:val="es-ES_tradnl"/>
+        </w:rPr>
+        <w:tab/>
+      </w:r>
+      <w:r>
+        <w:rPr>
+          <w:rFonts w:ascii="Consolas" w:hAnsi="Consolas"/>
+          <w:color w:val="C00000"/>
+          <w:sz w:val="22"/>
+          <w:szCs w:val="22"/>
+          <w:lang w:val="es-ES_tradnl"/>
+        </w:rPr>
+        <w:tab/>
+      </w:r>
+      <w:r>
+        <w:rPr>
+          <w:rFonts w:ascii="Consolas" w:hAnsi="Consolas"/>
+          <w:color w:val="C00000"/>
+          <w:sz w:val="22"/>
+          <w:szCs w:val="22"/>
+          <w:lang w:val="es-ES_tradnl"/>
+        </w:rPr>
+        <w:tab/>
+      </w:r>
+      <w:r>
+        <w:rPr>
+          <w:rFonts w:ascii="Consolas" w:hAnsi="Consolas"/>
+          <w:color w:val="C00000"/>
+          <w:sz w:val="22"/>
+          <w:szCs w:val="22"/>
+          <w:lang w:val="es-ES_tradnl"/>
+        </w:rPr>
+        <w:tab/>
+      </w:r>
+      <w:r>
+        <w:rPr>
+          <w:rFonts w:ascii="Consolas" w:hAnsi="Consolas"/>
+          <w:color w:val="C00000"/>
+          <w:sz w:val="22"/>
+          <w:szCs w:val="22"/>
+          <w:lang w:val="es-ES_tradnl"/>
+        </w:rPr>
+        <w:tab/>
+      </w:r>
+      <w:r>
+        <w:rPr>
+          <w:rFonts w:ascii="Consolas" w:hAnsi="Consolas"/>
+          <w:color w:val="C00000"/>
+          <w:sz w:val="22"/>
+          <w:szCs w:val="22"/>
+          <w:lang w:val="es-ES_tradnl"/>
+        </w:rPr>
+        <w:tab/>
+        <w:t xml:space="preserve"> </w:t>
+      </w:r>
+      <w:r>
+        <w:rPr>
+          <w:rFonts w:ascii="Consolas" w:hAnsi="Consolas"/>
+          <w:color w:val="C00000"/>
+          <w:sz w:val="22"/>
+          <w:szCs w:val="22"/>
+          <w:lang w:val="es-ES_tradnl"/>
+        </w:rPr>
+        <w:t>4425</w:t>
+      </w:r>
+    </w:p>
+    <w:p>
+      <w:pPr>
+        <w:spacing w:after="120"/>
+        <w:jc w:val="both"/>
+        <w:rPr>
+          <w:rFonts w:ascii="Consolas" w:hAnsi="Consolas"/>
+          <w:color w:val="C00000"/>
+          <w:sz w:val="22"/>
+          <w:szCs w:val="22"/>
+          <w:lang w:val="es-ES_tradnl"/>
+        </w:rPr>
+      </w:pPr>
+      <w:r>
+        <w:rPr>
+          <w:rFonts w:ascii="Consolas" w:hAnsi="Consolas"/>
+          <w:color w:val="C00000"/>
+          <w:sz w:val="22"/>
+          <w:szCs w:val="22"/>
+          <w:lang w:val="es-ES_tradnl"/>
+        </w:rPr>
+        <w:t xml:space="preserve"> </w:t>
+      </w:r>
+      <w:r>
+        <w:rPr>
+          <w:rFonts w:ascii="Consolas" w:hAnsi="Consolas"/>
+          <w:color w:val="C00000"/>
+          <w:sz w:val="22"/>
+          <w:szCs w:val="22"/>
+          <w:lang w:val="es-ES_tradnl"/>
+        </w:rPr>
+        <w:tab/>
+      </w:r>
+      <w:r>
+        <w:rPr>
+          <w:rFonts w:ascii="Consolas" w:hAnsi="Consolas"/>
+          <w:color w:val="C00000"/>
+          <w:sz w:val="22"/>
+          <w:szCs w:val="22"/>
+          <w:lang w:val="es-ES_tradnl"/>
+        </w:rPr>
+        <w:tab/>
+      </w:r>
+      <w:r>
+        <w:rPr>
+          <w:rFonts w:ascii="Consolas" w:hAnsi="Consolas"/>
+          <w:color w:val="C00000"/>
+          <w:sz w:val="22"/>
+          <w:szCs w:val="22"/>
+          <w:lang w:val="es-ES_tradnl"/>
+        </w:rPr>
+        <w:tab/>
+      </w:r>
+      <w:r>
+        <w:rPr>
+          <w:rFonts w:ascii="Consolas" w:hAnsi="Consolas"/>
+          <w:color w:val="C00000"/>
+          <w:sz w:val="22"/>
+          <w:szCs w:val="22"/>
+          <w:lang w:val="es-ES_tradnl"/>
+        </w:rPr>
+        <w:tab/>
+      </w:r>
+      <w:r>
+        <w:rPr>
+          <w:rFonts w:ascii="Consolas" w:hAnsi="Consolas"/>
+          <w:color w:val="C00000"/>
+          <w:sz w:val="22"/>
+          <w:szCs w:val="22"/>
+          <w:lang w:val="es-ES_tradnl"/>
+        </w:rPr>
+        <w:tab/>
+      </w:r>
+      <w:r>
+        <w:rPr>
+          <w:rFonts w:ascii="Consolas" w:hAnsi="Consolas"/>
+          <w:color w:val="C00000"/>
+          <w:sz w:val="22"/>
+          <w:szCs w:val="22"/>
+          <w:lang w:val="es-ES_tradnl"/>
+        </w:rPr>
+        <w:tab/>
+      </w:r>
+      <w:r>
+        <w:rPr>
+          <w:rFonts w:ascii="Consolas" w:hAnsi="Consolas"/>
+          <w:color w:val="C00000"/>
+          <w:sz w:val="22"/>
+          <w:szCs w:val="22"/>
+          <w:lang w:val="es-ES_tradnl"/>
+        </w:rPr>
+        <w:tab/>
+        <w:t>-----</w:t>
+      </w:r>
+    </w:p>
+    <w:p>
+      <w:pPr>
+        <w:spacing w:after="120"/>
+        <w:jc w:val="both"/>
+        <w:rPr>
+          <w:rFonts w:ascii="Consolas" w:hAnsi="Consolas"/>
+          <w:color w:val="C00000"/>
+          <w:sz w:val="22"/>
+          <w:szCs w:val="22"/>
+          <w:lang w:val="es-ES_tradnl"/>
+        </w:rPr>
+      </w:pPr>
+      <w:r>
+        <w:rPr>
+          <w:rFonts w:ascii="Consolas" w:hAnsi="Consolas"/>
+          <w:color w:val="C00000"/>
+          <w:sz w:val="22"/>
+          <w:szCs w:val="22"/>
+          <w:lang w:val="es-ES_tradnl"/>
+        </w:rPr>
+        <w:t xml:space="preserve"> </w:t>
+      </w:r>
+      <w:r>
+        <w:rPr>
+          <w:rFonts w:ascii="Consolas" w:hAnsi="Consolas"/>
+          <w:color w:val="C00000"/>
+          <w:sz w:val="22"/>
+          <w:szCs w:val="22"/>
+          <w:lang w:val="es-ES_tradnl"/>
+        </w:rPr>
+        <w:tab/>
+      </w:r>
+      <w:r>
+        <w:rPr>
+          <w:rFonts w:ascii="Consolas" w:hAnsi="Consolas"/>
+          <w:color w:val="C00000"/>
+          <w:sz w:val="22"/>
+          <w:szCs w:val="22"/>
+          <w:lang w:val="es-ES_tradnl"/>
+        </w:rPr>
+        <w:tab/>
+      </w:r>
+      <w:r>
+        <w:rPr>
+          <w:rFonts w:ascii="Consolas" w:hAnsi="Consolas"/>
+          <w:color w:val="C00000"/>
+          <w:sz w:val="22"/>
+          <w:szCs w:val="22"/>
+          <w:lang w:val="es-ES_tradnl"/>
+        </w:rPr>
+        <w:tab/>
+      </w:r>
+      <w:r>
+        <w:rPr>
+          <w:rFonts w:ascii="Consolas" w:hAnsi="Consolas"/>
+          <w:color w:val="C00000"/>
+          <w:sz w:val="22"/>
+          <w:szCs w:val="22"/>
+          <w:lang w:val="es-ES_tradnl"/>
+        </w:rPr>
+        <w:tab/>
+      </w:r>
+      <w:r>
+        <w:rPr>
+          <w:rFonts w:ascii="Consolas" w:hAnsi="Consolas"/>
+          <w:color w:val="C00000"/>
+          <w:sz w:val="22"/>
+          <w:szCs w:val="22"/>
+          <w:lang w:val="es-ES_tradnl"/>
+        </w:rPr>
+        <w:tab/>
+      </w:r>
+      <w:r>
+        <w:rPr>
+          <w:rFonts w:ascii="Consolas" w:hAnsi="Consolas"/>
+          <w:color w:val="C00000"/>
+          <w:sz w:val="22"/>
+          <w:szCs w:val="22"/>
+          <w:lang w:val="es-ES_tradnl"/>
+        </w:rPr>
+        <w:tab/>
+      </w:r>
+      <w:r>
+        <w:rPr>
+          <w:rFonts w:ascii="Consolas" w:hAnsi="Consolas"/>
+          <w:color w:val="C00000"/>
+          <w:sz w:val="22"/>
+          <w:szCs w:val="22"/>
+          <w:lang w:val="es-ES_tradnl"/>
+        </w:rPr>
+        <w:tab/>
+        <w:t>A</w:t>
+      </w:r>
+      <w:r>
+        <w:rPr>
+          <w:rFonts w:ascii="Consolas" w:hAnsi="Consolas"/>
+          <w:color w:val="C00000"/>
+          <w:sz w:val="22"/>
+          <w:szCs w:val="22"/>
+          <w:lang w:val="es-ES_tradnl"/>
+        </w:rPr>
+        <w:t>4425</w:t>
+      </w:r>
+      <w:r>
+        <w:rPr>
+          <w:rFonts w:ascii="Consolas" w:hAnsi="Consolas"/>
+          <w:color w:val="C00000"/>
+          <w:sz w:val="22"/>
+          <w:szCs w:val="22"/>
+          <w:lang w:val="es-ES_tradnl"/>
+        </w:rPr>
+        <w:tab/>
+      </w:r>
+      <w:r>
+        <w:rPr>
+          <w:rFonts w:ascii="Consolas" w:hAnsi="Consolas"/>
+          <w:color w:val="C00000"/>
+          <w:sz w:val="22"/>
+          <w:szCs w:val="22"/>
+          <w:lang w:val="es-ES_tradnl"/>
+        </w:rPr>
+        <w:tab/>
+        <w:t>(1010 010</w:t>
+      </w:r>
+      <w:r>
+        <w:rPr>
+          <w:rFonts w:ascii="Consolas" w:hAnsi="Consolas"/>
+          <w:color w:val="C00000"/>
+          <w:sz w:val="22"/>
+          <w:szCs w:val="22"/>
+          <w:lang w:val="es-ES_tradnl"/>
+        </w:rPr>
+        <w:t>0</w:t>
+      </w:r>
+      <w:r>
+        <w:rPr>
+          <w:rFonts w:ascii="Consolas" w:hAnsi="Consolas"/>
+          <w:color w:val="C00000"/>
+          <w:sz w:val="22"/>
+          <w:szCs w:val="22"/>
+          <w:lang w:val="es-ES_tradnl"/>
+        </w:rPr>
+        <w:t xml:space="preserve"> 01</w:t>
+      </w:r>
+      <w:r>
+        <w:rPr>
+          <w:rFonts w:ascii="Consolas" w:hAnsi="Consolas"/>
+          <w:color w:val="C00000"/>
+          <w:sz w:val="22"/>
+          <w:szCs w:val="22"/>
+          <w:lang w:val="es-ES_tradnl"/>
+        </w:rPr>
+        <w:t>0</w:t>
+      </w:r>
+      <w:r>
+        <w:rPr>
+          <w:rFonts w:ascii="Consolas" w:hAnsi="Consolas"/>
+          <w:color w:val="C00000"/>
+          <w:sz w:val="22"/>
+          <w:szCs w:val="22"/>
+          <w:lang w:val="es-ES_tradnl"/>
+        </w:rPr>
+        <w:t>0 00</w:t>
+      </w:r>
+      <w:r>
+        <w:rPr>
+          <w:rFonts w:ascii="Consolas" w:hAnsi="Consolas"/>
+          <w:color w:val="C00000"/>
+          <w:sz w:val="22"/>
+          <w:szCs w:val="22"/>
+          <w:lang w:val="es-ES_tradnl"/>
+        </w:rPr>
+        <w:t>1</w:t>
+      </w:r>
+      <w:r>
+        <w:rPr>
+          <w:rFonts w:ascii="Consolas" w:hAnsi="Consolas"/>
+          <w:color w:val="C00000"/>
+          <w:sz w:val="22"/>
+          <w:szCs w:val="22"/>
+          <w:lang w:val="es-ES_tradnl"/>
+        </w:rPr>
+        <w:t>0 0</w:t>
+      </w:r>
+      <w:r>
+        <w:rPr>
+          <w:rFonts w:ascii="Consolas" w:hAnsi="Consolas"/>
+          <w:color w:val="C00000"/>
+          <w:sz w:val="22"/>
+          <w:szCs w:val="22"/>
+          <w:lang w:val="es-ES_tradnl"/>
+        </w:rPr>
+        <w:t>1</w:t>
+      </w:r>
+      <w:r>
+        <w:rPr>
+          <w:rFonts w:ascii="Consolas" w:hAnsi="Consolas"/>
+          <w:color w:val="C00000"/>
+          <w:sz w:val="22"/>
+          <w:szCs w:val="22"/>
+          <w:lang w:val="es-ES_tradnl"/>
+        </w:rPr>
+        <w:t>0</w:t>
+      </w:r>
+      <w:r>
+        <w:rPr>
+          <w:rFonts w:ascii="Consolas" w:hAnsi="Consolas"/>
+          <w:color w:val="C00000"/>
+          <w:sz w:val="22"/>
+          <w:szCs w:val="22"/>
+          <w:lang w:val="es-ES_tradnl"/>
+        </w:rPr>
+        <w:t>1</w:t>
+      </w:r>
+      <w:r>
+        <w:rPr>
+          <w:rFonts w:ascii="Consolas" w:hAnsi="Consolas"/>
+          <w:color w:val="C00000"/>
+          <w:sz w:val="22"/>
+          <w:szCs w:val="22"/>
+          <w:lang w:val="es-ES_tradnl"/>
+        </w:rPr>
+        <w:t>)</w:t>
+      </w:r>
+    </w:p>
+    <w:p>
+      <w:pPr>
+        <w:spacing w:after="120"/>
+        <w:jc w:val="both"/>
+        <w:rPr>
+          <w:rFonts w:ascii="Verdana" w:hAnsi="Verdana"/>
+          <w:color w:val="000000"/>
+          <w:sz w:val="20"/>
+          <w:lang w:val="es-ES_tradnl"/>
+        </w:rPr>
+      </w:pPr>
+    </w:p>
+    <w:p>
+      <w:pPr>
+        <w:spacing w:after="120"/>
+        <w:jc w:val="both"/>
+        <w:rPr>
+          <w:rFonts w:ascii="Verdana" w:hAnsi="Verdana"/>
+          <w:color w:val="000000"/>
+          <w:sz w:val="20"/>
+          <w:lang w:val="es-ES_tradnl"/>
+        </w:rPr>
+      </w:pPr>
+      <w:r>
+        <w:rPr>
+          <w:rFonts w:ascii="Verdana" w:hAnsi="Verdana"/>
+          <w:b/>
+          <w:color w:val="000000"/>
+          <w:sz w:val="20"/>
+          <w:lang w:val="es-ES_tradnl"/>
+        </w:rPr>
+        <w:t>2.b</w:t>
+      </w:r>
+      <w:r>
+        <w:rPr>
+          <w:rFonts w:ascii="Verdana" w:hAnsi="Verdana"/>
+          <w:color w:val="000000"/>
+          <w:sz w:val="20"/>
+          <w:lang w:val="es-ES_tradnl"/>
+        </w:rPr>
+        <w:t xml:space="preserve"> Qué movimientos de información ocurren durante la ejecución de PUSH </w:t>
+      </w:r>
+      <w:r>
+        <w:rPr>
+          <w:rFonts w:ascii="Verdana" w:hAnsi="Verdana"/>
+          <w:color w:val="000000"/>
+          <w:sz w:val="20"/>
+          <w:lang w:val="es-ES_tradnl"/>
+        </w:rPr>
+        <w:t>AX</w:t>
+      </w:r>
+      <w:r>
+        <w:rPr>
+          <w:rFonts w:ascii="Verdana" w:hAnsi="Verdana"/>
+          <w:color w:val="000000"/>
+          <w:sz w:val="20"/>
+          <w:lang w:val="es-ES_tradnl"/>
+        </w:rPr>
+        <w:t xml:space="preserve"> y con qué valores quedan los registros involucrados.</w:t>
+      </w:r>
+    </w:p>
+    <w:p>
+      <w:pPr>
+        <w:spacing w:after="120"/>
+        <w:jc w:val="both"/>
+        <w:rPr>
+          <w:rFonts w:ascii="Consolas" w:hAnsi="Consolas"/>
+          <w:color w:val="C00000"/>
+          <w:sz w:val="22"/>
+          <w:szCs w:val="22"/>
+          <w:lang w:val="es-ES_tradnl"/>
+        </w:rPr>
+      </w:pPr>
+      <w:r>
+        <w:rPr>
+          <w:rFonts w:ascii="Consolas" w:hAnsi="Consolas"/>
+          <w:color w:val="C00000"/>
+          <w:sz w:val="22"/>
+          <w:szCs w:val="22"/>
+          <w:lang w:val="es-ES_tradnl"/>
+        </w:rPr>
+        <w:t>PUSH A</w:t>
+      </w:r>
+      <w:r>
+        <w:rPr>
+          <w:rFonts w:ascii="Consolas" w:hAnsi="Consolas"/>
+          <w:color w:val="C00000"/>
+          <w:sz w:val="22"/>
+          <w:szCs w:val="22"/>
+          <w:lang w:val="es-ES_tradnl"/>
+        </w:rPr>
+        <w:t>X</w:t>
+      </w:r>
+    </w:p>
+    <w:p>
+      <w:pPr>
+        <w:spacing w:after="120"/>
+        <w:jc w:val="both"/>
+        <w:rPr>
+          <w:rFonts w:ascii="Consolas" w:hAnsi="Consolas"/>
+          <w:color w:val="C00000"/>
+          <w:sz w:val="22"/>
+          <w:szCs w:val="22"/>
+          <w:lang w:val="es-ES_tradnl"/>
+        </w:rPr>
+      </w:pPr>
+      <w:r>
+        <w:rPr>
+          <w:rFonts w:ascii="Consolas" w:hAnsi="Consolas"/>
+          <w:color w:val="C00000"/>
+          <w:sz w:val="22"/>
+          <w:szCs w:val="22"/>
+          <w:lang w:val="es-ES_tradnl"/>
+        </w:rPr>
+        <w:t>• SP ←</w:t>
+      </w:r>
+      <w:r>
+        <w:rPr>
+          <w:rFonts w:ascii="Consolas" w:hAnsi="Consolas"/>
+          <w:color w:val="C00000"/>
+          <w:sz w:val="22"/>
+          <w:szCs w:val="22"/>
+          <w:lang w:val="es-ES_tradnl"/>
+        </w:rPr>
+        <w:t xml:space="preserve"> </w:t>
+      </w:r>
+      <w:r>
+        <w:rPr>
+          <w:rFonts w:ascii="Consolas" w:hAnsi="Consolas"/>
+          <w:color w:val="C00000"/>
+          <w:sz w:val="22"/>
+          <w:szCs w:val="22"/>
+          <w:lang w:val="es-ES_tradnl"/>
+        </w:rPr>
+        <w:t>SP-2</w:t>
+      </w:r>
+      <w:r>
+        <w:rPr>
+          <w:rFonts w:ascii="Consolas" w:hAnsi="Consolas"/>
+          <w:color w:val="C00000"/>
+          <w:sz w:val="22"/>
+          <w:szCs w:val="22"/>
+          <w:lang w:val="es-ES_tradnl"/>
+        </w:rPr>
+        <w:tab/>
+      </w:r>
+      <w:r>
+        <w:rPr>
+          <w:rFonts w:ascii="Consolas" w:hAnsi="Consolas"/>
+          <w:color w:val="C00000"/>
+          <w:sz w:val="22"/>
+          <w:szCs w:val="22"/>
+          <w:lang w:val="es-ES_tradnl"/>
+        </w:rPr>
+        <w:tab/>
+        <w:t>{SP=</w:t>
+      </w:r>
+      <w:r>
+        <w:rPr>
+          <w:rFonts w:ascii="Consolas" w:hAnsi="Consolas"/>
+          <w:color w:val="C00000"/>
+          <w:sz w:val="22"/>
+          <w:szCs w:val="22"/>
+          <w:lang w:val="es-ES_tradnl"/>
+        </w:rPr>
+        <w:t>1A30</w:t>
+      </w:r>
+      <w:r>
+        <w:rPr>
+          <w:rFonts w:ascii="Consolas" w:hAnsi="Consolas"/>
+          <w:color w:val="C00000"/>
+          <w:sz w:val="22"/>
+          <w:szCs w:val="22"/>
+          <w:lang w:val="es-ES_tradnl"/>
+        </w:rPr>
+        <w:t>}</w:t>
+      </w:r>
+    </w:p>
+    <w:p>
+      <w:pPr>
+        <w:spacing w:after="120"/>
+        <w:jc w:val="both"/>
+        <w:rPr>
+          <w:rFonts w:ascii="Verdana" w:hAnsi="Verdana"/>
+          <w:color w:val="000000"/>
+          <w:sz w:val="20"/>
+          <w:lang w:val="es-ES_tradnl"/>
+        </w:rPr>
+      </w:pPr>
+      <w:r>
+        <w:rPr>
+          <w:rFonts w:ascii="Consolas" w:hAnsi="Consolas"/>
+          <w:color w:val="C00000"/>
+          <w:sz w:val="22"/>
+          <w:szCs w:val="22"/>
+          <w:lang w:val="es-ES_tradnl"/>
+        </w:rPr>
+        <w:t>• [SP] ← A</w:t>
+      </w:r>
+      <w:r>
+        <w:rPr>
+          <w:rFonts w:ascii="Consolas" w:hAnsi="Consolas"/>
+          <w:color w:val="C00000"/>
+          <w:sz w:val="22"/>
+          <w:szCs w:val="22"/>
+          <w:lang w:val="es-ES_tradnl"/>
+        </w:rPr>
+        <w:t>X</w:t>
+      </w:r>
+      <w:r>
+        <w:rPr>
+          <w:rFonts w:ascii="Consolas" w:hAnsi="Consolas"/>
+          <w:color w:val="C00000"/>
+          <w:sz w:val="22"/>
+          <w:szCs w:val="22"/>
+          <w:lang w:val="es-ES_tradnl"/>
+        </w:rPr>
+        <w:tab/>
+      </w:r>
+      <w:r>
+        <w:rPr>
+          <w:rFonts w:ascii="Consolas" w:hAnsi="Consolas"/>
+          <w:color w:val="C00000"/>
+          <w:sz w:val="22"/>
+          <w:szCs w:val="22"/>
+          <w:lang w:val="es-ES_tradnl"/>
+        </w:rPr>
+        <w:tab/>
+        <w:t>{}</w:t>
+      </w:r>
+    </w:p>
+    <w:p>
+      <w:pPr>
+        <w:spacing w:after="120"/>
+        <w:jc w:val="both"/>
+        <w:rPr>
+          <w:rFonts w:ascii="Verdana" w:hAnsi="Verdana"/>
+          <w:color w:val="000000"/>
+          <w:sz w:val="20"/>
+          <w:lang w:val="es-ES_tradnl"/>
+        </w:rPr>
+      </w:pPr>
+    </w:p>
+    <w:p>
+      <w:pPr>
+        <w:spacing w:after="120"/>
+        <w:jc w:val="both"/>
+        <w:rPr>
+          <w:rFonts w:ascii="Verdana" w:hAnsi="Verdana"/>
+          <w:color w:val="000000"/>
+          <w:sz w:val="20"/>
+          <w:lang w:val="es-ES_tradnl"/>
+        </w:rPr>
+      </w:pPr>
+      <w:r>
+        <w:rPr>
+          <w:rFonts w:ascii="Verdana" w:hAnsi="Verdana"/>
+          <w:b/>
+          <w:color w:val="000000"/>
+          <w:sz w:val="20"/>
+          <w:lang w:val="es-ES_tradnl"/>
+        </w:rPr>
+        <w:t>2.c</w:t>
+      </w:r>
+      <w:r>
+        <w:rPr>
+          <w:rFonts w:ascii="Verdana" w:hAnsi="Verdana"/>
+          <w:color w:val="000000"/>
+          <w:sz w:val="20"/>
+          <w:lang w:val="es-ES_tradnl"/>
+        </w:rPr>
+        <w:t xml:space="preserve"> Cómo queda la pila luego de la ejecución de PUSH </w:t>
+      </w:r>
+      <w:r>
+        <w:rPr>
+          <w:rFonts w:ascii="Verdana" w:hAnsi="Verdana"/>
+          <w:color w:val="000000"/>
+          <w:sz w:val="20"/>
+          <w:lang w:val="es-ES_tradnl"/>
+        </w:rPr>
+        <w:t>AX</w:t>
+      </w:r>
+    </w:p>
+    <w:p>
+      <w:pPr>
+        <w:spacing w:after="120"/>
+        <w:jc w:val="both"/>
+        <w:rPr>
+          <w:rFonts w:ascii="Consolas" w:hAnsi="Consolas"/>
+          <w:color w:val="C00000"/>
+          <w:sz w:val="22"/>
+          <w:szCs w:val="22"/>
+          <w:lang w:val="es-AR"/>
+        </w:rPr>
+      </w:pPr>
+      <w:r>
+        <w:rPr>
+          <w:rFonts w:ascii="Consolas" w:hAnsi="Consolas"/>
+          <w:color w:val="C00000"/>
+          <w:sz w:val="22"/>
+          <w:szCs w:val="22"/>
+          <w:lang w:val="es-AR"/>
         </w:rPr>
         <w:t>A000:1A3</w:t>
       </w:r>
@@ -3135,38 +4392,233 @@
           <w:color w:val="C00000"/>
           <w:sz w:val="22"/>
           <w:szCs w:val="22"/>
-          <w:lang w:val="en-US"/>
-        </w:rPr>
-        <w:t>4</w:t>
-      </w:r>
-      <w:r>
-        <w:rPr>
-          <w:rFonts w:ascii="Consolas" w:hAnsi="Consolas"/>
-          <w:color w:val="C00000"/>
-          <w:sz w:val="22"/>
-          <w:szCs w:val="22"/>
-          <w:lang w:val="en-US"/>
-        </w:rPr>
-        <w:tab/>
-      </w:r>
-      <w:r>
-        <w:rPr>
-          <w:rFonts w:ascii="Consolas" w:hAnsi="Consolas"/>
-          <w:color w:val="C00000"/>
-          <w:sz w:val="22"/>
-          <w:szCs w:val="22"/>
-          <w:lang w:val="en-US"/>
-        </w:rPr>
-        <w:tab/>
-      </w:r>
-      <w:r>
-        <w:rPr>
-          <w:rFonts w:ascii="Consolas" w:hAnsi="Consolas"/>
-          <w:color w:val="C00000"/>
-          <w:sz w:val="22"/>
-          <w:szCs w:val="22"/>
-          <w:lang w:val="en-US"/>
-        </w:rPr>
+          <w:lang w:val="es-AR"/>
+        </w:rPr>
+        <w:t>0</w:t>
+      </w:r>
+      <w:r>
+        <w:rPr>
+          <w:rFonts w:ascii="Consolas" w:hAnsi="Consolas"/>
+          <w:color w:val="C00000"/>
+          <w:sz w:val="22"/>
+          <w:szCs w:val="22"/>
+          <w:lang w:val="es-AR"/>
+        </w:rPr>
+        <w:tab/>
+      </w:r>
+      <w:r>
+        <w:rPr>
+          <w:rFonts w:ascii="Consolas" w:hAnsi="Consolas"/>
+          <w:color w:val="C00000"/>
+          <w:sz w:val="22"/>
+          <w:szCs w:val="22"/>
+          <w:lang w:val="es-AR"/>
+        </w:rPr>
+        <w:tab/>
+      </w:r>
+      <w:r>
+        <w:rPr>
+          <w:rFonts w:ascii="Consolas" w:hAnsi="Consolas"/>
+          <w:color w:val="C00000"/>
+          <w:sz w:val="22"/>
+          <w:szCs w:val="22"/>
+          <w:lang w:val="es-AR"/>
+        </w:rPr>
+        <w:t>EF</w:t>
+      </w:r>
+    </w:p>
+    <w:p>
+      <w:pPr>
+        <w:spacing w:after="120"/>
+        <w:jc w:val="both"/>
+        <w:rPr>
+          <w:rFonts w:ascii="Consolas" w:hAnsi="Consolas"/>
+          <w:color w:val="C00000"/>
+          <w:sz w:val="22"/>
+          <w:szCs w:val="22"/>
+          <w:lang w:val="es-AR"/>
+        </w:rPr>
+      </w:pPr>
+      <w:r>
+        <w:rPr>
+          <w:rFonts w:ascii="Consolas" w:hAnsi="Consolas"/>
+          <w:color w:val="C00000"/>
+          <w:sz w:val="22"/>
+          <w:szCs w:val="22"/>
+          <w:lang w:val="es-AR"/>
+        </w:rPr>
+        <w:t>A000:1A3</w:t>
+      </w:r>
+      <w:r>
+        <w:rPr>
+          <w:rFonts w:ascii="Consolas" w:hAnsi="Consolas"/>
+          <w:color w:val="C00000"/>
+          <w:sz w:val="22"/>
+          <w:szCs w:val="22"/>
+          <w:lang w:val="es-AR"/>
+        </w:rPr>
+        <w:t>1</w:t>
+      </w:r>
+      <w:r>
+        <w:rPr>
+          <w:rFonts w:ascii="Consolas" w:hAnsi="Consolas"/>
+          <w:color w:val="C00000"/>
+          <w:sz w:val="22"/>
+          <w:szCs w:val="22"/>
+          <w:lang w:val="es-AR"/>
+        </w:rPr>
+        <w:tab/>
+      </w:r>
+      <w:r>
+        <w:rPr>
+          <w:rFonts w:ascii="Consolas" w:hAnsi="Consolas"/>
+          <w:color w:val="C00000"/>
+          <w:sz w:val="22"/>
+          <w:szCs w:val="22"/>
+          <w:lang w:val="es-AR"/>
+        </w:rPr>
+        <w:tab/>
+      </w:r>
+      <w:r>
+        <w:rPr>
+          <w:rFonts w:ascii="Consolas" w:hAnsi="Consolas"/>
+          <w:color w:val="C00000"/>
+          <w:sz w:val="22"/>
+          <w:szCs w:val="22"/>
+          <w:lang w:val="es-AR"/>
+        </w:rPr>
+        <w:t>CD</w:t>
+      </w:r>
+    </w:p>
+    <w:p>
+      <w:pPr>
+        <w:spacing w:after="120"/>
+        <w:jc w:val="both"/>
+        <w:rPr>
+          <w:rFonts w:ascii="Consolas" w:hAnsi="Consolas"/>
+          <w:color w:val="C00000"/>
+          <w:sz w:val="22"/>
+          <w:szCs w:val="22"/>
+          <w:lang w:val="es-AR"/>
+        </w:rPr>
+      </w:pPr>
+      <w:r>
+        <w:rPr>
+          <w:rFonts w:ascii="Consolas" w:hAnsi="Consolas"/>
+          <w:color w:val="C00000"/>
+          <w:sz w:val="22"/>
+          <w:szCs w:val="22"/>
+          <w:lang w:val="es-AR"/>
+        </w:rPr>
+        <w:t>A000:1A32</w:t>
+      </w:r>
+      <w:r>
+        <w:rPr>
+          <w:rFonts w:ascii="Consolas" w:hAnsi="Consolas"/>
+          <w:color w:val="C00000"/>
+          <w:sz w:val="22"/>
+          <w:szCs w:val="22"/>
+          <w:lang w:val="es-AR"/>
+        </w:rPr>
+        <w:tab/>
+      </w:r>
+      <w:r>
+        <w:rPr>
+          <w:rFonts w:ascii="Consolas" w:hAnsi="Consolas"/>
+          <w:color w:val="C00000"/>
+          <w:sz w:val="22"/>
+          <w:szCs w:val="22"/>
+          <w:lang w:val="es-AR"/>
+        </w:rPr>
+        <w:tab/>
+        <w:t>03</w:t>
+      </w:r>
+    </w:p>
+    <w:p>
+      <w:pPr>
+        <w:spacing w:after="120"/>
+        <w:jc w:val="both"/>
+        <w:rPr>
+          <w:rFonts w:ascii="Consolas" w:hAnsi="Consolas"/>
+          <w:color w:val="C00000"/>
+          <w:sz w:val="22"/>
+          <w:szCs w:val="22"/>
+          <w:lang w:val="es-AR"/>
+        </w:rPr>
+      </w:pPr>
+      <w:r>
+        <w:rPr>
+          <w:rFonts w:ascii="Consolas" w:hAnsi="Consolas"/>
+          <w:color w:val="C00000"/>
+          <w:sz w:val="22"/>
+          <w:szCs w:val="22"/>
+          <w:lang w:val="es-AR"/>
+        </w:rPr>
+        <w:t>A000:1A33</w:t>
+      </w:r>
+      <w:r>
+        <w:rPr>
+          <w:rFonts w:ascii="Consolas" w:hAnsi="Consolas"/>
+          <w:color w:val="C00000"/>
+          <w:sz w:val="22"/>
+          <w:szCs w:val="22"/>
+          <w:lang w:val="es-AR"/>
+        </w:rPr>
+        <w:tab/>
+      </w:r>
+      <w:r>
+        <w:rPr>
+          <w:rFonts w:ascii="Consolas" w:hAnsi="Consolas"/>
+          <w:color w:val="C00000"/>
+          <w:sz w:val="22"/>
+          <w:szCs w:val="22"/>
+          <w:lang w:val="es-AR"/>
+        </w:rPr>
+        <w:tab/>
+        <w:t>56</w:t>
+      </w:r>
+    </w:p>
+    <w:p>
+      <w:pPr>
+        <w:spacing w:after="120"/>
+        <w:jc w:val="both"/>
+        <w:rPr>
+          <w:rFonts w:ascii="Consolas" w:hAnsi="Consolas"/>
+          <w:color w:val="C00000"/>
+          <w:sz w:val="22"/>
+          <w:szCs w:val="22"/>
+          <w:lang w:val="es-AR"/>
+        </w:rPr>
+      </w:pPr>
+      <w:r>
+        <w:rPr>
+          <w:rFonts w:ascii="Consolas" w:hAnsi="Consolas"/>
+          <w:color w:val="C00000"/>
+          <w:sz w:val="22"/>
+          <w:szCs w:val="22"/>
+          <w:lang w:val="es-AR"/>
+        </w:rPr>
+        <w:t>A000:1A34</w:t>
+      </w:r>
+      <w:r>
+        <w:rPr>
+          <w:rFonts w:ascii="Consolas" w:hAnsi="Consolas"/>
+          <w:color w:val="C00000"/>
+          <w:sz w:val="22"/>
+          <w:szCs w:val="22"/>
+          <w:lang w:val="es-AR"/>
+        </w:rPr>
+        <w:tab/>
+      </w:r>
+      <w:r>
+        <w:rPr>
+          <w:rFonts w:ascii="Consolas" w:hAnsi="Consolas"/>
+          <w:color w:val="C00000"/>
+          <w:sz w:val="22"/>
+          <w:szCs w:val="22"/>
+          <w:lang w:val="es-AR"/>
+        </w:rPr>
+        <w:tab/>
         <w:t>XX</w:t>
       </w:r>
     </w:p>
@@ -3175,11 +4627,22 @@
         <w:spacing w:after="120"/>
         <w:jc w:val="both"/>
         <w:rPr>
-          <w:rFonts w:ascii="Consolas" w:hAnsi="Consolas"/>
-          <w:color w:val="C00000"/>
-          <w:sz w:val="22"/>
-          <w:szCs w:val="22"/>
-          <w:lang w:val="en-US"/>
+          <w:rFonts w:ascii="Verdana" w:hAnsi="Verdana"/>
+          <w:color w:val="000000"/>
+          <w:sz w:val="20"/>
+          <w:lang w:val="es-ES_tradnl"/>
+        </w:rPr>
+      </w:pPr>
+    </w:p>
+    <w:p>
+      <w:pPr>
+        <w:spacing w:after="120"/>
+        <w:jc w:val="both"/>
+        <w:rPr>
+          <w:rFonts w:ascii="Verdana" w:hAnsi="Verdana"/>
+          <w:color w:val="000000"/>
+          <w:sz w:val="20"/>
+          <w:lang w:val="es-ES_tradnl"/>
         </w:rPr>
       </w:pPr>
     </w:p>
@@ -3194,10 +4657,7 @@
           <w:lang w:val="es-ES_tradnl"/>
         </w:rPr>
       </w:pPr>
-    </w:p>
-    <w:p>
-      <w:pPr>
-        <w:spacing w:after="120"/>
+      <w:r>
         <w:rPr>
           <w:rFonts w:ascii="Verdana" w:hAnsi="Verdana"/>
           <w:b/>
@@ -3205,7 +4665,8 @@
           <w:sz w:val="20"/>
           <w:lang w:val="es-ES_tradnl"/>
         </w:rPr>
-      </w:pPr>
+        <w:t xml:space="preserve">PUNTO </w:t>
+      </w:r>
       <w:r>
         <w:rPr>
           <w:rFonts w:ascii="Verdana" w:hAnsi="Verdana"/>
@@ -3214,28 +4675,47 @@
           <w:sz w:val="20"/>
           <w:lang w:val="es-ES_tradnl"/>
         </w:rPr>
-        <w:t>PUNTO 2:</w:t>
-      </w:r>
-    </w:p>
-    <w:p>
-      <w:pPr>
-        <w:spacing w:after="120"/>
-        <w:jc w:val="both"/>
-        <w:rPr>
-          <w:rFonts w:ascii="Verdana" w:hAnsi="Verdana"/>
-          <w:color w:val="000000"/>
-          <w:sz w:val="20"/>
-          <w:lang w:val="es-ES_tradnl"/>
-        </w:rPr>
-      </w:pPr>
-      <w:r>
-        <w:rPr>
-          <w:rFonts w:ascii="Verdana" w:hAnsi="Verdana"/>
-          <w:color w:val="000000"/>
-          <w:sz w:val="20"/>
-          <w:lang w:val="es-ES_tradnl"/>
-        </w:rPr>
-        <w:t xml:space="preserve">Si la subrutina empieza con </w:t>
+        <w:t>3</w:t>
+      </w:r>
+      <w:r>
+        <w:rPr>
+          <w:rFonts w:ascii="Verdana" w:hAnsi="Verdana"/>
+          <w:b/>
+          <w:color w:val="000000"/>
+          <w:sz w:val="20"/>
+          <w:lang w:val="es-ES_tradnl"/>
+        </w:rPr>
+        <w:t>:</w:t>
+      </w:r>
+    </w:p>
+    <w:p>
+      <w:pPr>
+        <w:spacing w:after="120"/>
+        <w:jc w:val="both"/>
+        <w:rPr>
+          <w:rFonts w:ascii="Verdana" w:hAnsi="Verdana"/>
+          <w:color w:val="000000"/>
+          <w:sz w:val="20"/>
+          <w:lang w:val="es-ES_tradnl"/>
+        </w:rPr>
+      </w:pPr>
+      <w:r>
+        <w:rPr>
+          <w:rFonts w:ascii="Verdana" w:hAnsi="Verdana"/>
+          <w:color w:val="000000"/>
+          <w:sz w:val="20"/>
+          <w:lang w:val="es-ES_tradnl"/>
+        </w:rPr>
+        <w:t>Puesto q</w:t>
+      </w:r>
+      <w:r>
+        <w:rPr>
+          <w:rFonts w:ascii="Verdana" w:hAnsi="Verdana"/>
+          <w:color w:val="000000"/>
+          <w:sz w:val="20"/>
+          <w:lang w:val="es-ES_tradnl"/>
+        </w:rPr>
+        <w:t xml:space="preserve">ue la subrutina empezó con </w:t>
       </w:r>
       <w:r>
         <w:rPr>
@@ -3262,343 +4742,16 @@
           <w:sz w:val="20"/>
           <w:lang w:val="es-ES_tradnl"/>
         </w:rPr>
-        <w:t xml:space="preserve">, </w:t>
-      </w:r>
-      <w:r>
-        <w:rPr>
-          <w:rFonts w:ascii="Verdana" w:hAnsi="Verdana"/>
-          <w:b/>
-          <w:color w:val="000000"/>
-          <w:sz w:val="20"/>
-          <w:lang w:val="es-ES_tradnl"/>
-        </w:rPr>
-        <w:t>indicar:</w:t>
-      </w:r>
-    </w:p>
-    <w:p>
-      <w:pPr>
-        <w:spacing w:after="120"/>
-        <w:jc w:val="both"/>
-        <w:rPr>
-          <w:rFonts w:ascii="Verdana" w:hAnsi="Verdana"/>
-          <w:color w:val="000000"/>
-          <w:sz w:val="20"/>
-          <w:lang w:val="es-ES_tradnl"/>
-        </w:rPr>
-      </w:pPr>
-      <w:r>
-        <w:rPr>
-          <w:rFonts w:ascii="Verdana" w:hAnsi="Verdana"/>
-          <w:b/>
-          <w:color w:val="000000"/>
-          <w:sz w:val="20"/>
-          <w:lang w:val="es-ES_tradnl"/>
-        </w:rPr>
-        <w:t>2.a</w:t>
-      </w:r>
-      <w:r>
-        <w:rPr>
-          <w:rFonts w:ascii="Verdana" w:hAnsi="Verdana"/>
-          <w:color w:val="000000"/>
-          <w:sz w:val="20"/>
-          <w:lang w:val="es-ES_tradnl"/>
-        </w:rPr>
-        <w:t xml:space="preserve"> Mediante las componentes </w:t>
-      </w:r>
-      <w:proofErr w:type="gramStart"/>
-      <w:r>
-        <w:rPr>
-          <w:rFonts w:ascii="Verdana" w:hAnsi="Verdana"/>
-          <w:color w:val="000000"/>
-          <w:sz w:val="20"/>
-          <w:lang w:val="es-ES_tradnl"/>
-        </w:rPr>
-        <w:t>XXXX:YYYY</w:t>
-      </w:r>
-      <w:proofErr w:type="gramEnd"/>
-      <w:r>
-        <w:rPr>
-          <w:rFonts w:ascii="Verdana" w:hAnsi="Verdana"/>
-          <w:color w:val="000000"/>
-          <w:sz w:val="20"/>
-          <w:lang w:val="es-ES_tradnl"/>
-        </w:rPr>
-        <w:t xml:space="preserve">, donde se encuentra la instrucción PUSH </w:t>
-      </w:r>
-      <w:r>
-        <w:rPr>
-          <w:rFonts w:ascii="Verdana" w:hAnsi="Verdana"/>
-          <w:color w:val="000000"/>
-          <w:sz w:val="20"/>
-          <w:lang w:val="es-ES_tradnl"/>
-        </w:rPr>
-        <w:t>AX</w:t>
-      </w:r>
-      <w:r>
-        <w:rPr>
-          <w:rFonts w:ascii="Verdana" w:hAnsi="Verdana"/>
-          <w:color w:val="000000"/>
-          <w:sz w:val="20"/>
-          <w:lang w:val="es-ES_tradnl"/>
-        </w:rPr>
-        <w:t xml:space="preserve"> y </w:t>
-      </w:r>
-      <w:r>
-        <w:rPr>
-          <w:rFonts w:ascii="Verdana" w:hAnsi="Verdana"/>
-          <w:color w:val="000000"/>
-          <w:sz w:val="20"/>
-          <w:lang w:val="es-ES_tradnl"/>
-        </w:rPr>
-        <w:t>cuál</w:t>
-      </w:r>
-      <w:r>
-        <w:rPr>
-          <w:rFonts w:ascii="Verdana" w:hAnsi="Verdana"/>
-          <w:color w:val="000000"/>
-          <w:sz w:val="20"/>
-          <w:lang w:val="es-ES_tradnl"/>
-        </w:rPr>
-        <w:t xml:space="preserve"> es la dirección que aparecerá en el bus de direcciones al </w:t>
-      </w:r>
-      <w:r>
-        <w:rPr>
-          <w:rFonts w:ascii="Verdana" w:hAnsi="Verdana"/>
-          <w:color w:val="000000"/>
-          <w:sz w:val="20"/>
-          <w:lang w:val="es-ES_tradnl"/>
-        </w:rPr>
-        <w:t xml:space="preserve">buscarse la instrucción PUSH </w:t>
-      </w:r>
-      <w:r>
-        <w:rPr>
-          <w:rFonts w:ascii="Verdana" w:hAnsi="Verdana"/>
-          <w:color w:val="000000"/>
-          <w:sz w:val="20"/>
-          <w:lang w:val="es-ES_tradnl"/>
-        </w:rPr>
-        <w:t>AX</w:t>
-      </w:r>
-      <w:r>
-        <w:rPr>
-          <w:rFonts w:ascii="Verdana" w:hAnsi="Verdana"/>
-          <w:color w:val="000000"/>
-          <w:sz w:val="20"/>
-          <w:lang w:val="es-ES_tradnl"/>
-        </w:rPr>
-        <w:t>.</w:t>
-      </w:r>
-    </w:p>
-    <w:p>
-      <w:pPr>
-        <w:spacing w:after="120"/>
-        <w:jc w:val="both"/>
-        <w:rPr>
-          <w:rFonts w:ascii="Verdana" w:hAnsi="Verdana"/>
-          <w:color w:val="000000"/>
-          <w:sz w:val="20"/>
-          <w:lang w:val="es-ES_tradnl"/>
-        </w:rPr>
-      </w:pPr>
-      <w:r>
-        <w:rPr>
-          <w:rFonts w:ascii="Verdana" w:hAnsi="Verdana"/>
-          <w:b/>
-          <w:color w:val="000000"/>
-          <w:sz w:val="20"/>
-          <w:lang w:val="es-ES_tradnl"/>
-        </w:rPr>
-        <w:t>2.b</w:t>
-      </w:r>
-      <w:r>
-        <w:rPr>
-          <w:rFonts w:ascii="Verdana" w:hAnsi="Verdana"/>
-          <w:color w:val="000000"/>
-          <w:sz w:val="20"/>
-          <w:lang w:val="es-ES_tradnl"/>
-        </w:rPr>
-        <w:t xml:space="preserve"> Qué movimientos de información ocurren durante la ejecución de PUSH </w:t>
-      </w:r>
-      <w:r>
-        <w:rPr>
-          <w:rFonts w:ascii="Verdana" w:hAnsi="Verdana"/>
-          <w:color w:val="000000"/>
-          <w:sz w:val="20"/>
-          <w:lang w:val="es-ES_tradnl"/>
-        </w:rPr>
-        <w:t>AX</w:t>
-      </w:r>
-      <w:r>
-        <w:rPr>
-          <w:rFonts w:ascii="Verdana" w:hAnsi="Verdana"/>
-          <w:color w:val="000000"/>
-          <w:sz w:val="20"/>
-          <w:lang w:val="es-ES_tradnl"/>
-        </w:rPr>
-        <w:t xml:space="preserve"> y con qué valores quedan los registros involucrados.</w:t>
-      </w:r>
-    </w:p>
-    <w:p>
-      <w:pPr>
-        <w:spacing w:after="120"/>
-        <w:jc w:val="both"/>
-        <w:rPr>
-          <w:rFonts w:ascii="Verdana" w:hAnsi="Verdana"/>
-          <w:color w:val="000000"/>
-          <w:sz w:val="20"/>
-          <w:lang w:val="es-ES_tradnl"/>
-        </w:rPr>
-      </w:pPr>
-      <w:r>
-        <w:rPr>
-          <w:rFonts w:ascii="Verdana" w:hAnsi="Verdana"/>
-          <w:b/>
-          <w:color w:val="000000"/>
-          <w:sz w:val="20"/>
-          <w:lang w:val="es-ES_tradnl"/>
-        </w:rPr>
-        <w:t>2.c</w:t>
-      </w:r>
-      <w:r>
-        <w:rPr>
-          <w:rFonts w:ascii="Verdana" w:hAnsi="Verdana"/>
-          <w:color w:val="000000"/>
-          <w:sz w:val="20"/>
-          <w:lang w:val="es-ES_tradnl"/>
-        </w:rPr>
-        <w:t xml:space="preserve"> Cómo queda la pila luego de la ejecución de PUSH </w:t>
-      </w:r>
-      <w:r>
-        <w:rPr>
-          <w:rFonts w:ascii="Verdana" w:hAnsi="Verdana"/>
-          <w:color w:val="000000"/>
-          <w:sz w:val="20"/>
-          <w:lang w:val="es-ES_tradnl"/>
-        </w:rPr>
-        <w:t>AX</w:t>
-      </w:r>
-    </w:p>
-    <w:p>
-      <w:pPr>
-        <w:spacing w:after="120"/>
-        <w:jc w:val="both"/>
-        <w:rPr>
-          <w:rFonts w:ascii="Verdana" w:hAnsi="Verdana"/>
-          <w:color w:val="000000"/>
-          <w:sz w:val="20"/>
-          <w:lang w:val="es-ES_tradnl"/>
-        </w:rPr>
-      </w:pPr>
-    </w:p>
-    <w:p>
-      <w:pPr>
-        <w:spacing w:after="120"/>
-        <w:jc w:val="both"/>
-        <w:rPr>
-          <w:rFonts w:ascii="Verdana" w:hAnsi="Verdana"/>
-          <w:color w:val="000000"/>
-          <w:sz w:val="20"/>
-          <w:lang w:val="es-ES_tradnl"/>
-        </w:rPr>
-      </w:pPr>
-    </w:p>
-    <w:p>
-      <w:pPr>
-        <w:spacing w:after="120"/>
-        <w:rPr>
-          <w:rFonts w:ascii="Verdana" w:hAnsi="Verdana"/>
-          <w:b/>
-          <w:color w:val="000000"/>
-          <w:sz w:val="20"/>
-          <w:lang w:val="es-ES_tradnl"/>
-        </w:rPr>
-      </w:pPr>
-      <w:r>
-        <w:rPr>
-          <w:rFonts w:ascii="Verdana" w:hAnsi="Verdana"/>
-          <w:b/>
-          <w:color w:val="000000"/>
-          <w:sz w:val="20"/>
-          <w:lang w:val="es-ES_tradnl"/>
-        </w:rPr>
-        <w:t xml:space="preserve">PUNTO </w:t>
-      </w:r>
-      <w:r>
-        <w:rPr>
-          <w:rFonts w:ascii="Verdana" w:hAnsi="Verdana"/>
-          <w:b/>
-          <w:color w:val="000000"/>
-          <w:sz w:val="20"/>
-          <w:lang w:val="es-ES_tradnl"/>
-        </w:rPr>
-        <w:t>3</w:t>
-      </w:r>
-      <w:r>
-        <w:rPr>
-          <w:rFonts w:ascii="Verdana" w:hAnsi="Verdana"/>
-          <w:b/>
-          <w:color w:val="000000"/>
-          <w:sz w:val="20"/>
-          <w:lang w:val="es-ES_tradnl"/>
-        </w:rPr>
-        <w:t>:</w:t>
-      </w:r>
-    </w:p>
-    <w:p>
-      <w:pPr>
-        <w:spacing w:after="120"/>
-        <w:jc w:val="both"/>
-        <w:rPr>
-          <w:rFonts w:ascii="Verdana" w:hAnsi="Verdana"/>
-          <w:color w:val="000000"/>
-          <w:sz w:val="20"/>
-          <w:lang w:val="es-ES_tradnl"/>
-        </w:rPr>
-      </w:pPr>
-      <w:r>
-        <w:rPr>
-          <w:rFonts w:ascii="Verdana" w:hAnsi="Verdana"/>
-          <w:color w:val="000000"/>
-          <w:sz w:val="20"/>
-          <w:lang w:val="es-ES_tradnl"/>
-        </w:rPr>
-        <w:t>Puesto q</w:t>
-      </w:r>
-      <w:r>
-        <w:rPr>
-          <w:rFonts w:ascii="Verdana" w:hAnsi="Verdana"/>
-          <w:color w:val="000000"/>
-          <w:sz w:val="20"/>
-          <w:lang w:val="es-ES_tradnl"/>
-        </w:rPr>
-        <w:t xml:space="preserve">ue la subrutina empezó con </w:t>
-      </w:r>
-      <w:r>
-        <w:rPr>
-          <w:rFonts w:ascii="Verdana" w:hAnsi="Verdana"/>
-          <w:color w:val="000000"/>
-          <w:sz w:val="20"/>
-          <w:lang w:val="es-ES_tradnl"/>
-        </w:rPr>
-        <w:t xml:space="preserve">PUSH </w:t>
-      </w:r>
-      <w:r>
-        <w:rPr>
-          <w:rFonts w:ascii="Verdana" w:hAnsi="Verdana"/>
-          <w:color w:val="000000"/>
-          <w:sz w:val="20"/>
-          <w:lang w:val="es-ES_tradnl"/>
-        </w:rPr>
-        <w:t>AX</w:t>
-      </w:r>
-      <w:r>
-        <w:rPr>
-          <w:rFonts w:ascii="Verdana" w:hAnsi="Verdana"/>
-          <w:color w:val="000000"/>
-          <w:sz w:val="20"/>
-          <w:lang w:val="es-ES_tradnl"/>
-        </w:rPr>
         <w:t xml:space="preserve"> e INT</w:t>
+      </w:r>
+      <w:r>
+        <w:rPr>
+          <w:rFonts w:ascii="Verdana" w:hAnsi="Verdana"/>
+          <w:color w:val="000000"/>
+          <w:sz w:val="20"/>
+          <w:lang w:val="es-ES_tradnl"/>
+        </w:rPr>
+        <w:t xml:space="preserve"> </w:t>
       </w:r>
       <w:r>
         <w:rPr>
@@ -3678,6 +4831,64 @@
         <w:spacing w:after="120"/>
         <w:jc w:val="both"/>
         <w:rPr>
+          <w:rFonts w:ascii="Consolas" w:hAnsi="Consolas"/>
+          <w:color w:val="C00000"/>
+          <w:sz w:val="22"/>
+          <w:szCs w:val="22"/>
+          <w:lang w:val="es-AR"/>
+        </w:rPr>
+      </w:pPr>
+      <w:r>
+        <w:rPr>
+          <w:rFonts w:ascii="Consolas" w:hAnsi="Consolas"/>
+          <w:color w:val="C00000"/>
+          <w:sz w:val="22"/>
+          <w:szCs w:val="22"/>
+          <w:lang w:val="es-AR"/>
+        </w:rPr>
+        <w:t>POP AX</w:t>
+      </w:r>
+    </w:p>
+    <w:p>
+      <w:pPr>
+        <w:spacing w:after="120"/>
+        <w:jc w:val="both"/>
+        <w:rPr>
+          <w:rFonts w:ascii="Consolas" w:hAnsi="Consolas"/>
+          <w:color w:val="C00000"/>
+          <w:sz w:val="22"/>
+          <w:szCs w:val="22"/>
+          <w:lang w:val="es-AR"/>
+        </w:rPr>
+      </w:pPr>
+      <w:r>
+        <w:rPr>
+          <w:rFonts w:ascii="Consolas" w:hAnsi="Consolas"/>
+          <w:color w:val="C00000"/>
+          <w:sz w:val="22"/>
+          <w:szCs w:val="22"/>
+          <w:lang w:val="es-AR"/>
+        </w:rPr>
+        <w:t>RET</w:t>
+      </w:r>
+    </w:p>
+    <w:p>
+      <w:pPr>
+        <w:spacing w:after="120"/>
+        <w:jc w:val="both"/>
+        <w:rPr>
+          <w:rFonts w:ascii="Verdana" w:hAnsi="Verdana"/>
+          <w:color w:val="000000"/>
+          <w:sz w:val="20"/>
+          <w:lang w:val="es-ES_tradnl"/>
+        </w:rPr>
+      </w:pPr>
+    </w:p>
+    <w:p>
+      <w:pPr>
+        <w:spacing w:after="120"/>
+        <w:jc w:val="both"/>
+        <w:rPr>
           <w:rFonts w:ascii="Verdana" w:hAnsi="Verdana"/>
           <w:color w:val="000000"/>
           <w:sz w:val="20"/>
@@ -3719,10 +4930,1067 @@
         <w:spacing w:after="120"/>
         <w:jc w:val="both"/>
         <w:rPr>
-          <w:rFonts w:ascii="Verdana" w:hAnsi="Verdana"/>
-          <w:color w:val="000000"/>
-          <w:sz w:val="20"/>
-          <w:lang w:val="es-ES_tradnl"/>
+          <w:rFonts w:ascii="Consolas" w:hAnsi="Consolas"/>
+          <w:color w:val="C00000"/>
+          <w:sz w:val="22"/>
+          <w:szCs w:val="22"/>
+          <w:lang w:val="en-US"/>
+        </w:rPr>
+      </w:pPr>
+      <w:r>
+        <w:rPr>
+          <w:rFonts w:ascii="Consolas" w:hAnsi="Consolas"/>
+          <w:color w:val="C00000"/>
+          <w:sz w:val="22"/>
+          <w:szCs w:val="22"/>
+          <w:lang w:val="en-US"/>
+        </w:rPr>
+        <w:t>POP A</w:t>
+      </w:r>
+      <w:r>
+        <w:rPr>
+          <w:rFonts w:ascii="Consolas" w:hAnsi="Consolas"/>
+          <w:color w:val="C00000"/>
+          <w:sz w:val="22"/>
+          <w:szCs w:val="22"/>
+          <w:lang w:val="en-US"/>
+        </w:rPr>
+        <w:t>X</w:t>
+      </w:r>
+    </w:p>
+    <w:p>
+      <w:pPr>
+        <w:spacing w:after="120"/>
+        <w:jc w:val="both"/>
+        <w:rPr>
+          <w:rFonts w:ascii="Consolas" w:hAnsi="Consolas"/>
+          <w:color w:val="C00000"/>
+          <w:sz w:val="22"/>
+          <w:szCs w:val="22"/>
+          <w:lang w:val="en-US"/>
+        </w:rPr>
+      </w:pPr>
+      <w:r>
+        <w:rPr>
+          <w:rFonts w:ascii="Consolas" w:hAnsi="Consolas"/>
+          <w:color w:val="C00000"/>
+          <w:sz w:val="22"/>
+          <w:szCs w:val="22"/>
+          <w:lang w:val="en-US"/>
+        </w:rPr>
+        <w:t>• A</w:t>
+      </w:r>
+      <w:r>
+        <w:rPr>
+          <w:rFonts w:ascii="Consolas" w:hAnsi="Consolas"/>
+          <w:color w:val="C00000"/>
+          <w:sz w:val="22"/>
+          <w:szCs w:val="22"/>
+          <w:lang w:val="en-US"/>
+        </w:rPr>
+        <w:t>X</w:t>
+      </w:r>
+      <w:r>
+        <w:rPr>
+          <w:rFonts w:ascii="Consolas" w:hAnsi="Consolas"/>
+          <w:color w:val="C00000"/>
+          <w:sz w:val="22"/>
+          <w:szCs w:val="22"/>
+          <w:lang w:val="en-US"/>
+        </w:rPr>
+        <w:t xml:space="preserve"> ← [SP]</w:t>
+      </w:r>
+    </w:p>
+    <w:p>
+      <w:pPr>
+        <w:spacing w:after="120"/>
+        <w:jc w:val="both"/>
+        <w:rPr>
+          <w:rFonts w:ascii="Consolas" w:hAnsi="Consolas"/>
+          <w:color w:val="C00000"/>
+          <w:sz w:val="22"/>
+          <w:szCs w:val="22"/>
+          <w:lang w:val="en-US"/>
+        </w:rPr>
+      </w:pPr>
+      <w:r>
+        <w:rPr>
+          <w:rFonts w:ascii="Consolas" w:hAnsi="Consolas"/>
+          <w:color w:val="C00000"/>
+          <w:sz w:val="22"/>
+          <w:szCs w:val="22"/>
+          <w:lang w:val="en-US"/>
+        </w:rPr>
+        <w:t>• SP ← SP+2</w:t>
+      </w:r>
+    </w:p>
+    <w:p>
+      <w:pPr>
+        <w:spacing w:after="120"/>
+        <w:jc w:val="both"/>
+        <w:rPr>
+          <w:rFonts w:ascii="Consolas" w:hAnsi="Consolas"/>
+          <w:color w:val="C00000"/>
+          <w:sz w:val="22"/>
+          <w:szCs w:val="22"/>
+          <w:lang w:val="en-US"/>
+        </w:rPr>
+      </w:pPr>
+    </w:p>
+    <w:p>
+      <w:pPr>
+        <w:spacing w:after="120"/>
+        <w:jc w:val="both"/>
+        <w:rPr>
+          <w:rFonts w:ascii="Consolas" w:hAnsi="Consolas"/>
+          <w:color w:val="C00000"/>
+          <w:sz w:val="22"/>
+          <w:szCs w:val="22"/>
+          <w:lang w:val="en-US"/>
+        </w:rPr>
+      </w:pPr>
+      <w:r>
+        <w:rPr>
+          <w:rFonts w:ascii="Consolas" w:hAnsi="Consolas"/>
+          <w:color w:val="C00000"/>
+          <w:sz w:val="22"/>
+          <w:szCs w:val="22"/>
+          <w:lang w:val="en-US"/>
+        </w:rPr>
+        <w:t>A000:1A</w:t>
+      </w:r>
+      <w:r>
+        <w:rPr>
+          <w:rFonts w:ascii="Consolas" w:hAnsi="Consolas"/>
+          <w:color w:val="C00000"/>
+          <w:sz w:val="22"/>
+          <w:szCs w:val="22"/>
+          <w:lang w:val="en-US"/>
+        </w:rPr>
+        <w:t>2E</w:t>
+      </w:r>
+      <w:r>
+        <w:rPr>
+          <w:rFonts w:ascii="Consolas" w:hAnsi="Consolas"/>
+          <w:color w:val="C00000"/>
+          <w:sz w:val="22"/>
+          <w:szCs w:val="22"/>
+          <w:lang w:val="en-US"/>
+        </w:rPr>
+        <w:tab/>
+      </w:r>
+      <w:r>
+        <w:rPr>
+          <w:rFonts w:ascii="Consolas" w:hAnsi="Consolas"/>
+          <w:color w:val="C00000"/>
+          <w:sz w:val="22"/>
+          <w:szCs w:val="22"/>
+          <w:lang w:val="en-US"/>
+        </w:rPr>
+        <w:tab/>
+      </w:r>
+    </w:p>
+    <w:p>
+      <w:pPr>
+        <w:spacing w:after="120"/>
+        <w:jc w:val="both"/>
+        <w:rPr>
+          <w:rFonts w:ascii="Consolas" w:hAnsi="Consolas"/>
+          <w:color w:val="C00000"/>
+          <w:sz w:val="22"/>
+          <w:szCs w:val="22"/>
+          <w:lang w:val="es-AR"/>
+        </w:rPr>
+      </w:pPr>
+      <w:r>
+        <w:rPr>
+          <w:rFonts w:ascii="Consolas" w:hAnsi="Consolas"/>
+          <w:color w:val="C00000"/>
+          <w:sz w:val="22"/>
+          <w:szCs w:val="22"/>
+          <w:lang w:val="es-AR"/>
+        </w:rPr>
+        <w:t>A000:1</w:t>
+      </w:r>
+      <w:r>
+        <w:rPr>
+          <w:rFonts w:ascii="Consolas" w:hAnsi="Consolas"/>
+          <w:color w:val="C00000"/>
+          <w:sz w:val="22"/>
+          <w:szCs w:val="22"/>
+          <w:lang w:val="es-AR"/>
+        </w:rPr>
+        <w:t>A2F</w:t>
+      </w:r>
+      <w:r>
+        <w:rPr>
+          <w:rFonts w:ascii="Consolas" w:hAnsi="Consolas"/>
+          <w:color w:val="C00000"/>
+          <w:sz w:val="22"/>
+          <w:szCs w:val="22"/>
+          <w:lang w:val="es-AR"/>
+        </w:rPr>
+        <w:tab/>
+      </w:r>
+      <w:r>
+        <w:rPr>
+          <w:rFonts w:ascii="Consolas" w:hAnsi="Consolas"/>
+          <w:color w:val="C00000"/>
+          <w:sz w:val="22"/>
+          <w:szCs w:val="22"/>
+          <w:lang w:val="es-AR"/>
+        </w:rPr>
+        <w:tab/>
+      </w:r>
+    </w:p>
+    <w:p>
+      <w:pPr>
+        <w:spacing w:after="120"/>
+        <w:jc w:val="both"/>
+        <w:rPr>
+          <w:rFonts w:ascii="Consolas" w:hAnsi="Consolas"/>
+          <w:color w:val="C00000"/>
+          <w:sz w:val="22"/>
+          <w:szCs w:val="22"/>
+          <w:lang w:val="en-US"/>
+        </w:rPr>
+      </w:pPr>
+      <w:r>
+        <w:rPr>
+          <w:rFonts w:ascii="Consolas" w:hAnsi="Consolas"/>
+          <w:color w:val="C00000"/>
+          <w:sz w:val="22"/>
+          <w:szCs w:val="22"/>
+          <w:lang w:val="en-US"/>
+        </w:rPr>
+        <w:t>A000:1A30</w:t>
+      </w:r>
+      <w:r>
+        <w:rPr>
+          <w:rFonts w:ascii="Consolas" w:hAnsi="Consolas"/>
+          <w:color w:val="C00000"/>
+          <w:sz w:val="22"/>
+          <w:szCs w:val="22"/>
+          <w:lang w:val="en-US"/>
+        </w:rPr>
+        <w:tab/>
+      </w:r>
+      <w:r>
+        <w:rPr>
+          <w:rFonts w:ascii="Consolas" w:hAnsi="Consolas"/>
+          <w:color w:val="C00000"/>
+          <w:sz w:val="22"/>
+          <w:szCs w:val="22"/>
+          <w:lang w:val="en-US"/>
+        </w:rPr>
+        <w:tab/>
+        <w:t>EF</w:t>
+      </w:r>
+    </w:p>
+    <w:p>
+      <w:pPr>
+        <w:spacing w:after="120"/>
+        <w:jc w:val="both"/>
+        <w:rPr>
+          <w:rFonts w:ascii="Consolas" w:hAnsi="Consolas"/>
+          <w:color w:val="C00000"/>
+          <w:sz w:val="22"/>
+          <w:szCs w:val="22"/>
+          <w:lang w:val="es-AR"/>
+        </w:rPr>
+      </w:pPr>
+      <w:r>
+        <w:rPr>
+          <w:rFonts w:ascii="Consolas" w:hAnsi="Consolas"/>
+          <w:color w:val="C00000"/>
+          <w:sz w:val="22"/>
+          <w:szCs w:val="22"/>
+          <w:lang w:val="es-AR"/>
+        </w:rPr>
+        <w:t>A000:1A3</w:t>
+      </w:r>
+      <w:r>
+        <w:rPr>
+          <w:rFonts w:ascii="Consolas" w:hAnsi="Consolas"/>
+          <w:color w:val="C00000"/>
+          <w:sz w:val="22"/>
+          <w:szCs w:val="22"/>
+          <w:lang w:val="es-AR"/>
+        </w:rPr>
+        <w:t>1</w:t>
+      </w:r>
+      <w:r>
+        <w:rPr>
+          <w:rFonts w:ascii="Consolas" w:hAnsi="Consolas"/>
+          <w:color w:val="C00000"/>
+          <w:sz w:val="22"/>
+          <w:szCs w:val="22"/>
+          <w:lang w:val="es-AR"/>
+        </w:rPr>
+        <w:tab/>
+      </w:r>
+      <w:r>
+        <w:rPr>
+          <w:rFonts w:ascii="Consolas" w:hAnsi="Consolas"/>
+          <w:color w:val="C00000"/>
+          <w:sz w:val="22"/>
+          <w:szCs w:val="22"/>
+          <w:lang w:val="es-AR"/>
+        </w:rPr>
+        <w:tab/>
+      </w:r>
+      <w:r>
+        <w:rPr>
+          <w:rFonts w:ascii="Consolas" w:hAnsi="Consolas"/>
+          <w:color w:val="C00000"/>
+          <w:sz w:val="22"/>
+          <w:szCs w:val="22"/>
+          <w:lang w:val="es-AR"/>
+        </w:rPr>
+        <w:t>CD</w:t>
+      </w:r>
+    </w:p>
+    <w:p>
+      <w:pPr>
+        <w:spacing w:after="120"/>
+        <w:jc w:val="both"/>
+        <w:rPr>
+          <w:rFonts w:ascii="Consolas" w:hAnsi="Consolas"/>
+          <w:color w:val="C00000"/>
+          <w:sz w:val="22"/>
+          <w:szCs w:val="22"/>
+          <w:lang w:val="es-AR"/>
+        </w:rPr>
+      </w:pPr>
+      <w:r>
+        <w:rPr>
+          <w:rFonts w:ascii="Consolas" w:hAnsi="Consolas"/>
+          <w:color w:val="C00000"/>
+          <w:sz w:val="22"/>
+          <w:szCs w:val="22"/>
+          <w:lang w:val="es-AR"/>
+        </w:rPr>
+        <w:t>A000:1A32</w:t>
+      </w:r>
+      <w:r>
+        <w:rPr>
+          <w:rFonts w:ascii="Consolas" w:hAnsi="Consolas"/>
+          <w:color w:val="C00000"/>
+          <w:sz w:val="22"/>
+          <w:szCs w:val="22"/>
+          <w:lang w:val="es-AR"/>
+        </w:rPr>
+        <w:tab/>
+      </w:r>
+      <w:r>
+        <w:rPr>
+          <w:rFonts w:ascii="Consolas" w:hAnsi="Consolas"/>
+          <w:color w:val="C00000"/>
+          <w:sz w:val="22"/>
+          <w:szCs w:val="22"/>
+          <w:lang w:val="es-AR"/>
+        </w:rPr>
+        <w:tab/>
+        <w:t>03</w:t>
+      </w:r>
+    </w:p>
+    <w:p>
+      <w:pPr>
+        <w:spacing w:after="120"/>
+        <w:jc w:val="both"/>
+        <w:rPr>
+          <w:rFonts w:ascii="Consolas" w:hAnsi="Consolas"/>
+          <w:color w:val="C00000"/>
+          <w:sz w:val="22"/>
+          <w:szCs w:val="22"/>
+          <w:lang w:val="es-AR"/>
+        </w:rPr>
+      </w:pPr>
+      <w:r>
+        <w:rPr>
+          <w:rFonts w:ascii="Consolas" w:hAnsi="Consolas"/>
+          <w:color w:val="C00000"/>
+          <w:sz w:val="22"/>
+          <w:szCs w:val="22"/>
+          <w:lang w:val="es-AR"/>
+        </w:rPr>
+        <w:t>A000:1A33</w:t>
+      </w:r>
+      <w:r>
+        <w:rPr>
+          <w:rFonts w:ascii="Consolas" w:hAnsi="Consolas"/>
+          <w:color w:val="C00000"/>
+          <w:sz w:val="22"/>
+          <w:szCs w:val="22"/>
+          <w:lang w:val="es-AR"/>
+        </w:rPr>
+        <w:tab/>
+      </w:r>
+      <w:r>
+        <w:rPr>
+          <w:rFonts w:ascii="Consolas" w:hAnsi="Consolas"/>
+          <w:color w:val="C00000"/>
+          <w:sz w:val="22"/>
+          <w:szCs w:val="22"/>
+          <w:lang w:val="es-AR"/>
+        </w:rPr>
+        <w:tab/>
+        <w:t>56</w:t>
+      </w:r>
+    </w:p>
+    <w:p>
+      <w:pPr>
+        <w:spacing w:after="120"/>
+        <w:jc w:val="both"/>
+        <w:rPr>
+          <w:rFonts w:ascii="Consolas" w:hAnsi="Consolas"/>
+          <w:color w:val="C00000"/>
+          <w:sz w:val="22"/>
+          <w:szCs w:val="22"/>
+          <w:lang w:val="es-AR"/>
+        </w:rPr>
+      </w:pPr>
+      <w:r>
+        <w:rPr>
+          <w:rFonts w:ascii="Consolas" w:hAnsi="Consolas"/>
+          <w:color w:val="C00000"/>
+          <w:sz w:val="22"/>
+          <w:szCs w:val="22"/>
+          <w:lang w:val="es-AR"/>
+        </w:rPr>
+        <w:t>A000:1A34</w:t>
+      </w:r>
+      <w:r>
+        <w:rPr>
+          <w:rFonts w:ascii="Consolas" w:hAnsi="Consolas"/>
+          <w:color w:val="C00000"/>
+          <w:sz w:val="22"/>
+          <w:szCs w:val="22"/>
+          <w:lang w:val="es-AR"/>
+        </w:rPr>
+        <w:tab/>
+      </w:r>
+      <w:r>
+        <w:rPr>
+          <w:rFonts w:ascii="Consolas" w:hAnsi="Consolas"/>
+          <w:color w:val="C00000"/>
+          <w:sz w:val="22"/>
+          <w:szCs w:val="22"/>
+          <w:lang w:val="es-AR"/>
+        </w:rPr>
+        <w:tab/>
+        <w:t>XX</w:t>
+      </w:r>
+    </w:p>
+    <w:p>
+      <w:pPr>
+        <w:spacing w:after="120"/>
+        <w:jc w:val="both"/>
+        <w:rPr>
+          <w:rFonts w:ascii="Consolas" w:hAnsi="Consolas"/>
+          <w:color w:val="C00000"/>
+          <w:sz w:val="22"/>
+          <w:szCs w:val="22"/>
+          <w:lang w:val="en-US"/>
+        </w:rPr>
+      </w:pPr>
+    </w:p>
+    <w:p>
+      <w:pPr>
+        <w:spacing w:after="120"/>
+        <w:jc w:val="both"/>
+        <w:rPr>
+          <w:rFonts w:ascii="Consolas" w:hAnsi="Consolas"/>
+          <w:color w:val="C00000"/>
+          <w:sz w:val="22"/>
+          <w:szCs w:val="22"/>
+          <w:lang w:val="en-US"/>
+        </w:rPr>
+      </w:pPr>
+    </w:p>
+    <w:p>
+      <w:pPr>
+        <w:spacing w:after="120"/>
+        <w:jc w:val="both"/>
+        <w:rPr>
+          <w:rFonts w:ascii="Consolas" w:hAnsi="Consolas"/>
+          <w:color w:val="C00000"/>
+          <w:sz w:val="22"/>
+          <w:szCs w:val="22"/>
+          <w:lang w:val="en-US"/>
+        </w:rPr>
+      </w:pPr>
+      <w:r>
+        <w:rPr>
+          <w:rFonts w:ascii="Consolas" w:hAnsi="Consolas"/>
+          <w:color w:val="C00000"/>
+          <w:sz w:val="22"/>
+          <w:szCs w:val="22"/>
+          <w:lang w:val="en-US"/>
+        </w:rPr>
+        <w:t>RET</w:t>
+      </w:r>
+    </w:p>
+    <w:p>
+      <w:pPr>
+        <w:spacing w:after="120"/>
+        <w:jc w:val="both"/>
+        <w:rPr>
+          <w:rFonts w:ascii="Consolas" w:hAnsi="Consolas"/>
+          <w:color w:val="C00000"/>
+          <w:sz w:val="22"/>
+          <w:szCs w:val="22"/>
+          <w:lang w:val="en-US"/>
+        </w:rPr>
+      </w:pPr>
+      <w:r>
+        <w:rPr>
+          <w:rFonts w:ascii="Consolas" w:hAnsi="Consolas"/>
+          <w:color w:val="C00000"/>
+          <w:sz w:val="22"/>
+          <w:szCs w:val="22"/>
+          <w:lang w:val="en-US"/>
+        </w:rPr>
+        <w:t xml:space="preserve">• IP </w:t>
+      </w:r>
+      <w:r>
+        <w:rPr>
+          <w:rFonts w:ascii="Consolas" w:hAnsi="Consolas"/>
+          <w:color w:val="C00000"/>
+          <w:sz w:val="22"/>
+          <w:szCs w:val="22"/>
+          <w:lang w:val="es-ES_tradnl"/>
+        </w:rPr>
+        <w:t>←</w:t>
+      </w:r>
+      <w:r>
+        <w:rPr>
+          <w:rFonts w:ascii="Consolas" w:hAnsi="Consolas"/>
+          <w:color w:val="C00000"/>
+          <w:sz w:val="22"/>
+          <w:szCs w:val="22"/>
+          <w:lang w:val="en-US"/>
+        </w:rPr>
+        <w:t xml:space="preserve"> [SP]</w:t>
+      </w:r>
+    </w:p>
+    <w:p>
+      <w:pPr>
+        <w:spacing w:after="120"/>
+        <w:jc w:val="both"/>
+        <w:rPr>
+          <w:rFonts w:ascii="Consolas" w:hAnsi="Consolas"/>
+          <w:color w:val="C00000"/>
+          <w:sz w:val="22"/>
+          <w:szCs w:val="22"/>
+          <w:lang w:val="en-US"/>
+        </w:rPr>
+      </w:pPr>
+      <w:r>
+        <w:rPr>
+          <w:rFonts w:ascii="Consolas" w:hAnsi="Consolas"/>
+          <w:color w:val="C00000"/>
+          <w:sz w:val="22"/>
+          <w:szCs w:val="22"/>
+          <w:lang w:val="en-US"/>
+        </w:rPr>
+        <w:t xml:space="preserve">• SP </w:t>
+      </w:r>
+      <w:r>
+        <w:rPr>
+          <w:rFonts w:ascii="Consolas" w:hAnsi="Consolas"/>
+          <w:color w:val="C00000"/>
+          <w:sz w:val="22"/>
+          <w:szCs w:val="22"/>
+          <w:lang w:val="es-ES_tradnl"/>
+        </w:rPr>
+        <w:t>←</w:t>
+      </w:r>
+      <w:r>
+        <w:rPr>
+          <w:rFonts w:ascii="Consolas" w:hAnsi="Consolas"/>
+          <w:color w:val="C00000"/>
+          <w:sz w:val="22"/>
+          <w:szCs w:val="22"/>
+          <w:lang w:val="en-US"/>
+        </w:rPr>
+        <w:t xml:space="preserve"> SP+2</w:t>
+      </w:r>
+    </w:p>
+    <w:p>
+      <w:pPr>
+        <w:spacing w:after="120"/>
+        <w:jc w:val="both"/>
+        <w:rPr>
+          <w:rFonts w:ascii="Consolas" w:hAnsi="Consolas"/>
+          <w:color w:val="C00000"/>
+          <w:sz w:val="22"/>
+          <w:szCs w:val="22"/>
+          <w:lang w:val="en-US"/>
+        </w:rPr>
+      </w:pPr>
+    </w:p>
+    <w:p>
+      <w:pPr>
+        <w:spacing w:after="120"/>
+        <w:jc w:val="both"/>
+        <w:rPr>
+          <w:rFonts w:ascii="Consolas" w:hAnsi="Consolas"/>
+          <w:color w:val="C00000"/>
+          <w:sz w:val="22"/>
+          <w:szCs w:val="22"/>
+          <w:lang w:val="es-AR"/>
+        </w:rPr>
+      </w:pPr>
+      <w:r>
+        <w:rPr>
+          <w:rFonts w:ascii="Consolas" w:hAnsi="Consolas"/>
+          <w:color w:val="C00000"/>
+          <w:sz w:val="22"/>
+          <w:szCs w:val="22"/>
+          <w:lang w:val="es-AR"/>
+        </w:rPr>
+        <w:t>A000:1A2</w:t>
+      </w:r>
+      <w:r>
+        <w:rPr>
+          <w:rFonts w:ascii="Consolas" w:hAnsi="Consolas"/>
+          <w:color w:val="C00000"/>
+          <w:sz w:val="22"/>
+          <w:szCs w:val="22"/>
+          <w:lang w:val="es-AR"/>
+        </w:rPr>
+        <w:t>C</w:t>
+      </w:r>
+      <w:r>
+        <w:rPr>
+          <w:rFonts w:ascii="Consolas" w:hAnsi="Consolas"/>
+          <w:color w:val="C00000"/>
+          <w:sz w:val="22"/>
+          <w:szCs w:val="22"/>
+          <w:lang w:val="es-AR"/>
+        </w:rPr>
+        <w:tab/>
+      </w:r>
+      <w:r>
+        <w:rPr>
+          <w:rFonts w:ascii="Consolas" w:hAnsi="Consolas"/>
+          <w:color w:val="C00000"/>
+          <w:sz w:val="22"/>
+          <w:szCs w:val="22"/>
+          <w:lang w:val="es-AR"/>
+        </w:rPr>
+        <w:tab/>
+      </w:r>
+    </w:p>
+    <w:p>
+      <w:pPr>
+        <w:spacing w:after="120"/>
+        <w:jc w:val="both"/>
+        <w:rPr>
+          <w:rFonts w:ascii="Consolas" w:hAnsi="Consolas"/>
+          <w:color w:val="C00000"/>
+          <w:sz w:val="22"/>
+          <w:szCs w:val="22"/>
+          <w:lang w:val="es-AR"/>
+        </w:rPr>
+      </w:pPr>
+      <w:r>
+        <w:rPr>
+          <w:rFonts w:ascii="Consolas" w:hAnsi="Consolas"/>
+          <w:color w:val="C00000"/>
+          <w:sz w:val="22"/>
+          <w:szCs w:val="22"/>
+          <w:lang w:val="es-AR"/>
+        </w:rPr>
+        <w:t>A000:1</w:t>
+      </w:r>
+      <w:r>
+        <w:rPr>
+          <w:rFonts w:ascii="Consolas" w:hAnsi="Consolas"/>
+          <w:color w:val="C00000"/>
+          <w:sz w:val="22"/>
+          <w:szCs w:val="22"/>
+          <w:lang w:val="es-AR"/>
+        </w:rPr>
+        <w:t>A2</w:t>
+      </w:r>
+      <w:r>
+        <w:rPr>
+          <w:rFonts w:ascii="Consolas" w:hAnsi="Consolas"/>
+          <w:color w:val="C00000"/>
+          <w:sz w:val="22"/>
+          <w:szCs w:val="22"/>
+          <w:lang w:val="es-AR"/>
+        </w:rPr>
+        <w:t>D</w:t>
+      </w:r>
+      <w:r>
+        <w:rPr>
+          <w:rFonts w:ascii="Consolas" w:hAnsi="Consolas"/>
+          <w:color w:val="C00000"/>
+          <w:sz w:val="22"/>
+          <w:szCs w:val="22"/>
+          <w:lang w:val="es-AR"/>
+        </w:rPr>
+        <w:tab/>
+      </w:r>
+      <w:r>
+        <w:rPr>
+          <w:rFonts w:ascii="Consolas" w:hAnsi="Consolas"/>
+          <w:color w:val="C00000"/>
+          <w:sz w:val="22"/>
+          <w:szCs w:val="22"/>
+          <w:lang w:val="es-AR"/>
+        </w:rPr>
+        <w:tab/>
+      </w:r>
+    </w:p>
+    <w:p>
+      <w:pPr>
+        <w:spacing w:after="120"/>
+        <w:jc w:val="both"/>
+        <w:rPr>
+          <w:rFonts w:ascii="Consolas" w:hAnsi="Consolas"/>
+          <w:color w:val="C00000"/>
+          <w:sz w:val="22"/>
+          <w:szCs w:val="22"/>
+          <w:lang w:val="es-AR"/>
+        </w:rPr>
+      </w:pPr>
+      <w:r>
+        <w:rPr>
+          <w:rFonts w:ascii="Consolas" w:hAnsi="Consolas"/>
+          <w:color w:val="C00000"/>
+          <w:sz w:val="22"/>
+          <w:szCs w:val="22"/>
+          <w:lang w:val="es-AR"/>
+        </w:rPr>
+        <w:t>A000:1A2E</w:t>
+      </w:r>
+      <w:r>
+        <w:rPr>
+          <w:rFonts w:ascii="Consolas" w:hAnsi="Consolas"/>
+          <w:color w:val="C00000"/>
+          <w:sz w:val="22"/>
+          <w:szCs w:val="22"/>
+          <w:lang w:val="es-AR"/>
+        </w:rPr>
+        <w:tab/>
+      </w:r>
+      <w:r>
+        <w:rPr>
+          <w:rFonts w:ascii="Consolas" w:hAnsi="Consolas"/>
+          <w:color w:val="C00000"/>
+          <w:sz w:val="22"/>
+          <w:szCs w:val="22"/>
+          <w:lang w:val="es-AR"/>
+        </w:rPr>
+        <w:tab/>
+      </w:r>
+    </w:p>
+    <w:p>
+      <w:pPr>
+        <w:spacing w:after="120"/>
+        <w:jc w:val="both"/>
+        <w:rPr>
+          <w:rFonts w:ascii="Consolas" w:hAnsi="Consolas"/>
+          <w:color w:val="C00000"/>
+          <w:sz w:val="22"/>
+          <w:szCs w:val="22"/>
+          <w:lang w:val="es-AR"/>
+        </w:rPr>
+      </w:pPr>
+      <w:r>
+        <w:rPr>
+          <w:rFonts w:ascii="Consolas" w:hAnsi="Consolas"/>
+          <w:color w:val="C00000"/>
+          <w:sz w:val="22"/>
+          <w:szCs w:val="22"/>
+          <w:lang w:val="es-AR"/>
+        </w:rPr>
+        <w:t>A000:1</w:t>
+      </w:r>
+      <w:r>
+        <w:rPr>
+          <w:rFonts w:ascii="Consolas" w:hAnsi="Consolas"/>
+          <w:color w:val="C00000"/>
+          <w:sz w:val="22"/>
+          <w:szCs w:val="22"/>
+          <w:lang w:val="es-AR"/>
+        </w:rPr>
+        <w:t>A2F</w:t>
+      </w:r>
+      <w:r>
+        <w:rPr>
+          <w:rFonts w:ascii="Consolas" w:hAnsi="Consolas"/>
+          <w:color w:val="C00000"/>
+          <w:sz w:val="22"/>
+          <w:szCs w:val="22"/>
+          <w:lang w:val="es-AR"/>
+        </w:rPr>
+        <w:tab/>
+      </w:r>
+      <w:r>
+        <w:rPr>
+          <w:rFonts w:ascii="Consolas" w:hAnsi="Consolas"/>
+          <w:color w:val="C00000"/>
+          <w:sz w:val="22"/>
+          <w:szCs w:val="22"/>
+          <w:lang w:val="es-AR"/>
+        </w:rPr>
+        <w:tab/>
+      </w:r>
+    </w:p>
+    <w:p>
+      <w:pPr>
+        <w:spacing w:after="120"/>
+        <w:jc w:val="both"/>
+        <w:rPr>
+          <w:rFonts w:ascii="Consolas" w:hAnsi="Consolas"/>
+          <w:color w:val="C00000"/>
+          <w:sz w:val="22"/>
+          <w:szCs w:val="22"/>
+          <w:lang w:val="es-AR"/>
+        </w:rPr>
+      </w:pPr>
+      <w:r>
+        <w:rPr>
+          <w:rFonts w:ascii="Consolas" w:hAnsi="Consolas"/>
+          <w:color w:val="C00000"/>
+          <w:sz w:val="22"/>
+          <w:szCs w:val="22"/>
+          <w:lang w:val="es-AR"/>
+        </w:rPr>
+        <w:t>A000:1A30</w:t>
+      </w:r>
+      <w:r>
+        <w:rPr>
+          <w:rFonts w:ascii="Consolas" w:hAnsi="Consolas"/>
+          <w:color w:val="C00000"/>
+          <w:sz w:val="22"/>
+          <w:szCs w:val="22"/>
+          <w:lang w:val="es-AR"/>
+        </w:rPr>
+        <w:tab/>
+      </w:r>
+      <w:r>
+        <w:rPr>
+          <w:rFonts w:ascii="Consolas" w:hAnsi="Consolas"/>
+          <w:color w:val="C00000"/>
+          <w:sz w:val="22"/>
+          <w:szCs w:val="22"/>
+          <w:lang w:val="es-AR"/>
+        </w:rPr>
+        <w:tab/>
+        <w:t>EF</w:t>
+      </w:r>
+    </w:p>
+    <w:p>
+      <w:pPr>
+        <w:spacing w:after="120"/>
+        <w:jc w:val="both"/>
+        <w:rPr>
+          <w:rFonts w:ascii="Consolas" w:hAnsi="Consolas"/>
+          <w:color w:val="C00000"/>
+          <w:sz w:val="22"/>
+          <w:szCs w:val="22"/>
+          <w:lang w:val="es-AR"/>
+        </w:rPr>
+      </w:pPr>
+      <w:r>
+        <w:rPr>
+          <w:rFonts w:ascii="Consolas" w:hAnsi="Consolas"/>
+          <w:color w:val="C00000"/>
+          <w:sz w:val="22"/>
+          <w:szCs w:val="22"/>
+          <w:lang w:val="es-AR"/>
+        </w:rPr>
+        <w:t>A000:1A3</w:t>
+      </w:r>
+      <w:r>
+        <w:rPr>
+          <w:rFonts w:ascii="Consolas" w:hAnsi="Consolas"/>
+          <w:color w:val="C00000"/>
+          <w:sz w:val="22"/>
+          <w:szCs w:val="22"/>
+          <w:lang w:val="es-AR"/>
+        </w:rPr>
+        <w:t>1</w:t>
+      </w:r>
+      <w:r>
+        <w:rPr>
+          <w:rFonts w:ascii="Consolas" w:hAnsi="Consolas"/>
+          <w:color w:val="C00000"/>
+          <w:sz w:val="22"/>
+          <w:szCs w:val="22"/>
+          <w:lang w:val="es-AR"/>
+        </w:rPr>
+        <w:tab/>
+      </w:r>
+      <w:r>
+        <w:rPr>
+          <w:rFonts w:ascii="Consolas" w:hAnsi="Consolas"/>
+          <w:color w:val="C00000"/>
+          <w:sz w:val="22"/>
+          <w:szCs w:val="22"/>
+          <w:lang w:val="es-AR"/>
+        </w:rPr>
+        <w:tab/>
+      </w:r>
+      <w:r>
+        <w:rPr>
+          <w:rFonts w:ascii="Consolas" w:hAnsi="Consolas"/>
+          <w:color w:val="C00000"/>
+          <w:sz w:val="22"/>
+          <w:szCs w:val="22"/>
+          <w:lang w:val="es-AR"/>
+        </w:rPr>
+        <w:t>CD</w:t>
+      </w:r>
+    </w:p>
+    <w:p>
+      <w:pPr>
+        <w:spacing w:after="120"/>
+        <w:jc w:val="both"/>
+        <w:rPr>
+          <w:rFonts w:ascii="Consolas" w:hAnsi="Consolas"/>
+          <w:color w:val="C00000"/>
+          <w:sz w:val="22"/>
+          <w:szCs w:val="22"/>
+          <w:lang w:val="es-AR"/>
+        </w:rPr>
+      </w:pPr>
+      <w:r>
+        <w:rPr>
+          <w:rFonts w:ascii="Consolas" w:hAnsi="Consolas"/>
+          <w:color w:val="C00000"/>
+          <w:sz w:val="22"/>
+          <w:szCs w:val="22"/>
+          <w:lang w:val="es-AR"/>
+        </w:rPr>
+        <w:t>A000:1A32</w:t>
+      </w:r>
+      <w:r>
+        <w:rPr>
+          <w:rFonts w:ascii="Consolas" w:hAnsi="Consolas"/>
+          <w:color w:val="C00000"/>
+          <w:sz w:val="22"/>
+          <w:szCs w:val="22"/>
+          <w:lang w:val="es-AR"/>
+        </w:rPr>
+        <w:tab/>
+      </w:r>
+      <w:r>
+        <w:rPr>
+          <w:rFonts w:ascii="Consolas" w:hAnsi="Consolas"/>
+          <w:color w:val="C00000"/>
+          <w:sz w:val="22"/>
+          <w:szCs w:val="22"/>
+          <w:lang w:val="es-AR"/>
+        </w:rPr>
+        <w:tab/>
+        <w:t>03</w:t>
+      </w:r>
+    </w:p>
+    <w:p>
+      <w:pPr>
+        <w:spacing w:after="120"/>
+        <w:jc w:val="both"/>
+        <w:rPr>
+          <w:rFonts w:ascii="Consolas" w:hAnsi="Consolas"/>
+          <w:color w:val="C00000"/>
+          <w:sz w:val="22"/>
+          <w:szCs w:val="22"/>
+          <w:lang w:val="es-AR"/>
+        </w:rPr>
+      </w:pPr>
+      <w:r>
+        <w:rPr>
+          <w:rFonts w:ascii="Consolas" w:hAnsi="Consolas"/>
+          <w:color w:val="C00000"/>
+          <w:sz w:val="22"/>
+          <w:szCs w:val="22"/>
+          <w:lang w:val="es-AR"/>
+        </w:rPr>
+        <w:t>A000:1A33</w:t>
+      </w:r>
+      <w:r>
+        <w:rPr>
+          <w:rFonts w:ascii="Consolas" w:hAnsi="Consolas"/>
+          <w:color w:val="C00000"/>
+          <w:sz w:val="22"/>
+          <w:szCs w:val="22"/>
+          <w:lang w:val="es-AR"/>
+        </w:rPr>
+        <w:tab/>
+      </w:r>
+      <w:r>
+        <w:rPr>
+          <w:rFonts w:ascii="Consolas" w:hAnsi="Consolas"/>
+          <w:color w:val="C00000"/>
+          <w:sz w:val="22"/>
+          <w:szCs w:val="22"/>
+          <w:lang w:val="es-AR"/>
+        </w:rPr>
+        <w:tab/>
+        <w:t>56</w:t>
+      </w:r>
+    </w:p>
+    <w:p>
+      <w:pPr>
+        <w:spacing w:after="120"/>
+        <w:jc w:val="both"/>
+        <w:rPr>
+          <w:rFonts w:ascii="Consolas" w:hAnsi="Consolas"/>
+          <w:color w:val="C00000"/>
+          <w:sz w:val="22"/>
+          <w:szCs w:val="22"/>
+          <w:lang w:val="es-AR"/>
+        </w:rPr>
+      </w:pPr>
+      <w:r>
+        <w:rPr>
+          <w:rFonts w:ascii="Consolas" w:hAnsi="Consolas"/>
+          <w:color w:val="C00000"/>
+          <w:sz w:val="22"/>
+          <w:szCs w:val="22"/>
+          <w:lang w:val="es-AR"/>
+        </w:rPr>
+        <w:t>A000:1A34</w:t>
+      </w:r>
+      <w:r>
+        <w:rPr>
+          <w:rFonts w:ascii="Consolas" w:hAnsi="Consolas"/>
+          <w:color w:val="C00000"/>
+          <w:sz w:val="22"/>
+          <w:szCs w:val="22"/>
+          <w:lang w:val="es-AR"/>
+        </w:rPr>
+        <w:tab/>
+      </w:r>
+      <w:r>
+        <w:rPr>
+          <w:rFonts w:ascii="Consolas" w:hAnsi="Consolas"/>
+          <w:color w:val="C00000"/>
+          <w:sz w:val="22"/>
+          <w:szCs w:val="22"/>
+          <w:lang w:val="es-AR"/>
+        </w:rPr>
+        <w:tab/>
+        <w:t>XX</w:t>
+      </w:r>
+    </w:p>
+    <w:p>
+      <w:pPr>
+        <w:spacing w:after="120"/>
+        <w:jc w:val="both"/>
+        <w:rPr>
+          <w:rFonts w:ascii="Consolas" w:hAnsi="Consolas"/>
+          <w:color w:val="C00000"/>
+          <w:sz w:val="22"/>
+          <w:szCs w:val="22"/>
+          <w:lang w:val="en-US"/>
         </w:rPr>
       </w:pPr>
     </w:p>

--- a/Computacion/PARCIAL 2/ApellidoNombreCursoSedeTurnoSisDos.docx
+++ b/Computacion/PARCIAL 2/ApellidoNombreCursoSedeTurnoSisDos.docx
@@ -1892,59 +1892,51 @@
           <w:szCs w:val="22"/>
           <w:lang w:val="es-ES_tradnl"/>
         </w:rPr>
-        <w:t>A</w:t>
-      </w:r>
-      <w:r>
-        <w:rPr>
-          <w:rFonts w:ascii="Consolas" w:hAnsi="Consolas"/>
-          <w:color w:val="C00000"/>
-          <w:sz w:val="22"/>
-          <w:szCs w:val="22"/>
-          <w:lang w:val="es-ES_tradnl"/>
-        </w:rPr>
-        <w:t xml:space="preserve"> A000:560</w:t>
-      </w:r>
-      <w:r>
-        <w:rPr>
-          <w:rFonts w:ascii="Consolas" w:hAnsi="Consolas"/>
-          <w:color w:val="C00000"/>
-          <w:sz w:val="22"/>
-          <w:szCs w:val="22"/>
-          <w:lang w:val="es-ES_tradnl"/>
-        </w:rPr>
-        <w:t>0</w:t>
-      </w:r>
-    </w:p>
-    <w:p>
-      <w:pPr>
-        <w:spacing w:after="120"/>
-        <w:rPr>
-          <w:rFonts w:ascii="Consolas" w:hAnsi="Consolas"/>
-          <w:color w:val="C00000"/>
-          <w:sz w:val="22"/>
-          <w:szCs w:val="22"/>
-          <w:lang w:val="es-ES_tradnl"/>
-        </w:rPr>
-      </w:pPr>
-      <w:r>
-        <w:rPr>
-          <w:rFonts w:ascii="Consolas" w:hAnsi="Consolas"/>
-          <w:color w:val="C00000"/>
-          <w:sz w:val="22"/>
-          <w:szCs w:val="22"/>
-          <w:lang w:val="es-ES_tradnl"/>
-        </w:rPr>
-        <w:t>A000:5600</w:t>
-      </w:r>
-      <w:r>
-        <w:rPr>
-          <w:rFonts w:ascii="Consolas" w:hAnsi="Consolas"/>
-          <w:color w:val="C00000"/>
-          <w:sz w:val="22"/>
-          <w:szCs w:val="22"/>
-          <w:lang w:val="es-ES_tradnl"/>
-        </w:rPr>
-        <w:t xml:space="preserve"> CALL 4425</w:t>
+        <w:t>A A000:5600</w:t>
+      </w:r>
+    </w:p>
+    <w:p>
+      <w:pPr>
+        <w:spacing w:after="120"/>
+        <w:rPr>
+          <w:rFonts w:ascii="Consolas" w:hAnsi="Consolas"/>
+          <w:color w:val="C00000"/>
+          <w:sz w:val="22"/>
+          <w:szCs w:val="22"/>
+          <w:lang w:val="es-ES_tradnl"/>
+        </w:rPr>
+      </w:pPr>
+      <w:r>
+        <w:rPr>
+          <w:rFonts w:ascii="Consolas" w:hAnsi="Consolas"/>
+          <w:color w:val="C00000"/>
+          <w:sz w:val="22"/>
+          <w:szCs w:val="22"/>
+          <w:lang w:val="es-ES_tradnl"/>
+        </w:rPr>
+        <w:t>A000:5600 CALL 4425</w:t>
+      </w:r>
+    </w:p>
+    <w:p>
+      <w:pPr>
+        <w:spacing w:after="120"/>
+        <w:rPr>
+          <w:rFonts w:ascii="Consolas" w:hAnsi="Consolas"/>
+          <w:color w:val="C00000"/>
+          <w:sz w:val="22"/>
+          <w:szCs w:val="22"/>
+          <w:lang w:val="es-ES_tradnl"/>
+        </w:rPr>
+      </w:pPr>
+      <w:r>
+        <w:rPr>
+          <w:rFonts w:ascii="Consolas" w:hAnsi="Consolas"/>
+          <w:color w:val="C00000"/>
+          <w:sz w:val="22"/>
+          <w:szCs w:val="22"/>
+          <w:lang w:val="es-ES_tradnl"/>
+        </w:rPr>
+        <w:t>E B400:1A32</w:t>
       </w:r>
     </w:p>
     <w:p>
@@ -2069,27 +2061,7 @@
           <w:sz w:val="20"/>
           <w:lang w:val="es-ES_tradnl"/>
         </w:rPr>
-        <w:t xml:space="preserve"> Mediante las componentes </w:t>
-      </w:r>
-      <w:proofErr w:type="gramStart"/>
-      <w:r>
-        <w:rPr>
-          <w:rFonts w:ascii="Verdana" w:hAnsi="Verdana"/>
-          <w:color w:val="000000"/>
-          <w:sz w:val="20"/>
-          <w:lang w:val="es-ES_tradnl"/>
-        </w:rPr>
-        <w:t>XXXX:YYYY</w:t>
-      </w:r>
-      <w:proofErr w:type="gramEnd"/>
-      <w:r>
-        <w:rPr>
-          <w:rFonts w:ascii="Verdana" w:hAnsi="Verdana"/>
-          <w:color w:val="000000"/>
-          <w:sz w:val="20"/>
-          <w:lang w:val="es-ES_tradnl"/>
-        </w:rPr>
-        <w:t xml:space="preserve"> de la memoria, en qué dirección de memoria está la instrucción CALL </w:t>
+        <w:t xml:space="preserve"> Mediante las componentes XXXX:YYYY de la memoria, en qué dirección de memoria está la instrucción CALL </w:t>
       </w:r>
       <w:r>
         <w:rPr>
@@ -2604,6 +2576,7 @@
           <w:sz w:val="20"/>
           <w:lang w:val="es-ES_tradnl"/>
         </w:rPr>
+        <w:lastRenderedPageBreak/>
         <w:t>1.b</w:t>
       </w:r>
       <w:r>
@@ -2657,7 +2630,6 @@
           <w:szCs w:val="22"/>
           <w:lang w:val="es-AR"/>
         </w:rPr>
-        <w:lastRenderedPageBreak/>
         <w:t>Los movimientos q</w:t>
       </w:r>
       <w:r>
@@ -2919,37 +2891,7 @@
           <w:szCs w:val="22"/>
           <w:lang w:val="en-US"/>
         </w:rPr>
-        <w:t>1A32</w:t>
-      </w:r>
-      <w:r>
-        <w:rPr>
-          <w:rFonts w:ascii="Consolas" w:hAnsi="Consolas"/>
-          <w:color w:val="C00000"/>
-          <w:sz w:val="22"/>
-          <w:szCs w:val="22"/>
-          <w:lang w:val="en-US"/>
-        </w:rPr>
-        <w:t>/</w:t>
-      </w:r>
-      <w:r>
-        <w:rPr>
-          <w:rFonts w:ascii="Consolas" w:hAnsi="Consolas"/>
-          <w:color w:val="C00000"/>
-          <w:sz w:val="22"/>
-          <w:szCs w:val="22"/>
-          <w:lang w:val="en-US"/>
-        </w:rPr>
-        <w:t>1A3</w:t>
-      </w:r>
-      <w:r>
-        <w:rPr>
-          <w:rFonts w:ascii="Consolas" w:hAnsi="Consolas"/>
-          <w:color w:val="C00000"/>
-          <w:sz w:val="22"/>
-          <w:szCs w:val="22"/>
-          <w:lang w:val="en-US"/>
-        </w:rPr>
-        <w:t>3=</w:t>
+        <w:t>1A32/1A33=</w:t>
       </w:r>
       <w:r>
         <w:rPr>
@@ -3098,16 +3040,16 @@
           <w:color w:val="C00000"/>
           <w:sz w:val="22"/>
           <w:szCs w:val="22"/>
-          <w:lang w:val="en-US"/>
-        </w:rPr>
-      </w:pPr>
-      <w:r>
-        <w:rPr>
-          <w:rFonts w:ascii="Consolas" w:hAnsi="Consolas"/>
-          <w:color w:val="C00000"/>
-          <w:sz w:val="22"/>
-          <w:szCs w:val="22"/>
-          <w:lang w:val="en-US"/>
+          <w:lang w:val="es-AR"/>
+        </w:rPr>
+      </w:pPr>
+      <w:r>
+        <w:rPr>
+          <w:rFonts w:ascii="Consolas" w:hAnsi="Consolas"/>
+          <w:color w:val="C00000"/>
+          <w:sz w:val="22"/>
+          <w:szCs w:val="22"/>
+          <w:lang w:val="es-AR"/>
         </w:rPr>
         <w:t>SP=1A32</w:t>
       </w:r>
@@ -3121,16 +3063,16 @@
           <w:color w:val="C00000"/>
           <w:sz w:val="22"/>
           <w:szCs w:val="22"/>
-          <w:lang w:val="en-US"/>
-        </w:rPr>
-      </w:pPr>
-      <w:r>
-        <w:rPr>
-          <w:rFonts w:ascii="Consolas" w:hAnsi="Consolas"/>
-          <w:color w:val="C00000"/>
-          <w:sz w:val="22"/>
-          <w:szCs w:val="22"/>
-          <w:lang w:val="en-US"/>
+          <w:lang w:val="es-AR"/>
+        </w:rPr>
+      </w:pPr>
+      <w:r>
+        <w:rPr>
+          <w:rFonts w:ascii="Consolas" w:hAnsi="Consolas"/>
+          <w:color w:val="C00000"/>
+          <w:sz w:val="22"/>
+          <w:szCs w:val="22"/>
+          <w:lang w:val="es-AR"/>
         </w:rPr>
         <w:t>IP=4425</w:t>
       </w:r>
@@ -3144,7 +3086,7 @@
           <w:color w:val="C00000"/>
           <w:sz w:val="22"/>
           <w:szCs w:val="22"/>
-          <w:lang w:val="en-US"/>
+          <w:lang w:val="es-AR"/>
         </w:rPr>
       </w:pPr>
     </w:p>
@@ -3213,7 +3155,11 @@
           <w:lang w:val="es-AR"/>
         </w:rPr>
       </w:pPr>
-      <w:r>
+    </w:p>
+    <w:p>
+      <w:pPr>
+        <w:spacing w:after="120"/>
+        <w:jc w:val="both"/>
         <w:rPr>
           <w:rFonts w:ascii="Consolas" w:hAnsi="Consolas"/>
           <w:color w:val="C00000"/>
@@ -3221,8 +3167,7 @@
           <w:szCs w:val="22"/>
           <w:lang w:val="es-AR"/>
         </w:rPr>
-        <w:t>A000:1A3</w:t>
-      </w:r>
+      </w:pPr>
       <w:r>
         <w:rPr>
           <w:rFonts w:ascii="Consolas" w:hAnsi="Consolas"/>
@@ -3231,6 +3176,26 @@
           <w:szCs w:val="22"/>
           <w:lang w:val="es-AR"/>
         </w:rPr>
+        <w:t>B4</w:t>
+      </w:r>
+      <w:r>
+        <w:rPr>
+          <w:rFonts w:ascii="Consolas" w:hAnsi="Consolas"/>
+          <w:color w:val="C00000"/>
+          <w:sz w:val="22"/>
+          <w:szCs w:val="22"/>
+          <w:lang w:val="es-AR"/>
+        </w:rPr>
+        <w:t>00:1A3</w:t>
+      </w:r>
+      <w:r>
+        <w:rPr>
+          <w:rFonts w:ascii="Consolas" w:hAnsi="Consolas"/>
+          <w:color w:val="C00000"/>
+          <w:sz w:val="22"/>
+          <w:szCs w:val="22"/>
+          <w:lang w:val="es-AR"/>
+        </w:rPr>
         <w:t>2</w:t>
       </w:r>
       <w:r>
@@ -3275,7 +3240,7 @@
           <w:szCs w:val="22"/>
           <w:lang w:val="es-AR"/>
         </w:rPr>
-        <w:t>A000:1A3</w:t>
+        <w:t>B4</w:t>
       </w:r>
       <w:r>
         <w:rPr>
@@ -3285,6 +3250,16 @@
           <w:szCs w:val="22"/>
           <w:lang w:val="es-AR"/>
         </w:rPr>
+        <w:t>00:1A3</w:t>
+      </w:r>
+      <w:r>
+        <w:rPr>
+          <w:rFonts w:ascii="Consolas" w:hAnsi="Consolas"/>
+          <w:color w:val="C00000"/>
+          <w:sz w:val="22"/>
+          <w:szCs w:val="22"/>
+          <w:lang w:val="es-AR"/>
+        </w:rPr>
         <w:t>3</w:t>
       </w:r>
       <w:r>
@@ -3329,7 +3304,7 @@
           <w:szCs w:val="22"/>
           <w:lang w:val="es-AR"/>
         </w:rPr>
-        <w:t>A000:1A34</w:t>
+        <w:t>B4</w:t>
       </w:r>
       <w:r>
         <w:rPr>
@@ -3339,7 +3314,7 @@
           <w:szCs w:val="22"/>
           <w:lang w:val="es-AR"/>
         </w:rPr>
-        <w:tab/>
+        <w:t>00:1A34</w:t>
       </w:r>
       <w:r>
         <w:rPr>
@@ -3350,6 +3325,16 @@
           <w:lang w:val="es-AR"/>
         </w:rPr>
         <w:tab/>
+      </w:r>
+      <w:r>
+        <w:rPr>
+          <w:rFonts w:ascii="Consolas" w:hAnsi="Consolas"/>
+          <w:color w:val="C00000"/>
+          <w:sz w:val="22"/>
+          <w:szCs w:val="22"/>
+          <w:lang w:val="es-AR"/>
+        </w:rPr>
+        <w:tab/>
         <w:t>XX</w:t>
       </w:r>
     </w:p>
@@ -3369,6 +3354,70 @@
     <w:p>
       <w:pPr>
         <w:spacing w:after="120"/>
+        <w:jc w:val="center"/>
+        <w:rPr>
+          <w:rFonts w:ascii="Consolas" w:hAnsi="Consolas"/>
+          <w:color w:val="C00000"/>
+          <w:sz w:val="22"/>
+          <w:szCs w:val="22"/>
+          <w:lang w:val="es-AR"/>
+        </w:rPr>
+      </w:pPr>
+      <w:r>
+        <w:rPr>
+          <w:rFonts w:ascii="Consolas" w:hAnsi="Consolas"/>
+          <w:noProof/>
+          <w:color w:val="C00000"/>
+          <w:sz w:val="22"/>
+          <w:szCs w:val="22"/>
+          <w:lang w:val="es-AR"/>
+        </w:rPr>
+        <w:drawing>
+          <wp:inline distT="0" distB="0" distL="0" distR="0" wp14:anchorId="20983B9E" wp14:editId="729B692D">
+            <wp:extent cx="4572000" cy="3038400"/>
+            <wp:effectExtent l="0" t="0" r="0" b="0"/>
+            <wp:docPr id="2" name="Imagen 2"/>
+            <wp:cNvGraphicFramePr>
+              <a:graphicFrameLocks xmlns:a="http://schemas.openxmlformats.org/drawingml/2006/main" noChangeAspect="1"/>
+            </wp:cNvGraphicFramePr>
+            <a:graphic xmlns:a="http://schemas.openxmlformats.org/drawingml/2006/main">
+              <a:graphicData uri="http://schemas.openxmlformats.org/drawingml/2006/picture">
+                <pic:pic xmlns:pic="http://schemas.openxmlformats.org/drawingml/2006/picture">
+                  <pic:nvPicPr>
+                    <pic:cNvPr id="2" name="Imagen 2"/>
+                    <pic:cNvPicPr/>
+                  </pic:nvPicPr>
+                  <pic:blipFill>
+                    <a:blip r:embed="rId7">
+                      <a:extLst>
+                        <a:ext uri="{28A0092B-C50C-407E-A947-70E740481C1C}">
+                          <a14:useLocalDpi xmlns:a14="http://schemas.microsoft.com/office/drawing/2010/main" val="0"/>
+                        </a:ext>
+                      </a:extLst>
+                    </a:blip>
+                    <a:stretch>
+                      <a:fillRect/>
+                    </a:stretch>
+                  </pic:blipFill>
+                  <pic:spPr>
+                    <a:xfrm>
+                      <a:off x="0" y="0"/>
+                      <a:ext cx="4572000" cy="3038400"/>
+                    </a:xfrm>
+                    <a:prstGeom prst="rect">
+                      <a:avLst/>
+                    </a:prstGeom>
+                  </pic:spPr>
+                </pic:pic>
+              </a:graphicData>
+            </a:graphic>
+          </wp:inline>
+        </w:drawing>
+      </w:r>
+    </w:p>
+    <w:p>
+      <w:pPr>
+        <w:spacing w:after="120"/>
         <w:rPr>
           <w:rFonts w:ascii="Verdana" w:hAnsi="Verdana"/>
           <w:b/>
@@ -3380,7 +3429,6 @@
     </w:p>
     <w:p>
       <w:pPr>
-        <w:spacing w:after="120"/>
         <w:rPr>
           <w:rFonts w:ascii="Verdana" w:hAnsi="Verdana"/>
           <w:b/>
@@ -3389,7 +3437,10 @@
           <w:lang w:val="es-ES_tradnl"/>
         </w:rPr>
       </w:pPr>
-      <w:r>
+    </w:p>
+    <w:p>
+      <w:pPr>
+        <w:spacing w:after="120"/>
         <w:rPr>
           <w:rFonts w:ascii="Verdana" w:hAnsi="Verdana"/>
           <w:b/>
@@ -3397,6 +3448,15 @@
           <w:sz w:val="20"/>
           <w:lang w:val="es-ES_tradnl"/>
         </w:rPr>
+      </w:pPr>
+      <w:r>
+        <w:rPr>
+          <w:rFonts w:ascii="Verdana" w:hAnsi="Verdana"/>
+          <w:b/>
+          <w:color w:val="000000"/>
+          <w:sz w:val="20"/>
+          <w:lang w:val="es-ES_tradnl"/>
+        </w:rPr>
         <w:t>PUNTO 2:</w:t>
       </w:r>
     </w:p>
@@ -3486,27 +3546,7 @@
           <w:sz w:val="20"/>
           <w:lang w:val="es-ES_tradnl"/>
         </w:rPr>
-        <w:t xml:space="preserve"> Mediante las componentes </w:t>
-      </w:r>
-      <w:proofErr w:type="gramStart"/>
-      <w:r>
-        <w:rPr>
-          <w:rFonts w:ascii="Verdana" w:hAnsi="Verdana"/>
-          <w:color w:val="000000"/>
-          <w:sz w:val="20"/>
-          <w:lang w:val="es-ES_tradnl"/>
-        </w:rPr>
-        <w:t>XXXX:YYYY</w:t>
-      </w:r>
-      <w:proofErr w:type="gramEnd"/>
-      <w:r>
-        <w:rPr>
-          <w:rFonts w:ascii="Verdana" w:hAnsi="Verdana"/>
-          <w:color w:val="000000"/>
-          <w:sz w:val="20"/>
-          <w:lang w:val="es-ES_tradnl"/>
-        </w:rPr>
-        <w:t xml:space="preserve">, donde se encuentra la instrucción PUSH </w:t>
+        <w:t xml:space="preserve"> Mediante las componentes XXXX:YYYY, donde se encuentra la instrucción PUSH </w:t>
       </w:r>
       <w:r>
         <w:rPr>
@@ -3591,92 +3631,791 @@
           <w:szCs w:val="22"/>
           <w:lang w:val="es-ES_tradnl"/>
         </w:rPr>
+        <w:t>PUSH AX se encuentra en A000:</w:t>
+      </w:r>
+      <w:r>
+        <w:rPr>
+          <w:rFonts w:ascii="Consolas" w:hAnsi="Consolas"/>
+          <w:color w:val="C00000"/>
+          <w:sz w:val="22"/>
+          <w:szCs w:val="22"/>
+          <w:lang w:val="es-ES_tradnl"/>
+        </w:rPr>
+        <w:t>4425</w:t>
+      </w:r>
+    </w:p>
+    <w:p>
+      <w:pPr>
+        <w:spacing w:after="120"/>
+        <w:jc w:val="both"/>
+        <w:rPr>
+          <w:rFonts w:ascii="Consolas" w:hAnsi="Consolas"/>
+          <w:color w:val="C00000"/>
+          <w:sz w:val="22"/>
+          <w:szCs w:val="22"/>
+          <w:lang w:val="es-ES_tradnl"/>
+        </w:rPr>
+      </w:pPr>
+      <w:r>
+        <w:rPr>
+          <w:rFonts w:ascii="Consolas" w:hAnsi="Consolas"/>
+          <w:color w:val="C00000"/>
+          <w:sz w:val="22"/>
+          <w:szCs w:val="22"/>
+          <w:lang w:val="es-ES_tradnl"/>
+        </w:rPr>
+        <w:t>En el bus de direcciones aparecerá:</w:t>
+      </w:r>
+      <w:r>
+        <w:rPr>
+          <w:rFonts w:ascii="Consolas" w:hAnsi="Consolas"/>
+          <w:color w:val="C00000"/>
+          <w:sz w:val="22"/>
+          <w:szCs w:val="22"/>
+          <w:lang w:val="es-ES_tradnl"/>
+        </w:rPr>
+        <w:tab/>
+      </w:r>
+      <w:r>
+        <w:rPr>
+          <w:rFonts w:ascii="Consolas" w:hAnsi="Consolas"/>
+          <w:color w:val="C00000"/>
+          <w:sz w:val="22"/>
+          <w:szCs w:val="22"/>
+          <w:lang w:val="es-ES_tradnl"/>
+        </w:rPr>
+        <w:tab/>
+        <w:t>A0000</w:t>
+      </w:r>
+    </w:p>
+    <w:p>
+      <w:pPr>
+        <w:spacing w:after="120"/>
+        <w:jc w:val="both"/>
+        <w:rPr>
+          <w:rFonts w:ascii="Consolas" w:hAnsi="Consolas"/>
+          <w:color w:val="C00000"/>
+          <w:sz w:val="22"/>
+          <w:szCs w:val="22"/>
+          <w:lang w:val="es-ES_tradnl"/>
+        </w:rPr>
+      </w:pPr>
+      <w:r>
+        <w:rPr>
+          <w:rFonts w:ascii="Consolas" w:hAnsi="Consolas"/>
+          <w:color w:val="C00000"/>
+          <w:sz w:val="22"/>
+          <w:szCs w:val="22"/>
+          <w:lang w:val="es-ES_tradnl"/>
+        </w:rPr>
+        <w:t xml:space="preserve"> </w:t>
+      </w:r>
+      <w:r>
+        <w:rPr>
+          <w:rFonts w:ascii="Consolas" w:hAnsi="Consolas"/>
+          <w:color w:val="C00000"/>
+          <w:sz w:val="22"/>
+          <w:szCs w:val="22"/>
+          <w:lang w:val="es-ES_tradnl"/>
+        </w:rPr>
+        <w:tab/>
+      </w:r>
+      <w:r>
+        <w:rPr>
+          <w:rFonts w:ascii="Consolas" w:hAnsi="Consolas"/>
+          <w:color w:val="C00000"/>
+          <w:sz w:val="22"/>
+          <w:szCs w:val="22"/>
+          <w:lang w:val="es-ES_tradnl"/>
+        </w:rPr>
+        <w:tab/>
+      </w:r>
+      <w:r>
+        <w:rPr>
+          <w:rFonts w:ascii="Consolas" w:hAnsi="Consolas"/>
+          <w:color w:val="C00000"/>
+          <w:sz w:val="22"/>
+          <w:szCs w:val="22"/>
+          <w:lang w:val="es-ES_tradnl"/>
+        </w:rPr>
+        <w:tab/>
+      </w:r>
+      <w:r>
+        <w:rPr>
+          <w:rFonts w:ascii="Consolas" w:hAnsi="Consolas"/>
+          <w:color w:val="C00000"/>
+          <w:sz w:val="22"/>
+          <w:szCs w:val="22"/>
+          <w:lang w:val="es-ES_tradnl"/>
+        </w:rPr>
+        <w:tab/>
+      </w:r>
+      <w:r>
+        <w:rPr>
+          <w:rFonts w:ascii="Consolas" w:hAnsi="Consolas"/>
+          <w:color w:val="C00000"/>
+          <w:sz w:val="22"/>
+          <w:szCs w:val="22"/>
+          <w:lang w:val="es-ES_tradnl"/>
+        </w:rPr>
+        <w:tab/>
+      </w:r>
+      <w:r>
+        <w:rPr>
+          <w:rFonts w:ascii="Consolas" w:hAnsi="Consolas"/>
+          <w:color w:val="C00000"/>
+          <w:sz w:val="22"/>
+          <w:szCs w:val="22"/>
+          <w:lang w:val="es-ES_tradnl"/>
+        </w:rPr>
+        <w:tab/>
+      </w:r>
+      <w:r>
+        <w:rPr>
+          <w:rFonts w:ascii="Consolas" w:hAnsi="Consolas"/>
+          <w:color w:val="C00000"/>
+          <w:sz w:val="22"/>
+          <w:szCs w:val="22"/>
+          <w:lang w:val="es-ES_tradnl"/>
+        </w:rPr>
+        <w:tab/>
+        <w:t xml:space="preserve"> 4425</w:t>
+      </w:r>
+    </w:p>
+    <w:p>
+      <w:pPr>
+        <w:spacing w:after="120"/>
+        <w:jc w:val="both"/>
+        <w:rPr>
+          <w:rFonts w:ascii="Consolas" w:hAnsi="Consolas"/>
+          <w:color w:val="C00000"/>
+          <w:sz w:val="22"/>
+          <w:szCs w:val="22"/>
+          <w:lang w:val="es-ES_tradnl"/>
+        </w:rPr>
+      </w:pPr>
+      <w:r>
+        <w:rPr>
+          <w:rFonts w:ascii="Consolas" w:hAnsi="Consolas"/>
+          <w:color w:val="C00000"/>
+          <w:sz w:val="22"/>
+          <w:szCs w:val="22"/>
+          <w:lang w:val="es-ES_tradnl"/>
+        </w:rPr>
+        <w:t xml:space="preserve"> </w:t>
+      </w:r>
+      <w:r>
+        <w:rPr>
+          <w:rFonts w:ascii="Consolas" w:hAnsi="Consolas"/>
+          <w:color w:val="C00000"/>
+          <w:sz w:val="22"/>
+          <w:szCs w:val="22"/>
+          <w:lang w:val="es-ES_tradnl"/>
+        </w:rPr>
+        <w:tab/>
+      </w:r>
+      <w:r>
+        <w:rPr>
+          <w:rFonts w:ascii="Consolas" w:hAnsi="Consolas"/>
+          <w:color w:val="C00000"/>
+          <w:sz w:val="22"/>
+          <w:szCs w:val="22"/>
+          <w:lang w:val="es-ES_tradnl"/>
+        </w:rPr>
+        <w:tab/>
+      </w:r>
+      <w:r>
+        <w:rPr>
+          <w:rFonts w:ascii="Consolas" w:hAnsi="Consolas"/>
+          <w:color w:val="C00000"/>
+          <w:sz w:val="22"/>
+          <w:szCs w:val="22"/>
+          <w:lang w:val="es-ES_tradnl"/>
+        </w:rPr>
+        <w:tab/>
+      </w:r>
+      <w:r>
+        <w:rPr>
+          <w:rFonts w:ascii="Consolas" w:hAnsi="Consolas"/>
+          <w:color w:val="C00000"/>
+          <w:sz w:val="22"/>
+          <w:szCs w:val="22"/>
+          <w:lang w:val="es-ES_tradnl"/>
+        </w:rPr>
+        <w:tab/>
+      </w:r>
+      <w:r>
+        <w:rPr>
+          <w:rFonts w:ascii="Consolas" w:hAnsi="Consolas"/>
+          <w:color w:val="C00000"/>
+          <w:sz w:val="22"/>
+          <w:szCs w:val="22"/>
+          <w:lang w:val="es-ES_tradnl"/>
+        </w:rPr>
+        <w:tab/>
+      </w:r>
+      <w:r>
+        <w:rPr>
+          <w:rFonts w:ascii="Consolas" w:hAnsi="Consolas"/>
+          <w:color w:val="C00000"/>
+          <w:sz w:val="22"/>
+          <w:szCs w:val="22"/>
+          <w:lang w:val="es-ES_tradnl"/>
+        </w:rPr>
+        <w:tab/>
+      </w:r>
+      <w:r>
+        <w:rPr>
+          <w:rFonts w:ascii="Consolas" w:hAnsi="Consolas"/>
+          <w:color w:val="C00000"/>
+          <w:sz w:val="22"/>
+          <w:szCs w:val="22"/>
+          <w:lang w:val="es-ES_tradnl"/>
+        </w:rPr>
+        <w:tab/>
+        <w:t>-----</w:t>
+      </w:r>
+    </w:p>
+    <w:p>
+      <w:pPr>
+        <w:spacing w:after="120"/>
+        <w:jc w:val="both"/>
+        <w:rPr>
+          <w:rFonts w:ascii="Consolas" w:hAnsi="Consolas"/>
+          <w:color w:val="C00000"/>
+          <w:sz w:val="22"/>
+          <w:szCs w:val="22"/>
+          <w:lang w:val="es-ES_tradnl"/>
+        </w:rPr>
+      </w:pPr>
+      <w:r>
+        <w:rPr>
+          <w:rFonts w:ascii="Consolas" w:hAnsi="Consolas"/>
+          <w:color w:val="C00000"/>
+          <w:sz w:val="22"/>
+          <w:szCs w:val="22"/>
+          <w:lang w:val="es-ES_tradnl"/>
+        </w:rPr>
+        <w:t xml:space="preserve"> </w:t>
+      </w:r>
+      <w:r>
+        <w:rPr>
+          <w:rFonts w:ascii="Consolas" w:hAnsi="Consolas"/>
+          <w:color w:val="C00000"/>
+          <w:sz w:val="22"/>
+          <w:szCs w:val="22"/>
+          <w:lang w:val="es-ES_tradnl"/>
+        </w:rPr>
+        <w:tab/>
+      </w:r>
+      <w:r>
+        <w:rPr>
+          <w:rFonts w:ascii="Consolas" w:hAnsi="Consolas"/>
+          <w:color w:val="C00000"/>
+          <w:sz w:val="22"/>
+          <w:szCs w:val="22"/>
+          <w:lang w:val="es-ES_tradnl"/>
+        </w:rPr>
+        <w:tab/>
+      </w:r>
+      <w:r>
+        <w:rPr>
+          <w:rFonts w:ascii="Consolas" w:hAnsi="Consolas"/>
+          <w:color w:val="C00000"/>
+          <w:sz w:val="22"/>
+          <w:szCs w:val="22"/>
+          <w:lang w:val="es-ES_tradnl"/>
+        </w:rPr>
+        <w:tab/>
+      </w:r>
+      <w:r>
+        <w:rPr>
+          <w:rFonts w:ascii="Consolas" w:hAnsi="Consolas"/>
+          <w:color w:val="C00000"/>
+          <w:sz w:val="22"/>
+          <w:szCs w:val="22"/>
+          <w:lang w:val="es-ES_tradnl"/>
+        </w:rPr>
+        <w:tab/>
+      </w:r>
+      <w:r>
+        <w:rPr>
+          <w:rFonts w:ascii="Consolas" w:hAnsi="Consolas"/>
+          <w:color w:val="C00000"/>
+          <w:sz w:val="22"/>
+          <w:szCs w:val="22"/>
+          <w:lang w:val="es-ES_tradnl"/>
+        </w:rPr>
+        <w:tab/>
+      </w:r>
+      <w:r>
+        <w:rPr>
+          <w:rFonts w:ascii="Consolas" w:hAnsi="Consolas"/>
+          <w:color w:val="C00000"/>
+          <w:sz w:val="22"/>
+          <w:szCs w:val="22"/>
+          <w:lang w:val="es-ES_tradnl"/>
+        </w:rPr>
+        <w:tab/>
+      </w:r>
+      <w:r>
+        <w:rPr>
+          <w:rFonts w:ascii="Consolas" w:hAnsi="Consolas"/>
+          <w:color w:val="C00000"/>
+          <w:sz w:val="22"/>
+          <w:szCs w:val="22"/>
+          <w:lang w:val="es-ES_tradnl"/>
+        </w:rPr>
+        <w:tab/>
+        <w:t>A4425</w:t>
+      </w:r>
+      <w:r>
+        <w:rPr>
+          <w:rFonts w:ascii="Consolas" w:hAnsi="Consolas"/>
+          <w:color w:val="C00000"/>
+          <w:sz w:val="22"/>
+          <w:szCs w:val="22"/>
+          <w:lang w:val="es-ES_tradnl"/>
+        </w:rPr>
+        <w:tab/>
+      </w:r>
+      <w:r>
+        <w:rPr>
+          <w:rFonts w:ascii="Consolas" w:hAnsi="Consolas"/>
+          <w:color w:val="C00000"/>
+          <w:sz w:val="22"/>
+          <w:szCs w:val="22"/>
+          <w:lang w:val="es-ES_tradnl"/>
+        </w:rPr>
+        <w:tab/>
+        <w:t>(1010 0100 0100 0010 0101)</w:t>
+      </w:r>
+    </w:p>
+    <w:p>
+      <w:pPr>
+        <w:spacing w:after="120"/>
+        <w:jc w:val="both"/>
+        <w:rPr>
+          <w:rFonts w:ascii="Verdana" w:hAnsi="Verdana"/>
+          <w:color w:val="000000"/>
+          <w:sz w:val="20"/>
+          <w:lang w:val="es-ES_tradnl"/>
+        </w:rPr>
+      </w:pPr>
+    </w:p>
+    <w:p>
+      <w:pPr>
+        <w:spacing w:after="120"/>
+        <w:jc w:val="both"/>
+        <w:rPr>
+          <w:rFonts w:ascii="Verdana" w:hAnsi="Verdana"/>
+          <w:color w:val="000000"/>
+          <w:sz w:val="20"/>
+          <w:lang w:val="es-ES_tradnl"/>
+        </w:rPr>
+      </w:pPr>
+      <w:r>
+        <w:rPr>
+          <w:rFonts w:ascii="Verdana" w:hAnsi="Verdana"/>
+          <w:b/>
+          <w:color w:val="000000"/>
+          <w:sz w:val="20"/>
+          <w:lang w:val="es-ES_tradnl"/>
+        </w:rPr>
+        <w:t>2.b</w:t>
+      </w:r>
+      <w:r>
+        <w:rPr>
+          <w:rFonts w:ascii="Verdana" w:hAnsi="Verdana"/>
+          <w:color w:val="000000"/>
+          <w:sz w:val="20"/>
+          <w:lang w:val="es-ES_tradnl"/>
+        </w:rPr>
+        <w:t xml:space="preserve"> Qué movimientos de información ocurren durante la ejecución de PUSH </w:t>
+      </w:r>
+      <w:r>
+        <w:rPr>
+          <w:rFonts w:ascii="Verdana" w:hAnsi="Verdana"/>
+          <w:color w:val="000000"/>
+          <w:sz w:val="20"/>
+          <w:lang w:val="es-ES_tradnl"/>
+        </w:rPr>
+        <w:t>AX</w:t>
+      </w:r>
+      <w:r>
+        <w:rPr>
+          <w:rFonts w:ascii="Verdana" w:hAnsi="Verdana"/>
+          <w:color w:val="000000"/>
+          <w:sz w:val="20"/>
+          <w:lang w:val="es-ES_tradnl"/>
+        </w:rPr>
+        <w:t xml:space="preserve"> y con qué valores quedan los registros involucrados.</w:t>
+      </w:r>
+    </w:p>
+    <w:p>
+      <w:pPr>
+        <w:spacing w:after="120"/>
+        <w:jc w:val="both"/>
+        <w:rPr>
+          <w:rFonts w:ascii="Consolas" w:hAnsi="Consolas"/>
+          <w:color w:val="C00000"/>
+          <w:sz w:val="22"/>
+          <w:szCs w:val="22"/>
+          <w:lang w:val="en-US"/>
+        </w:rPr>
+      </w:pPr>
+      <w:r>
+        <w:rPr>
+          <w:rFonts w:ascii="Consolas" w:hAnsi="Consolas"/>
+          <w:color w:val="C00000"/>
+          <w:sz w:val="22"/>
+          <w:szCs w:val="22"/>
+          <w:lang w:val="en-US"/>
+        </w:rPr>
         <w:t>PUSH AX</w:t>
       </w:r>
-      <w:r>
-        <w:rPr>
-          <w:rFonts w:ascii="Consolas" w:hAnsi="Consolas"/>
-          <w:color w:val="C00000"/>
-          <w:sz w:val="22"/>
-          <w:szCs w:val="22"/>
-          <w:lang w:val="es-ES_tradnl"/>
-        </w:rPr>
-        <w:t xml:space="preserve"> se encuentra en A000:</w:t>
-      </w:r>
-      <w:r>
-        <w:rPr>
-          <w:rFonts w:ascii="Consolas" w:hAnsi="Consolas"/>
-          <w:color w:val="C00000"/>
-          <w:sz w:val="22"/>
-          <w:szCs w:val="22"/>
-          <w:lang w:val="es-ES_tradnl"/>
-        </w:rPr>
-        <w:t>4425</w:t>
-      </w:r>
-    </w:p>
-    <w:p>
-      <w:pPr>
-        <w:spacing w:after="120"/>
-        <w:jc w:val="both"/>
-        <w:rPr>
-          <w:rFonts w:ascii="Consolas" w:hAnsi="Consolas"/>
-          <w:color w:val="C00000"/>
-          <w:sz w:val="22"/>
-          <w:szCs w:val="22"/>
-          <w:lang w:val="es-ES_tradnl"/>
-        </w:rPr>
-      </w:pPr>
-      <w:r>
-        <w:rPr>
-          <w:rFonts w:ascii="Consolas" w:hAnsi="Consolas"/>
-          <w:color w:val="C00000"/>
-          <w:sz w:val="22"/>
-          <w:szCs w:val="22"/>
-          <w:lang w:val="es-ES_tradnl"/>
-        </w:rPr>
-        <w:t>En el bus de direcciones aparecerá:</w:t>
-      </w:r>
-      <w:r>
-        <w:rPr>
-          <w:rFonts w:ascii="Consolas" w:hAnsi="Consolas"/>
-          <w:color w:val="C00000"/>
-          <w:sz w:val="22"/>
-          <w:szCs w:val="22"/>
-          <w:lang w:val="es-ES_tradnl"/>
-        </w:rPr>
-        <w:tab/>
-      </w:r>
-      <w:r>
-        <w:rPr>
-          <w:rFonts w:ascii="Consolas" w:hAnsi="Consolas"/>
-          <w:color w:val="C00000"/>
-          <w:sz w:val="22"/>
-          <w:szCs w:val="22"/>
-          <w:lang w:val="es-ES_tradnl"/>
-        </w:rPr>
-        <w:tab/>
-        <w:t>A0000</w:t>
-      </w:r>
-    </w:p>
-    <w:p>
-      <w:pPr>
-        <w:spacing w:after="120"/>
-        <w:jc w:val="both"/>
-        <w:rPr>
-          <w:rFonts w:ascii="Consolas" w:hAnsi="Consolas"/>
-          <w:color w:val="C00000"/>
-          <w:sz w:val="22"/>
-          <w:szCs w:val="22"/>
-          <w:lang w:val="es-ES_tradnl"/>
-        </w:rPr>
-      </w:pPr>
-      <w:r>
-        <w:rPr>
-          <w:rFonts w:ascii="Consolas" w:hAnsi="Consolas"/>
-          <w:color w:val="C00000"/>
-          <w:sz w:val="22"/>
-          <w:szCs w:val="22"/>
-          <w:lang w:val="es-ES_tradnl"/>
+    </w:p>
+    <w:p>
+      <w:pPr>
+        <w:spacing w:after="120"/>
+        <w:jc w:val="both"/>
+        <w:rPr>
+          <w:rFonts w:ascii="Consolas" w:hAnsi="Consolas"/>
+          <w:color w:val="C00000"/>
+          <w:sz w:val="22"/>
+          <w:szCs w:val="22"/>
+          <w:lang w:val="en-US"/>
+        </w:rPr>
+      </w:pPr>
+      <w:r>
+        <w:rPr>
+          <w:rFonts w:ascii="Consolas" w:hAnsi="Consolas"/>
+          <w:color w:val="C00000"/>
+          <w:sz w:val="22"/>
+          <w:szCs w:val="22"/>
+          <w:lang w:val="en-US"/>
+        </w:rPr>
+        <w:t>• SP ← SP-2</w:t>
+      </w:r>
+      <w:r>
+        <w:rPr>
+          <w:rFonts w:ascii="Consolas" w:hAnsi="Consolas"/>
+          <w:color w:val="C00000"/>
+          <w:sz w:val="22"/>
+          <w:szCs w:val="22"/>
+          <w:lang w:val="en-US"/>
+        </w:rPr>
+        <w:tab/>
+      </w:r>
+      <w:r>
+        <w:rPr>
+          <w:rFonts w:ascii="Consolas" w:hAnsi="Consolas"/>
+          <w:color w:val="C00000"/>
+          <w:sz w:val="22"/>
+          <w:szCs w:val="22"/>
+          <w:lang w:val="en-US"/>
+        </w:rPr>
+        <w:tab/>
+        <w:t>{SP=</w:t>
+      </w:r>
+      <w:r>
+        <w:rPr>
+          <w:rFonts w:ascii="Consolas" w:hAnsi="Consolas"/>
+          <w:color w:val="C00000"/>
+          <w:sz w:val="22"/>
+          <w:szCs w:val="22"/>
+          <w:lang w:val="en-US"/>
+        </w:rPr>
+        <w:t>1A30</w:t>
+      </w:r>
+      <w:r>
+        <w:rPr>
+          <w:rFonts w:ascii="Consolas" w:hAnsi="Consolas"/>
+          <w:color w:val="C00000"/>
+          <w:sz w:val="22"/>
+          <w:szCs w:val="22"/>
+          <w:lang w:val="en-US"/>
+        </w:rPr>
+        <w:t>}</w:t>
+      </w:r>
+    </w:p>
+    <w:p>
+      <w:pPr>
+        <w:spacing w:after="120"/>
+        <w:jc w:val="both"/>
+        <w:rPr>
+          <w:rFonts w:ascii="Verdana" w:hAnsi="Verdana"/>
+          <w:color w:val="000000"/>
+          <w:sz w:val="20"/>
+          <w:lang w:val="es-ES_tradnl"/>
+        </w:rPr>
+      </w:pPr>
+      <w:r>
+        <w:rPr>
+          <w:rFonts w:ascii="Consolas" w:hAnsi="Consolas"/>
+          <w:color w:val="C00000"/>
+          <w:sz w:val="22"/>
+          <w:szCs w:val="22"/>
+          <w:lang w:val="es-ES_tradnl"/>
+        </w:rPr>
+        <w:t>• [SP] ← AX</w:t>
+      </w:r>
+      <w:r>
+        <w:rPr>
+          <w:rFonts w:ascii="Consolas" w:hAnsi="Consolas"/>
+          <w:color w:val="C00000"/>
+          <w:sz w:val="22"/>
+          <w:szCs w:val="22"/>
+          <w:lang w:val="es-ES_tradnl"/>
+        </w:rPr>
+        <w:tab/>
+      </w:r>
+      <w:r>
+        <w:rPr>
+          <w:rFonts w:ascii="Consolas" w:hAnsi="Consolas"/>
+          <w:color w:val="C00000"/>
+          <w:sz w:val="22"/>
+          <w:szCs w:val="22"/>
+          <w:lang w:val="es-ES_tradnl"/>
+        </w:rPr>
+        <w:tab/>
+        <w:t>{}</w:t>
+      </w:r>
+    </w:p>
+    <w:p>
+      <w:pPr>
+        <w:spacing w:after="120"/>
+        <w:jc w:val="both"/>
+        <w:rPr>
+          <w:rFonts w:ascii="Verdana" w:hAnsi="Verdana"/>
+          <w:color w:val="000000"/>
+          <w:sz w:val="20"/>
+          <w:lang w:val="es-ES_tradnl"/>
+        </w:rPr>
+      </w:pPr>
+    </w:p>
+    <w:p>
+      <w:pPr>
+        <w:spacing w:after="120"/>
+        <w:jc w:val="center"/>
+        <w:rPr>
+          <w:rFonts w:ascii="Verdana" w:hAnsi="Verdana"/>
+          <w:color w:val="000000"/>
+          <w:sz w:val="20"/>
+          <w:lang w:val="es-ES_tradnl"/>
+        </w:rPr>
+      </w:pPr>
+      <w:r>
+        <w:rPr>
+          <w:rFonts w:ascii="Verdana" w:hAnsi="Verdana"/>
+          <w:noProof/>
+          <w:color w:val="000000"/>
+          <w:sz w:val="20"/>
+          <w:lang w:val="es-ES_tradnl"/>
+        </w:rPr>
+        <w:drawing>
+          <wp:inline distT="0" distB="0" distL="0" distR="0" wp14:anchorId="23491798" wp14:editId="143E0E04">
+            <wp:extent cx="4568400" cy="3038400"/>
+            <wp:effectExtent l="0" t="0" r="3810" b="0"/>
+            <wp:docPr id="4" name="Imagen 4"/>
+            <wp:cNvGraphicFramePr>
+              <a:graphicFrameLocks xmlns:a="http://schemas.openxmlformats.org/drawingml/2006/main" noChangeAspect="1"/>
+            </wp:cNvGraphicFramePr>
+            <a:graphic xmlns:a="http://schemas.openxmlformats.org/drawingml/2006/main">
+              <a:graphicData uri="http://schemas.openxmlformats.org/drawingml/2006/picture">
+                <pic:pic xmlns:pic="http://schemas.openxmlformats.org/drawingml/2006/picture">
+                  <pic:nvPicPr>
+                    <pic:cNvPr id="4" name="Imagen 4"/>
+                    <pic:cNvPicPr/>
+                  </pic:nvPicPr>
+                  <pic:blipFill>
+                    <a:blip r:embed="rId8">
+                      <a:extLst>
+                        <a:ext uri="{28A0092B-C50C-407E-A947-70E740481C1C}">
+                          <a14:useLocalDpi xmlns:a14="http://schemas.microsoft.com/office/drawing/2010/main" val="0"/>
+                        </a:ext>
+                      </a:extLst>
+                    </a:blip>
+                    <a:stretch>
+                      <a:fillRect/>
+                    </a:stretch>
+                  </pic:blipFill>
+                  <pic:spPr>
+                    <a:xfrm>
+                      <a:off x="0" y="0"/>
+                      <a:ext cx="4568400" cy="3038400"/>
+                    </a:xfrm>
+                    <a:prstGeom prst="rect">
+                      <a:avLst/>
+                    </a:prstGeom>
+                  </pic:spPr>
+                </pic:pic>
+              </a:graphicData>
+            </a:graphic>
+          </wp:inline>
+        </w:drawing>
+      </w:r>
+    </w:p>
+    <w:p>
+      <w:pPr>
+        <w:spacing w:after="120"/>
+        <w:jc w:val="both"/>
+        <w:rPr>
+          <w:rFonts w:ascii="Verdana" w:hAnsi="Verdana"/>
+          <w:color w:val="000000"/>
+          <w:sz w:val="20"/>
+          <w:lang w:val="es-ES_tradnl"/>
+        </w:rPr>
+      </w:pPr>
+    </w:p>
+    <w:p>
+      <w:pPr>
+        <w:spacing w:after="120"/>
+        <w:jc w:val="both"/>
+        <w:rPr>
+          <w:rFonts w:ascii="Verdana" w:hAnsi="Verdana"/>
+          <w:color w:val="000000"/>
+          <w:sz w:val="20"/>
+          <w:lang w:val="es-ES_tradnl"/>
+        </w:rPr>
+      </w:pPr>
+      <w:r>
+        <w:rPr>
+          <w:rFonts w:ascii="Verdana" w:hAnsi="Verdana"/>
+          <w:b/>
+          <w:color w:val="000000"/>
+          <w:sz w:val="20"/>
+          <w:lang w:val="es-ES_tradnl"/>
+        </w:rPr>
+        <w:t>2.c</w:t>
+      </w:r>
+      <w:r>
+        <w:rPr>
+          <w:rFonts w:ascii="Verdana" w:hAnsi="Verdana"/>
+          <w:color w:val="000000"/>
+          <w:sz w:val="20"/>
+          <w:lang w:val="es-ES_tradnl"/>
+        </w:rPr>
+        <w:t xml:space="preserve"> Cómo queda la pila luego de la ejecución de PUSH </w:t>
+      </w:r>
+      <w:r>
+        <w:rPr>
+          <w:rFonts w:ascii="Verdana" w:hAnsi="Verdana"/>
+          <w:color w:val="000000"/>
+          <w:sz w:val="20"/>
+          <w:lang w:val="es-ES_tradnl"/>
+        </w:rPr>
+        <w:t>AX</w:t>
+      </w:r>
+    </w:p>
+    <w:p>
+      <w:pPr>
+        <w:spacing w:after="120"/>
+        <w:jc w:val="both"/>
+        <w:rPr>
+          <w:rFonts w:ascii="Consolas" w:hAnsi="Consolas"/>
+          <w:color w:val="C00000"/>
+          <w:sz w:val="22"/>
+          <w:szCs w:val="22"/>
+          <w:lang w:val="es-AR"/>
+        </w:rPr>
+      </w:pPr>
+    </w:p>
+    <w:p>
+      <w:pPr>
+        <w:spacing w:after="120"/>
+        <w:jc w:val="both"/>
+        <w:rPr>
+          <w:rFonts w:ascii="Consolas" w:hAnsi="Consolas"/>
+          <w:color w:val="C00000"/>
+          <w:sz w:val="22"/>
+          <w:szCs w:val="22"/>
+          <w:lang w:val="es-AR"/>
+        </w:rPr>
+      </w:pPr>
+      <w:r>
+        <w:rPr>
+          <w:rFonts w:ascii="Consolas" w:hAnsi="Consolas"/>
+          <w:color w:val="C00000"/>
+          <w:sz w:val="22"/>
+          <w:szCs w:val="22"/>
+          <w:lang w:val="es-AR"/>
+        </w:rPr>
+        <w:t>A A000:4425</w:t>
+      </w:r>
+    </w:p>
+    <w:p>
+      <w:pPr>
+        <w:spacing w:after="120"/>
+        <w:jc w:val="both"/>
+        <w:rPr>
+          <w:rFonts w:ascii="Consolas" w:hAnsi="Consolas"/>
+          <w:color w:val="C00000"/>
+          <w:sz w:val="22"/>
+          <w:szCs w:val="22"/>
+          <w:lang w:val="es-AR"/>
+        </w:rPr>
+      </w:pPr>
+      <w:r>
+        <w:rPr>
+          <w:rFonts w:ascii="Consolas" w:hAnsi="Consolas"/>
+          <w:color w:val="C00000"/>
+          <w:sz w:val="22"/>
+          <w:szCs w:val="22"/>
+          <w:lang w:val="es-AR"/>
+        </w:rPr>
+        <w:t>A000:4425</w:t>
+      </w:r>
+      <w:r>
+        <w:rPr>
+          <w:rFonts w:ascii="Consolas" w:hAnsi="Consolas"/>
+          <w:color w:val="C00000"/>
+          <w:sz w:val="22"/>
+          <w:szCs w:val="22"/>
+          <w:lang w:val="es-AR"/>
+        </w:rPr>
+        <w:t xml:space="preserve"> PUSH AX</w:t>
+      </w:r>
+    </w:p>
+    <w:p>
+      <w:pPr>
+        <w:spacing w:after="120"/>
+        <w:jc w:val="both"/>
+        <w:rPr>
+          <w:rFonts w:ascii="Consolas" w:hAnsi="Consolas"/>
+          <w:color w:val="C00000"/>
+          <w:sz w:val="22"/>
+          <w:szCs w:val="22"/>
+          <w:lang w:val="es-AR"/>
+        </w:rPr>
+      </w:pPr>
+      <w:r>
+        <w:rPr>
+          <w:rFonts w:ascii="Consolas" w:hAnsi="Consolas"/>
+          <w:color w:val="C00000"/>
+          <w:sz w:val="22"/>
+          <w:szCs w:val="22"/>
+          <w:lang w:val="es-AR"/>
+        </w:rPr>
+        <w:t>A000:442</w:t>
+      </w:r>
+      <w:r>
+        <w:rPr>
+          <w:rFonts w:ascii="Consolas" w:hAnsi="Consolas"/>
+          <w:color w:val="C00000"/>
+          <w:sz w:val="22"/>
+          <w:szCs w:val="22"/>
+          <w:lang w:val="es-AR"/>
+        </w:rPr>
+        <w:t>6</w:t>
+      </w:r>
+      <w:r>
+        <w:rPr>
+          <w:rFonts w:ascii="Consolas" w:hAnsi="Consolas"/>
+          <w:color w:val="C00000"/>
+          <w:sz w:val="22"/>
+          <w:szCs w:val="22"/>
+          <w:lang w:val="es-AR"/>
         </w:rPr>
         <w:t xml:space="preserve"> </w:t>
       </w:r>
@@ -3686,69 +4425,51 @@
           <w:color w:val="C00000"/>
           <w:sz w:val="22"/>
           <w:szCs w:val="22"/>
-          <w:lang w:val="es-ES_tradnl"/>
-        </w:rPr>
-        <w:tab/>
-      </w:r>
-      <w:r>
-        <w:rPr>
-          <w:rFonts w:ascii="Consolas" w:hAnsi="Consolas"/>
-          <w:color w:val="C00000"/>
-          <w:sz w:val="22"/>
-          <w:szCs w:val="22"/>
-          <w:lang w:val="es-ES_tradnl"/>
-        </w:rPr>
-        <w:tab/>
-      </w:r>
-      <w:r>
-        <w:rPr>
-          <w:rFonts w:ascii="Consolas" w:hAnsi="Consolas"/>
-          <w:color w:val="C00000"/>
-          <w:sz w:val="22"/>
-          <w:szCs w:val="22"/>
-          <w:lang w:val="es-ES_tradnl"/>
-        </w:rPr>
-        <w:tab/>
-      </w:r>
-      <w:r>
-        <w:rPr>
-          <w:rFonts w:ascii="Consolas" w:hAnsi="Consolas"/>
-          <w:color w:val="C00000"/>
-          <w:sz w:val="22"/>
-          <w:szCs w:val="22"/>
-          <w:lang w:val="es-ES_tradnl"/>
-        </w:rPr>
-        <w:tab/>
-      </w:r>
-      <w:r>
-        <w:rPr>
-          <w:rFonts w:ascii="Consolas" w:hAnsi="Consolas"/>
-          <w:color w:val="C00000"/>
-          <w:sz w:val="22"/>
-          <w:szCs w:val="22"/>
-          <w:lang w:val="es-ES_tradnl"/>
-        </w:rPr>
-        <w:tab/>
-      </w:r>
-      <w:r>
-        <w:rPr>
-          <w:rFonts w:ascii="Consolas" w:hAnsi="Consolas"/>
-          <w:color w:val="C00000"/>
-          <w:sz w:val="22"/>
-          <w:szCs w:val="22"/>
-          <w:lang w:val="es-ES_tradnl"/>
-        </w:rPr>
-        <w:tab/>
-      </w:r>
-      <w:r>
-        <w:rPr>
-          <w:rFonts w:ascii="Consolas" w:hAnsi="Consolas"/>
-          <w:color w:val="C00000"/>
-          <w:sz w:val="22"/>
-          <w:szCs w:val="22"/>
-          <w:lang w:val="es-ES_tradnl"/>
-        </w:rPr>
-        <w:tab/>
+          <w:lang w:val="es-AR"/>
+        </w:rPr>
+        <w:t>INT 60</w:t>
+      </w:r>
+    </w:p>
+    <w:p>
+      <w:pPr>
+        <w:spacing w:after="120"/>
+        <w:jc w:val="both"/>
+        <w:rPr>
+          <w:rFonts w:ascii="Consolas" w:hAnsi="Consolas"/>
+          <w:color w:val="C00000"/>
+          <w:sz w:val="22"/>
+          <w:szCs w:val="22"/>
+          <w:lang w:val="en-US"/>
+        </w:rPr>
+      </w:pPr>
+      <w:r>
+        <w:rPr>
+          <w:rFonts w:ascii="Consolas" w:hAnsi="Consolas"/>
+          <w:color w:val="C00000"/>
+          <w:sz w:val="22"/>
+          <w:szCs w:val="22"/>
+          <w:lang w:val="en-US"/>
+        </w:rPr>
+        <w:t>A000:442</w:t>
+      </w:r>
+      <w:r>
+        <w:rPr>
+          <w:rFonts w:ascii="Consolas" w:hAnsi="Consolas"/>
+          <w:color w:val="C00000"/>
+          <w:sz w:val="22"/>
+          <w:szCs w:val="22"/>
+          <w:lang w:val="en-US"/>
+        </w:rPr>
+        <w:t>8</w:t>
+      </w:r>
+      <w:r>
+        <w:rPr>
+          <w:rFonts w:ascii="Consolas" w:hAnsi="Consolas"/>
+          <w:color w:val="C00000"/>
+          <w:sz w:val="22"/>
+          <w:szCs w:val="22"/>
+          <w:lang w:val="en-US"/>
+        </w:rPr>
         <w:t xml:space="preserve"> </w:t>
       </w:r>
       <w:r>
@@ -3757,30 +4478,60 @@
           <w:color w:val="C00000"/>
           <w:sz w:val="22"/>
           <w:szCs w:val="22"/>
-          <w:lang w:val="es-ES_tradnl"/>
-        </w:rPr>
-        <w:t>4425</w:t>
-      </w:r>
-    </w:p>
-    <w:p>
-      <w:pPr>
-        <w:spacing w:after="120"/>
-        <w:jc w:val="both"/>
-        <w:rPr>
-          <w:rFonts w:ascii="Consolas" w:hAnsi="Consolas"/>
-          <w:color w:val="C00000"/>
-          <w:sz w:val="22"/>
-          <w:szCs w:val="22"/>
-          <w:lang w:val="es-ES_tradnl"/>
-        </w:rPr>
-      </w:pPr>
-      <w:r>
-        <w:rPr>
-          <w:rFonts w:ascii="Consolas" w:hAnsi="Consolas"/>
-          <w:color w:val="C00000"/>
-          <w:sz w:val="22"/>
-          <w:szCs w:val="22"/>
-          <w:lang w:val="es-ES_tradnl"/>
+          <w:lang w:val="en-US"/>
+        </w:rPr>
+        <w:t>POP</w:t>
+      </w:r>
+      <w:r>
+        <w:rPr>
+          <w:rFonts w:ascii="Consolas" w:hAnsi="Consolas"/>
+          <w:color w:val="C00000"/>
+          <w:sz w:val="22"/>
+          <w:szCs w:val="22"/>
+          <w:lang w:val="en-US"/>
+        </w:rPr>
+        <w:t xml:space="preserve"> AX</w:t>
+      </w:r>
+    </w:p>
+    <w:p>
+      <w:pPr>
+        <w:spacing w:after="120"/>
+        <w:jc w:val="both"/>
+        <w:rPr>
+          <w:rFonts w:ascii="Consolas" w:hAnsi="Consolas"/>
+          <w:color w:val="C00000"/>
+          <w:sz w:val="22"/>
+          <w:szCs w:val="22"/>
+          <w:lang w:val="en-US"/>
+        </w:rPr>
+      </w:pPr>
+      <w:r>
+        <w:rPr>
+          <w:rFonts w:ascii="Consolas" w:hAnsi="Consolas"/>
+          <w:color w:val="C00000"/>
+          <w:sz w:val="22"/>
+          <w:szCs w:val="22"/>
+          <w:lang w:val="en-US"/>
+        </w:rPr>
+        <w:t>A000:442</w:t>
+      </w:r>
+      <w:r>
+        <w:rPr>
+          <w:rFonts w:ascii="Consolas" w:hAnsi="Consolas"/>
+          <w:color w:val="C00000"/>
+          <w:sz w:val="22"/>
+          <w:szCs w:val="22"/>
+          <w:lang w:val="en-US"/>
+        </w:rPr>
+        <w:t>9</w:t>
+      </w:r>
+      <w:r>
+        <w:rPr>
+          <w:rFonts w:ascii="Consolas" w:hAnsi="Consolas"/>
+          <w:color w:val="C00000"/>
+          <w:sz w:val="22"/>
+          <w:szCs w:val="22"/>
+          <w:lang w:val="en-US"/>
         </w:rPr>
         <w:t xml:space="preserve"> </w:t>
       </w:r>
@@ -3790,578 +4541,327 @@
           <w:color w:val="C00000"/>
           <w:sz w:val="22"/>
           <w:szCs w:val="22"/>
-          <w:lang w:val="es-ES_tradnl"/>
-        </w:rPr>
-        <w:tab/>
-      </w:r>
-      <w:r>
-        <w:rPr>
-          <w:rFonts w:ascii="Consolas" w:hAnsi="Consolas"/>
-          <w:color w:val="C00000"/>
-          <w:sz w:val="22"/>
-          <w:szCs w:val="22"/>
-          <w:lang w:val="es-ES_tradnl"/>
-        </w:rPr>
-        <w:tab/>
-      </w:r>
-      <w:r>
-        <w:rPr>
-          <w:rFonts w:ascii="Consolas" w:hAnsi="Consolas"/>
-          <w:color w:val="C00000"/>
-          <w:sz w:val="22"/>
-          <w:szCs w:val="22"/>
-          <w:lang w:val="es-ES_tradnl"/>
-        </w:rPr>
-        <w:tab/>
-      </w:r>
-      <w:r>
-        <w:rPr>
-          <w:rFonts w:ascii="Consolas" w:hAnsi="Consolas"/>
-          <w:color w:val="C00000"/>
-          <w:sz w:val="22"/>
-          <w:szCs w:val="22"/>
-          <w:lang w:val="es-ES_tradnl"/>
-        </w:rPr>
-        <w:tab/>
-      </w:r>
-      <w:r>
-        <w:rPr>
-          <w:rFonts w:ascii="Consolas" w:hAnsi="Consolas"/>
-          <w:color w:val="C00000"/>
-          <w:sz w:val="22"/>
-          <w:szCs w:val="22"/>
-          <w:lang w:val="es-ES_tradnl"/>
-        </w:rPr>
-        <w:tab/>
-      </w:r>
-      <w:r>
-        <w:rPr>
-          <w:rFonts w:ascii="Consolas" w:hAnsi="Consolas"/>
-          <w:color w:val="C00000"/>
-          <w:sz w:val="22"/>
-          <w:szCs w:val="22"/>
-          <w:lang w:val="es-ES_tradnl"/>
-        </w:rPr>
-        <w:tab/>
-      </w:r>
-      <w:r>
-        <w:rPr>
-          <w:rFonts w:ascii="Consolas" w:hAnsi="Consolas"/>
-          <w:color w:val="C00000"/>
-          <w:sz w:val="22"/>
-          <w:szCs w:val="22"/>
-          <w:lang w:val="es-ES_tradnl"/>
-        </w:rPr>
-        <w:tab/>
-        <w:t>-----</w:t>
-      </w:r>
-    </w:p>
-    <w:p>
-      <w:pPr>
-        <w:spacing w:after="120"/>
-        <w:jc w:val="both"/>
-        <w:rPr>
-          <w:rFonts w:ascii="Consolas" w:hAnsi="Consolas"/>
-          <w:color w:val="C00000"/>
-          <w:sz w:val="22"/>
-          <w:szCs w:val="22"/>
-          <w:lang w:val="es-ES_tradnl"/>
-        </w:rPr>
-      </w:pPr>
-      <w:r>
-        <w:rPr>
-          <w:rFonts w:ascii="Consolas" w:hAnsi="Consolas"/>
-          <w:color w:val="C00000"/>
-          <w:sz w:val="22"/>
-          <w:szCs w:val="22"/>
-          <w:lang w:val="es-ES_tradnl"/>
+          <w:lang w:val="en-US"/>
+        </w:rPr>
+        <w:t>RET</w:t>
+      </w:r>
+    </w:p>
+    <w:p>
+      <w:pPr>
+        <w:spacing w:after="120"/>
+        <w:jc w:val="both"/>
+        <w:rPr>
+          <w:rFonts w:ascii="Consolas" w:hAnsi="Consolas"/>
+          <w:color w:val="C00000"/>
+          <w:sz w:val="22"/>
+          <w:szCs w:val="22"/>
+          <w:lang w:val="en-US"/>
+        </w:rPr>
+      </w:pPr>
+      <w:r>
+        <w:rPr>
+          <w:rFonts w:ascii="Consolas" w:hAnsi="Consolas"/>
+          <w:color w:val="C00000"/>
+          <w:sz w:val="22"/>
+          <w:szCs w:val="22"/>
+          <w:lang w:val="en-US"/>
+        </w:rPr>
+        <w:t>A000:442</w:t>
+      </w:r>
+      <w:r>
+        <w:rPr>
+          <w:rFonts w:ascii="Consolas" w:hAnsi="Consolas"/>
+          <w:color w:val="C00000"/>
+          <w:sz w:val="22"/>
+          <w:szCs w:val="22"/>
+          <w:lang w:val="en-US"/>
+        </w:rPr>
+        <w:t>A ----</w:t>
+      </w:r>
+      <w:r>
+        <w:rPr>
+          <w:rFonts w:ascii="Consolas" w:hAnsi="Consolas"/>
+          <w:color w:val="C00000"/>
+          <w:sz w:val="22"/>
+          <w:szCs w:val="22"/>
+          <w:lang w:val="en-US"/>
         </w:rPr>
         <w:t xml:space="preserve"> </w:t>
       </w:r>
-      <w:r>
-        <w:rPr>
-          <w:rFonts w:ascii="Consolas" w:hAnsi="Consolas"/>
-          <w:color w:val="C00000"/>
-          <w:sz w:val="22"/>
-          <w:szCs w:val="22"/>
-          <w:lang w:val="es-ES_tradnl"/>
-        </w:rPr>
-        <w:tab/>
-      </w:r>
-      <w:r>
-        <w:rPr>
-          <w:rFonts w:ascii="Consolas" w:hAnsi="Consolas"/>
-          <w:color w:val="C00000"/>
-          <w:sz w:val="22"/>
-          <w:szCs w:val="22"/>
-          <w:lang w:val="es-ES_tradnl"/>
-        </w:rPr>
-        <w:tab/>
-      </w:r>
-      <w:r>
-        <w:rPr>
-          <w:rFonts w:ascii="Consolas" w:hAnsi="Consolas"/>
-          <w:color w:val="C00000"/>
-          <w:sz w:val="22"/>
-          <w:szCs w:val="22"/>
-          <w:lang w:val="es-ES_tradnl"/>
-        </w:rPr>
-        <w:tab/>
-      </w:r>
-      <w:r>
-        <w:rPr>
-          <w:rFonts w:ascii="Consolas" w:hAnsi="Consolas"/>
-          <w:color w:val="C00000"/>
-          <w:sz w:val="22"/>
-          <w:szCs w:val="22"/>
-          <w:lang w:val="es-ES_tradnl"/>
-        </w:rPr>
-        <w:tab/>
-      </w:r>
-      <w:r>
-        <w:rPr>
-          <w:rFonts w:ascii="Consolas" w:hAnsi="Consolas"/>
-          <w:color w:val="C00000"/>
-          <w:sz w:val="22"/>
-          <w:szCs w:val="22"/>
-          <w:lang w:val="es-ES_tradnl"/>
-        </w:rPr>
-        <w:tab/>
-      </w:r>
-      <w:r>
-        <w:rPr>
-          <w:rFonts w:ascii="Consolas" w:hAnsi="Consolas"/>
-          <w:color w:val="C00000"/>
-          <w:sz w:val="22"/>
-          <w:szCs w:val="22"/>
-          <w:lang w:val="es-ES_tradnl"/>
-        </w:rPr>
-        <w:tab/>
-      </w:r>
-      <w:r>
-        <w:rPr>
-          <w:rFonts w:ascii="Consolas" w:hAnsi="Consolas"/>
-          <w:color w:val="C00000"/>
-          <w:sz w:val="22"/>
-          <w:szCs w:val="22"/>
-          <w:lang w:val="es-ES_tradnl"/>
-        </w:rPr>
-        <w:tab/>
-        <w:t>A</w:t>
-      </w:r>
-      <w:r>
-        <w:rPr>
-          <w:rFonts w:ascii="Consolas" w:hAnsi="Consolas"/>
-          <w:color w:val="C00000"/>
-          <w:sz w:val="22"/>
-          <w:szCs w:val="22"/>
-          <w:lang w:val="es-ES_tradnl"/>
-        </w:rPr>
-        <w:t>4425</w:t>
-      </w:r>
-      <w:r>
-        <w:rPr>
-          <w:rFonts w:ascii="Consolas" w:hAnsi="Consolas"/>
-          <w:color w:val="C00000"/>
-          <w:sz w:val="22"/>
-          <w:szCs w:val="22"/>
-          <w:lang w:val="es-ES_tradnl"/>
-        </w:rPr>
-        <w:tab/>
-      </w:r>
-      <w:r>
-        <w:rPr>
-          <w:rFonts w:ascii="Consolas" w:hAnsi="Consolas"/>
-          <w:color w:val="C00000"/>
-          <w:sz w:val="22"/>
-          <w:szCs w:val="22"/>
-          <w:lang w:val="es-ES_tradnl"/>
-        </w:rPr>
-        <w:tab/>
-        <w:t>(1010 010</w:t>
-      </w:r>
-      <w:r>
-        <w:rPr>
-          <w:rFonts w:ascii="Consolas" w:hAnsi="Consolas"/>
-          <w:color w:val="C00000"/>
-          <w:sz w:val="22"/>
-          <w:szCs w:val="22"/>
-          <w:lang w:val="es-ES_tradnl"/>
-        </w:rPr>
-        <w:t>0</w:t>
-      </w:r>
-      <w:r>
-        <w:rPr>
-          <w:rFonts w:ascii="Consolas" w:hAnsi="Consolas"/>
-          <w:color w:val="C00000"/>
-          <w:sz w:val="22"/>
-          <w:szCs w:val="22"/>
-          <w:lang w:val="es-ES_tradnl"/>
-        </w:rPr>
-        <w:t xml:space="preserve"> 01</w:t>
-      </w:r>
-      <w:r>
-        <w:rPr>
-          <w:rFonts w:ascii="Consolas" w:hAnsi="Consolas"/>
-          <w:color w:val="C00000"/>
-          <w:sz w:val="22"/>
-          <w:szCs w:val="22"/>
-          <w:lang w:val="es-ES_tradnl"/>
-        </w:rPr>
-        <w:t>0</w:t>
-      </w:r>
-      <w:r>
-        <w:rPr>
-          <w:rFonts w:ascii="Consolas" w:hAnsi="Consolas"/>
-          <w:color w:val="C00000"/>
-          <w:sz w:val="22"/>
-          <w:szCs w:val="22"/>
-          <w:lang w:val="es-ES_tradnl"/>
-        </w:rPr>
-        <w:t>0 00</w:t>
-      </w:r>
-      <w:r>
-        <w:rPr>
-          <w:rFonts w:ascii="Consolas" w:hAnsi="Consolas"/>
-          <w:color w:val="C00000"/>
-          <w:sz w:val="22"/>
-          <w:szCs w:val="22"/>
-          <w:lang w:val="es-ES_tradnl"/>
-        </w:rPr>
-        <w:t>1</w:t>
-      </w:r>
-      <w:r>
-        <w:rPr>
-          <w:rFonts w:ascii="Consolas" w:hAnsi="Consolas"/>
-          <w:color w:val="C00000"/>
-          <w:sz w:val="22"/>
-          <w:szCs w:val="22"/>
-          <w:lang w:val="es-ES_tradnl"/>
-        </w:rPr>
-        <w:t>0 0</w:t>
-      </w:r>
-      <w:r>
-        <w:rPr>
-          <w:rFonts w:ascii="Consolas" w:hAnsi="Consolas"/>
-          <w:color w:val="C00000"/>
-          <w:sz w:val="22"/>
-          <w:szCs w:val="22"/>
-          <w:lang w:val="es-ES_tradnl"/>
-        </w:rPr>
-        <w:t>1</w:t>
-      </w:r>
-      <w:r>
-        <w:rPr>
-          <w:rFonts w:ascii="Consolas" w:hAnsi="Consolas"/>
-          <w:color w:val="C00000"/>
-          <w:sz w:val="22"/>
-          <w:szCs w:val="22"/>
-          <w:lang w:val="es-ES_tradnl"/>
-        </w:rPr>
-        <w:t>0</w:t>
-      </w:r>
-      <w:r>
-        <w:rPr>
-          <w:rFonts w:ascii="Consolas" w:hAnsi="Consolas"/>
-          <w:color w:val="C00000"/>
-          <w:sz w:val="22"/>
-          <w:szCs w:val="22"/>
-          <w:lang w:val="es-ES_tradnl"/>
-        </w:rPr>
-        <w:t>1</w:t>
-      </w:r>
-      <w:r>
-        <w:rPr>
-          <w:rFonts w:ascii="Consolas" w:hAnsi="Consolas"/>
-          <w:color w:val="C00000"/>
-          <w:sz w:val="22"/>
-          <w:szCs w:val="22"/>
-          <w:lang w:val="es-ES_tradnl"/>
-        </w:rPr>
-        <w:t>)</w:t>
-      </w:r>
-    </w:p>
-    <w:p>
-      <w:pPr>
-        <w:spacing w:after="120"/>
-        <w:jc w:val="both"/>
-        <w:rPr>
-          <w:rFonts w:ascii="Verdana" w:hAnsi="Verdana"/>
-          <w:color w:val="000000"/>
-          <w:sz w:val="20"/>
-          <w:lang w:val="es-ES_tradnl"/>
-        </w:rPr>
-      </w:pPr>
-    </w:p>
-    <w:p>
-      <w:pPr>
-        <w:spacing w:after="120"/>
-        <w:jc w:val="both"/>
-        <w:rPr>
-          <w:rFonts w:ascii="Verdana" w:hAnsi="Verdana"/>
-          <w:color w:val="000000"/>
-          <w:sz w:val="20"/>
-          <w:lang w:val="es-ES_tradnl"/>
-        </w:rPr>
-      </w:pPr>
-      <w:r>
-        <w:rPr>
-          <w:rFonts w:ascii="Verdana" w:hAnsi="Verdana"/>
-          <w:b/>
-          <w:color w:val="000000"/>
-          <w:sz w:val="20"/>
-          <w:lang w:val="es-ES_tradnl"/>
-        </w:rPr>
-        <w:t>2.b</w:t>
-      </w:r>
-      <w:r>
-        <w:rPr>
-          <w:rFonts w:ascii="Verdana" w:hAnsi="Verdana"/>
-          <w:color w:val="000000"/>
-          <w:sz w:val="20"/>
-          <w:lang w:val="es-ES_tradnl"/>
-        </w:rPr>
-        <w:t xml:space="preserve"> Qué movimientos de información ocurren durante la ejecución de PUSH </w:t>
-      </w:r>
-      <w:r>
-        <w:rPr>
-          <w:rFonts w:ascii="Verdana" w:hAnsi="Verdana"/>
-          <w:color w:val="000000"/>
-          <w:sz w:val="20"/>
-          <w:lang w:val="es-ES_tradnl"/>
-        </w:rPr>
-        <w:t>AX</w:t>
-      </w:r>
-      <w:r>
-        <w:rPr>
-          <w:rFonts w:ascii="Verdana" w:hAnsi="Verdana"/>
-          <w:color w:val="000000"/>
-          <w:sz w:val="20"/>
-          <w:lang w:val="es-ES_tradnl"/>
-        </w:rPr>
-        <w:t xml:space="preserve"> y con qué valores quedan los registros involucrados.</w:t>
-      </w:r>
-    </w:p>
-    <w:p>
-      <w:pPr>
-        <w:spacing w:after="120"/>
-        <w:jc w:val="both"/>
-        <w:rPr>
-          <w:rFonts w:ascii="Consolas" w:hAnsi="Consolas"/>
-          <w:color w:val="C00000"/>
-          <w:sz w:val="22"/>
-          <w:szCs w:val="22"/>
-          <w:lang w:val="es-ES_tradnl"/>
-        </w:rPr>
-      </w:pPr>
-      <w:r>
-        <w:rPr>
-          <w:rFonts w:ascii="Consolas" w:hAnsi="Consolas"/>
-          <w:color w:val="C00000"/>
-          <w:sz w:val="22"/>
-          <w:szCs w:val="22"/>
-          <w:lang w:val="es-ES_tradnl"/>
-        </w:rPr>
-        <w:t>PUSH A</w:t>
-      </w:r>
-      <w:r>
-        <w:rPr>
-          <w:rFonts w:ascii="Consolas" w:hAnsi="Consolas"/>
-          <w:color w:val="C00000"/>
-          <w:sz w:val="22"/>
-          <w:szCs w:val="22"/>
-          <w:lang w:val="es-ES_tradnl"/>
-        </w:rPr>
-        <w:t>X</w:t>
-      </w:r>
-    </w:p>
-    <w:p>
-      <w:pPr>
-        <w:spacing w:after="120"/>
-        <w:jc w:val="both"/>
-        <w:rPr>
-          <w:rFonts w:ascii="Consolas" w:hAnsi="Consolas"/>
-          <w:color w:val="C00000"/>
-          <w:sz w:val="22"/>
-          <w:szCs w:val="22"/>
-          <w:lang w:val="es-ES_tradnl"/>
-        </w:rPr>
-      </w:pPr>
-      <w:r>
-        <w:rPr>
-          <w:rFonts w:ascii="Consolas" w:hAnsi="Consolas"/>
-          <w:color w:val="C00000"/>
-          <w:sz w:val="22"/>
-          <w:szCs w:val="22"/>
-          <w:lang w:val="es-ES_tradnl"/>
-        </w:rPr>
-        <w:t>• SP ←</w:t>
-      </w:r>
-      <w:r>
-        <w:rPr>
-          <w:rFonts w:ascii="Consolas" w:hAnsi="Consolas"/>
-          <w:color w:val="C00000"/>
-          <w:sz w:val="22"/>
-          <w:szCs w:val="22"/>
-          <w:lang w:val="es-ES_tradnl"/>
-        </w:rPr>
-        <w:t xml:space="preserve"> </w:t>
-      </w:r>
-      <w:r>
-        <w:rPr>
-          <w:rFonts w:ascii="Consolas" w:hAnsi="Consolas"/>
-          <w:color w:val="C00000"/>
-          <w:sz w:val="22"/>
-          <w:szCs w:val="22"/>
-          <w:lang w:val="es-ES_tradnl"/>
-        </w:rPr>
-        <w:t>SP-2</w:t>
-      </w:r>
-      <w:r>
-        <w:rPr>
-          <w:rFonts w:ascii="Consolas" w:hAnsi="Consolas"/>
-          <w:color w:val="C00000"/>
-          <w:sz w:val="22"/>
-          <w:szCs w:val="22"/>
-          <w:lang w:val="es-ES_tradnl"/>
-        </w:rPr>
-        <w:tab/>
-      </w:r>
-      <w:r>
-        <w:rPr>
-          <w:rFonts w:ascii="Consolas" w:hAnsi="Consolas"/>
-          <w:color w:val="C00000"/>
-          <w:sz w:val="22"/>
-          <w:szCs w:val="22"/>
-          <w:lang w:val="es-ES_tradnl"/>
-        </w:rPr>
-        <w:tab/>
-        <w:t>{SP=</w:t>
-      </w:r>
-      <w:r>
-        <w:rPr>
-          <w:rFonts w:ascii="Consolas" w:hAnsi="Consolas"/>
-          <w:color w:val="C00000"/>
-          <w:sz w:val="22"/>
-          <w:szCs w:val="22"/>
-          <w:lang w:val="es-ES_tradnl"/>
-        </w:rPr>
-        <w:t>1A30</w:t>
-      </w:r>
-      <w:r>
-        <w:rPr>
-          <w:rFonts w:ascii="Consolas" w:hAnsi="Consolas"/>
-          <w:color w:val="C00000"/>
-          <w:sz w:val="22"/>
-          <w:szCs w:val="22"/>
-          <w:lang w:val="es-ES_tradnl"/>
-        </w:rPr>
-        <w:t>}</w:t>
-      </w:r>
-    </w:p>
-    <w:p>
-      <w:pPr>
-        <w:spacing w:after="120"/>
-        <w:jc w:val="both"/>
-        <w:rPr>
-          <w:rFonts w:ascii="Verdana" w:hAnsi="Verdana"/>
-          <w:color w:val="000000"/>
-          <w:sz w:val="20"/>
-          <w:lang w:val="es-ES_tradnl"/>
-        </w:rPr>
-      </w:pPr>
-      <w:r>
-        <w:rPr>
-          <w:rFonts w:ascii="Consolas" w:hAnsi="Consolas"/>
-          <w:color w:val="C00000"/>
-          <w:sz w:val="22"/>
-          <w:szCs w:val="22"/>
-          <w:lang w:val="es-ES_tradnl"/>
-        </w:rPr>
-        <w:t>• [SP] ← A</w:t>
-      </w:r>
-      <w:r>
-        <w:rPr>
-          <w:rFonts w:ascii="Consolas" w:hAnsi="Consolas"/>
-          <w:color w:val="C00000"/>
-          <w:sz w:val="22"/>
-          <w:szCs w:val="22"/>
-          <w:lang w:val="es-ES_tradnl"/>
-        </w:rPr>
-        <w:t>X</w:t>
-      </w:r>
-      <w:r>
-        <w:rPr>
-          <w:rFonts w:ascii="Consolas" w:hAnsi="Consolas"/>
-          <w:color w:val="C00000"/>
-          <w:sz w:val="22"/>
-          <w:szCs w:val="22"/>
-          <w:lang w:val="es-ES_tradnl"/>
-        </w:rPr>
-        <w:tab/>
-      </w:r>
-      <w:r>
-        <w:rPr>
-          <w:rFonts w:ascii="Consolas" w:hAnsi="Consolas"/>
-          <w:color w:val="C00000"/>
-          <w:sz w:val="22"/>
-          <w:szCs w:val="22"/>
-          <w:lang w:val="es-ES_tradnl"/>
-        </w:rPr>
-        <w:tab/>
-        <w:t>{}</w:t>
-      </w:r>
-    </w:p>
-    <w:p>
-      <w:pPr>
-        <w:spacing w:after="120"/>
-        <w:jc w:val="both"/>
-        <w:rPr>
-          <w:rFonts w:ascii="Verdana" w:hAnsi="Verdana"/>
-          <w:color w:val="000000"/>
-          <w:sz w:val="20"/>
-          <w:lang w:val="es-ES_tradnl"/>
-        </w:rPr>
-      </w:pPr>
-    </w:p>
-    <w:p>
-      <w:pPr>
-        <w:spacing w:after="120"/>
-        <w:jc w:val="both"/>
-        <w:rPr>
-          <w:rFonts w:ascii="Verdana" w:hAnsi="Verdana"/>
-          <w:color w:val="000000"/>
-          <w:sz w:val="20"/>
-          <w:lang w:val="es-ES_tradnl"/>
-        </w:rPr>
-      </w:pPr>
-      <w:r>
-        <w:rPr>
-          <w:rFonts w:ascii="Verdana" w:hAnsi="Verdana"/>
-          <w:b/>
-          <w:color w:val="000000"/>
-          <w:sz w:val="20"/>
-          <w:lang w:val="es-ES_tradnl"/>
-        </w:rPr>
-        <w:t>2.c</w:t>
-      </w:r>
-      <w:r>
-        <w:rPr>
-          <w:rFonts w:ascii="Verdana" w:hAnsi="Verdana"/>
-          <w:color w:val="000000"/>
-          <w:sz w:val="20"/>
-          <w:lang w:val="es-ES_tradnl"/>
-        </w:rPr>
-        <w:t xml:space="preserve"> Cómo queda la pila luego de la ejecución de PUSH </w:t>
-      </w:r>
-      <w:r>
-        <w:rPr>
-          <w:rFonts w:ascii="Verdana" w:hAnsi="Verdana"/>
-          <w:color w:val="000000"/>
-          <w:sz w:val="20"/>
-          <w:lang w:val="es-ES_tradnl"/>
-        </w:rPr>
-        <w:t>AX</w:t>
+    </w:p>
+    <w:p>
+      <w:pPr>
+        <w:spacing w:after="120"/>
+        <w:jc w:val="both"/>
+        <w:rPr>
+          <w:rFonts w:ascii="Consolas" w:hAnsi="Consolas"/>
+          <w:color w:val="C00000"/>
+          <w:sz w:val="22"/>
+          <w:szCs w:val="22"/>
+          <w:lang w:val="en-US"/>
+        </w:rPr>
+      </w:pPr>
+    </w:p>
+    <w:p>
+      <w:pPr>
+        <w:spacing w:after="120"/>
+        <w:jc w:val="both"/>
+        <w:rPr>
+          <w:rFonts w:ascii="Consolas" w:hAnsi="Consolas"/>
+          <w:color w:val="C00000"/>
+          <w:sz w:val="22"/>
+          <w:szCs w:val="22"/>
+          <w:lang w:val="en-US"/>
+        </w:rPr>
+      </w:pPr>
+      <w:r>
+        <w:rPr>
+          <w:rFonts w:ascii="Consolas" w:hAnsi="Consolas"/>
+          <w:color w:val="C00000"/>
+          <w:sz w:val="22"/>
+          <w:szCs w:val="22"/>
+          <w:lang w:val="en-US"/>
+        </w:rPr>
+        <w:t>[SS:SP]</w:t>
+      </w:r>
+    </w:p>
+    <w:p>
+      <w:pPr>
+        <w:spacing w:after="120"/>
+        <w:jc w:val="center"/>
+        <w:rPr>
+          <w:rFonts w:ascii="Consolas" w:hAnsi="Consolas"/>
+          <w:color w:val="C00000"/>
+          <w:sz w:val="22"/>
+          <w:szCs w:val="22"/>
+          <w:lang w:val="en-US"/>
+        </w:rPr>
+      </w:pPr>
+      <w:r>
+        <w:rPr>
+          <w:rFonts w:ascii="Consolas" w:hAnsi="Consolas"/>
+          <w:noProof/>
+          <w:color w:val="C00000"/>
+          <w:sz w:val="22"/>
+          <w:szCs w:val="22"/>
+          <w:lang w:val="en-US"/>
+        </w:rPr>
+        <w:drawing>
+          <wp:inline distT="0" distB="0" distL="0" distR="0" wp14:anchorId="1B5EAF36" wp14:editId="0A043050">
+            <wp:extent cx="4561200" cy="3034800"/>
+            <wp:effectExtent l="0" t="0" r="0" b="0"/>
+            <wp:docPr id="3" name="Imagen 3"/>
+            <wp:cNvGraphicFramePr>
+              <a:graphicFrameLocks xmlns:a="http://schemas.openxmlformats.org/drawingml/2006/main" noChangeAspect="1"/>
+            </wp:cNvGraphicFramePr>
+            <a:graphic xmlns:a="http://schemas.openxmlformats.org/drawingml/2006/main">
+              <a:graphicData uri="http://schemas.openxmlformats.org/drawingml/2006/picture">
+                <pic:pic xmlns:pic="http://schemas.openxmlformats.org/drawingml/2006/picture">
+                  <pic:nvPicPr>
+                    <pic:cNvPr id="3" name="Imagen 3"/>
+                    <pic:cNvPicPr/>
+                  </pic:nvPicPr>
+                  <pic:blipFill>
+                    <a:blip r:embed="rId9">
+                      <a:extLst>
+                        <a:ext uri="{28A0092B-C50C-407E-A947-70E740481C1C}">
+                          <a14:useLocalDpi xmlns:a14="http://schemas.microsoft.com/office/drawing/2010/main" val="0"/>
+                        </a:ext>
+                      </a:extLst>
+                    </a:blip>
+                    <a:stretch>
+                      <a:fillRect/>
+                    </a:stretch>
+                  </pic:blipFill>
+                  <pic:spPr>
+                    <a:xfrm>
+                      <a:off x="0" y="0"/>
+                      <a:ext cx="4561200" cy="3034800"/>
+                    </a:xfrm>
+                    <a:prstGeom prst="rect">
+                      <a:avLst/>
+                    </a:prstGeom>
+                  </pic:spPr>
+                </pic:pic>
+              </a:graphicData>
+            </a:graphic>
+          </wp:inline>
+        </w:drawing>
+      </w:r>
+    </w:p>
+    <w:p>
+      <w:pPr>
+        <w:spacing w:after="120"/>
+        <w:jc w:val="both"/>
+        <w:rPr>
+          <w:rFonts w:ascii="Consolas" w:hAnsi="Consolas"/>
+          <w:color w:val="C00000"/>
+          <w:sz w:val="22"/>
+          <w:szCs w:val="22"/>
+          <w:lang w:val="en-US"/>
+        </w:rPr>
+      </w:pPr>
+    </w:p>
+    <w:p>
+      <w:pPr>
+        <w:spacing w:after="120"/>
+        <w:jc w:val="both"/>
+        <w:rPr>
+          <w:rFonts w:ascii="Consolas" w:hAnsi="Consolas"/>
+          <w:color w:val="C00000"/>
+          <w:sz w:val="22"/>
+          <w:szCs w:val="22"/>
+          <w:lang w:val="en-US"/>
+        </w:rPr>
+      </w:pPr>
+      <w:r>
+        <w:rPr>
+          <w:rFonts w:ascii="Consolas" w:hAnsi="Consolas"/>
+          <w:color w:val="C00000"/>
+          <w:sz w:val="22"/>
+          <w:szCs w:val="22"/>
+          <w:lang w:val="en-US"/>
+        </w:rPr>
+        <w:t>B4</w:t>
+      </w:r>
+      <w:r>
+        <w:rPr>
+          <w:rFonts w:ascii="Consolas" w:hAnsi="Consolas"/>
+          <w:color w:val="C00000"/>
+          <w:sz w:val="22"/>
+          <w:szCs w:val="22"/>
+          <w:lang w:val="en-US"/>
+        </w:rPr>
+        <w:t>00:1A30</w:t>
+      </w:r>
+      <w:r>
+        <w:rPr>
+          <w:rFonts w:ascii="Consolas" w:hAnsi="Consolas"/>
+          <w:color w:val="C00000"/>
+          <w:sz w:val="22"/>
+          <w:szCs w:val="22"/>
+          <w:lang w:val="en-US"/>
+        </w:rPr>
+        <w:tab/>
+      </w:r>
+      <w:r>
+        <w:rPr>
+          <w:rFonts w:ascii="Consolas" w:hAnsi="Consolas"/>
+          <w:color w:val="C00000"/>
+          <w:sz w:val="22"/>
+          <w:szCs w:val="22"/>
+          <w:lang w:val="en-US"/>
+        </w:rPr>
+        <w:tab/>
+        <w:t>EF</w:t>
+      </w:r>
+    </w:p>
+    <w:p>
+      <w:pPr>
+        <w:spacing w:after="120"/>
+        <w:jc w:val="both"/>
+        <w:rPr>
+          <w:rFonts w:ascii="Consolas" w:hAnsi="Consolas"/>
+          <w:color w:val="C00000"/>
+          <w:sz w:val="22"/>
+          <w:szCs w:val="22"/>
+          <w:lang w:val="en-US"/>
+        </w:rPr>
+      </w:pPr>
+      <w:r>
+        <w:rPr>
+          <w:rFonts w:ascii="Consolas" w:hAnsi="Consolas"/>
+          <w:color w:val="C00000"/>
+          <w:sz w:val="22"/>
+          <w:szCs w:val="22"/>
+          <w:lang w:val="en-US"/>
+        </w:rPr>
+        <w:t>B4</w:t>
+      </w:r>
+      <w:r>
+        <w:rPr>
+          <w:rFonts w:ascii="Consolas" w:hAnsi="Consolas"/>
+          <w:color w:val="C00000"/>
+          <w:sz w:val="22"/>
+          <w:szCs w:val="22"/>
+          <w:lang w:val="en-US"/>
+        </w:rPr>
+        <w:t>00:1A31</w:t>
+      </w:r>
+      <w:r>
+        <w:rPr>
+          <w:rFonts w:ascii="Consolas" w:hAnsi="Consolas"/>
+          <w:color w:val="C00000"/>
+          <w:sz w:val="22"/>
+          <w:szCs w:val="22"/>
+          <w:lang w:val="en-US"/>
+        </w:rPr>
+        <w:tab/>
+      </w:r>
+      <w:r>
+        <w:rPr>
+          <w:rFonts w:ascii="Consolas" w:hAnsi="Consolas"/>
+          <w:color w:val="C00000"/>
+          <w:sz w:val="22"/>
+          <w:szCs w:val="22"/>
+          <w:lang w:val="en-US"/>
+        </w:rPr>
+        <w:tab/>
+        <w:t>CD</w:t>
+      </w:r>
+    </w:p>
+    <w:p>
+      <w:pPr>
+        <w:spacing w:after="120"/>
+        <w:jc w:val="both"/>
+        <w:rPr>
+          <w:rFonts w:ascii="Consolas" w:hAnsi="Consolas"/>
+          <w:color w:val="C00000"/>
+          <w:sz w:val="22"/>
+          <w:szCs w:val="22"/>
+          <w:lang w:val="en-US"/>
+        </w:rPr>
+      </w:pPr>
+      <w:r>
+        <w:rPr>
+          <w:rFonts w:ascii="Consolas" w:hAnsi="Consolas"/>
+          <w:color w:val="C00000"/>
+          <w:sz w:val="22"/>
+          <w:szCs w:val="22"/>
+          <w:lang w:val="en-US"/>
+        </w:rPr>
+        <w:t>B4</w:t>
+      </w:r>
+      <w:r>
+        <w:rPr>
+          <w:rFonts w:ascii="Consolas" w:hAnsi="Consolas"/>
+          <w:color w:val="C00000"/>
+          <w:sz w:val="22"/>
+          <w:szCs w:val="22"/>
+          <w:lang w:val="en-US"/>
+        </w:rPr>
+        <w:t>00:1A32</w:t>
+      </w:r>
+      <w:r>
+        <w:rPr>
+          <w:rFonts w:ascii="Consolas" w:hAnsi="Consolas"/>
+          <w:color w:val="C00000"/>
+          <w:sz w:val="22"/>
+          <w:szCs w:val="22"/>
+          <w:lang w:val="en-US"/>
+        </w:rPr>
+        <w:tab/>
+      </w:r>
+      <w:r>
+        <w:rPr>
+          <w:rFonts w:ascii="Consolas" w:hAnsi="Consolas"/>
+          <w:color w:val="C00000"/>
+          <w:sz w:val="22"/>
+          <w:szCs w:val="22"/>
+          <w:lang w:val="en-US"/>
+        </w:rPr>
+        <w:tab/>
+        <w:t>03</w:t>
       </w:r>
     </w:p>
     <w:p>
@@ -4384,7 +4884,7 @@
           <w:szCs w:val="22"/>
           <w:lang w:val="es-AR"/>
         </w:rPr>
-        <w:t>A000:1A3</w:t>
+        <w:t>B4</w:t>
       </w:r>
       <w:r>
         <w:rPr>
@@ -4394,7 +4894,7 @@
           <w:szCs w:val="22"/>
           <w:lang w:val="es-AR"/>
         </w:rPr>
-        <w:t>0</w:t>
+        <w:t>00:1A33</w:t>
       </w:r>
       <w:r>
         <w:rPr>
@@ -4415,8 +4915,13 @@
           <w:lang w:val="es-AR"/>
         </w:rPr>
         <w:tab/>
-      </w:r>
-      <w:r>
+        <w:t>56</w:t>
+      </w:r>
+    </w:p>
+    <w:p>
+      <w:pPr>
+        <w:spacing w:after="120"/>
+        <w:jc w:val="both"/>
         <w:rPr>
           <w:rFonts w:ascii="Consolas" w:hAnsi="Consolas"/>
           <w:color w:val="C00000"/>
@@ -4424,13 +4929,8 @@
           <w:szCs w:val="22"/>
           <w:lang w:val="es-AR"/>
         </w:rPr>
-        <w:t>EF</w:t>
-      </w:r>
-    </w:p>
-    <w:p>
-      <w:pPr>
-        <w:spacing w:after="120"/>
-        <w:jc w:val="both"/>
+      </w:pPr>
+      <w:r>
         <w:rPr>
           <w:rFonts w:ascii="Consolas" w:hAnsi="Consolas"/>
           <w:color w:val="C00000"/>
@@ -4438,7 +4938,8 @@
           <w:szCs w:val="22"/>
           <w:lang w:val="es-AR"/>
         </w:rPr>
-      </w:pPr>
+        <w:t>B4</w:t>
+      </w:r>
       <w:r>
         <w:rPr>
           <w:rFonts w:ascii="Consolas" w:hAnsi="Consolas"/>
@@ -4447,158 +4948,7 @@
           <w:szCs w:val="22"/>
           <w:lang w:val="es-AR"/>
         </w:rPr>
-        <w:t>A000:1A3</w:t>
-      </w:r>
-      <w:r>
-        <w:rPr>
-          <w:rFonts w:ascii="Consolas" w:hAnsi="Consolas"/>
-          <w:color w:val="C00000"/>
-          <w:sz w:val="22"/>
-          <w:szCs w:val="22"/>
-          <w:lang w:val="es-AR"/>
-        </w:rPr>
-        <w:t>1</w:t>
-      </w:r>
-      <w:r>
-        <w:rPr>
-          <w:rFonts w:ascii="Consolas" w:hAnsi="Consolas"/>
-          <w:color w:val="C00000"/>
-          <w:sz w:val="22"/>
-          <w:szCs w:val="22"/>
-          <w:lang w:val="es-AR"/>
-        </w:rPr>
-        <w:tab/>
-      </w:r>
-      <w:r>
-        <w:rPr>
-          <w:rFonts w:ascii="Consolas" w:hAnsi="Consolas"/>
-          <w:color w:val="C00000"/>
-          <w:sz w:val="22"/>
-          <w:szCs w:val="22"/>
-          <w:lang w:val="es-AR"/>
-        </w:rPr>
-        <w:tab/>
-      </w:r>
-      <w:r>
-        <w:rPr>
-          <w:rFonts w:ascii="Consolas" w:hAnsi="Consolas"/>
-          <w:color w:val="C00000"/>
-          <w:sz w:val="22"/>
-          <w:szCs w:val="22"/>
-          <w:lang w:val="es-AR"/>
-        </w:rPr>
-        <w:t>CD</w:t>
-      </w:r>
-    </w:p>
-    <w:p>
-      <w:pPr>
-        <w:spacing w:after="120"/>
-        <w:jc w:val="both"/>
-        <w:rPr>
-          <w:rFonts w:ascii="Consolas" w:hAnsi="Consolas"/>
-          <w:color w:val="C00000"/>
-          <w:sz w:val="22"/>
-          <w:szCs w:val="22"/>
-          <w:lang w:val="es-AR"/>
-        </w:rPr>
-      </w:pPr>
-      <w:r>
-        <w:rPr>
-          <w:rFonts w:ascii="Consolas" w:hAnsi="Consolas"/>
-          <w:color w:val="C00000"/>
-          <w:sz w:val="22"/>
-          <w:szCs w:val="22"/>
-          <w:lang w:val="es-AR"/>
-        </w:rPr>
-        <w:t>A000:1A32</w:t>
-      </w:r>
-      <w:r>
-        <w:rPr>
-          <w:rFonts w:ascii="Consolas" w:hAnsi="Consolas"/>
-          <w:color w:val="C00000"/>
-          <w:sz w:val="22"/>
-          <w:szCs w:val="22"/>
-          <w:lang w:val="es-AR"/>
-        </w:rPr>
-        <w:tab/>
-      </w:r>
-      <w:r>
-        <w:rPr>
-          <w:rFonts w:ascii="Consolas" w:hAnsi="Consolas"/>
-          <w:color w:val="C00000"/>
-          <w:sz w:val="22"/>
-          <w:szCs w:val="22"/>
-          <w:lang w:val="es-AR"/>
-        </w:rPr>
-        <w:tab/>
-        <w:t>03</w:t>
-      </w:r>
-    </w:p>
-    <w:p>
-      <w:pPr>
-        <w:spacing w:after="120"/>
-        <w:jc w:val="both"/>
-        <w:rPr>
-          <w:rFonts w:ascii="Consolas" w:hAnsi="Consolas"/>
-          <w:color w:val="C00000"/>
-          <w:sz w:val="22"/>
-          <w:szCs w:val="22"/>
-          <w:lang w:val="es-AR"/>
-        </w:rPr>
-      </w:pPr>
-      <w:r>
-        <w:rPr>
-          <w:rFonts w:ascii="Consolas" w:hAnsi="Consolas"/>
-          <w:color w:val="C00000"/>
-          <w:sz w:val="22"/>
-          <w:szCs w:val="22"/>
-          <w:lang w:val="es-AR"/>
-        </w:rPr>
-        <w:t>A000:1A33</w:t>
-      </w:r>
-      <w:r>
-        <w:rPr>
-          <w:rFonts w:ascii="Consolas" w:hAnsi="Consolas"/>
-          <w:color w:val="C00000"/>
-          <w:sz w:val="22"/>
-          <w:szCs w:val="22"/>
-          <w:lang w:val="es-AR"/>
-        </w:rPr>
-        <w:tab/>
-      </w:r>
-      <w:r>
-        <w:rPr>
-          <w:rFonts w:ascii="Consolas" w:hAnsi="Consolas"/>
-          <w:color w:val="C00000"/>
-          <w:sz w:val="22"/>
-          <w:szCs w:val="22"/>
-          <w:lang w:val="es-AR"/>
-        </w:rPr>
-        <w:tab/>
-        <w:t>56</w:t>
-      </w:r>
-    </w:p>
-    <w:p>
-      <w:pPr>
-        <w:spacing w:after="120"/>
-        <w:jc w:val="both"/>
-        <w:rPr>
-          <w:rFonts w:ascii="Consolas" w:hAnsi="Consolas"/>
-          <w:color w:val="C00000"/>
-          <w:sz w:val="22"/>
-          <w:szCs w:val="22"/>
-          <w:lang w:val="es-AR"/>
-        </w:rPr>
-      </w:pPr>
-      <w:r>
-        <w:rPr>
-          <w:rFonts w:ascii="Consolas" w:hAnsi="Consolas"/>
-          <w:color w:val="C00000"/>
-          <w:sz w:val="22"/>
-          <w:szCs w:val="22"/>
-          <w:lang w:val="es-AR"/>
-        </w:rPr>
-        <w:t>A000:1A34</w:t>
+        <w:t>00:1A34</w:t>
       </w:r>
       <w:r>
         <w:rPr>
@@ -5040,55 +5390,696 @@
     <w:p>
       <w:pPr>
         <w:spacing w:after="120"/>
-        <w:jc w:val="both"/>
-        <w:rPr>
-          <w:rFonts w:ascii="Consolas" w:hAnsi="Consolas"/>
-          <w:color w:val="C00000"/>
-          <w:sz w:val="22"/>
-          <w:szCs w:val="22"/>
-          <w:lang w:val="en-US"/>
-        </w:rPr>
-      </w:pPr>
-      <w:r>
-        <w:rPr>
-          <w:rFonts w:ascii="Consolas" w:hAnsi="Consolas"/>
-          <w:color w:val="C00000"/>
-          <w:sz w:val="22"/>
-          <w:szCs w:val="22"/>
-          <w:lang w:val="en-US"/>
-        </w:rPr>
-        <w:t>A000:1A</w:t>
-      </w:r>
-      <w:r>
-        <w:rPr>
-          <w:rFonts w:ascii="Consolas" w:hAnsi="Consolas"/>
-          <w:color w:val="C00000"/>
-          <w:sz w:val="22"/>
-          <w:szCs w:val="22"/>
-          <w:lang w:val="en-US"/>
-        </w:rPr>
-        <w:t>2E</w:t>
-      </w:r>
-      <w:r>
-        <w:rPr>
-          <w:rFonts w:ascii="Consolas" w:hAnsi="Consolas"/>
-          <w:color w:val="C00000"/>
-          <w:sz w:val="22"/>
-          <w:szCs w:val="22"/>
-          <w:lang w:val="en-US"/>
-        </w:rPr>
-        <w:tab/>
-      </w:r>
-      <w:r>
-        <w:rPr>
-          <w:rFonts w:ascii="Consolas" w:hAnsi="Consolas"/>
-          <w:color w:val="C00000"/>
-          <w:sz w:val="22"/>
-          <w:szCs w:val="22"/>
-          <w:lang w:val="en-US"/>
-        </w:rPr>
-        <w:tab/>
-      </w:r>
+        <w:jc w:val="center"/>
+        <w:rPr>
+          <w:rFonts w:ascii="Consolas" w:hAnsi="Consolas"/>
+          <w:color w:val="C00000"/>
+          <w:sz w:val="22"/>
+          <w:szCs w:val="22"/>
+          <w:lang w:val="en-US"/>
+        </w:rPr>
+      </w:pPr>
+      <w:r>
+        <w:rPr>
+          <w:rFonts w:ascii="Consolas" w:hAnsi="Consolas"/>
+          <w:noProof/>
+          <w:color w:val="C00000"/>
+          <w:sz w:val="22"/>
+          <w:szCs w:val="22"/>
+          <w:lang w:val="en-US"/>
+        </w:rPr>
+        <w:drawing>
+          <wp:inline distT="0" distB="0" distL="0" distR="0" wp14:anchorId="1FA3978D" wp14:editId="6116E1FD">
+            <wp:extent cx="4568400" cy="3038400"/>
+            <wp:effectExtent l="0" t="0" r="3810" b="0"/>
+            <wp:docPr id="6" name="Imagen 6"/>
+            <wp:cNvGraphicFramePr>
+              <a:graphicFrameLocks xmlns:a="http://schemas.openxmlformats.org/drawingml/2006/main" noChangeAspect="1"/>
+            </wp:cNvGraphicFramePr>
+            <a:graphic xmlns:a="http://schemas.openxmlformats.org/drawingml/2006/main">
+              <a:graphicData uri="http://schemas.openxmlformats.org/drawingml/2006/picture">
+                <pic:pic xmlns:pic="http://schemas.openxmlformats.org/drawingml/2006/picture">
+                  <pic:nvPicPr>
+                    <pic:cNvPr id="6" name="Imagen 6"/>
+                    <pic:cNvPicPr/>
+                  </pic:nvPicPr>
+                  <pic:blipFill>
+                    <a:blip r:embed="rId10">
+                      <a:extLst>
+                        <a:ext uri="{28A0092B-C50C-407E-A947-70E740481C1C}">
+                          <a14:useLocalDpi xmlns:a14="http://schemas.microsoft.com/office/drawing/2010/main" val="0"/>
+                        </a:ext>
+                      </a:extLst>
+                    </a:blip>
+                    <a:stretch>
+                      <a:fillRect/>
+                    </a:stretch>
+                  </pic:blipFill>
+                  <pic:spPr>
+                    <a:xfrm>
+                      <a:off x="0" y="0"/>
+                      <a:ext cx="4568400" cy="3038400"/>
+                    </a:xfrm>
+                    <a:prstGeom prst="rect">
+                      <a:avLst/>
+                    </a:prstGeom>
+                  </pic:spPr>
+                </pic:pic>
+              </a:graphicData>
+            </a:graphic>
+          </wp:inline>
+        </w:drawing>
+      </w:r>
+    </w:p>
+    <w:p>
+      <w:pPr>
+        <w:spacing w:after="120"/>
+        <w:jc w:val="both"/>
+        <w:rPr>
+          <w:rFonts w:ascii="Consolas" w:hAnsi="Consolas"/>
+          <w:color w:val="C00000"/>
+          <w:sz w:val="22"/>
+          <w:szCs w:val="22"/>
+          <w:lang w:val="en-US"/>
+        </w:rPr>
+      </w:pPr>
+    </w:p>
+    <w:p>
+      <w:pPr>
+        <w:spacing w:after="120"/>
+        <w:jc w:val="both"/>
+        <w:rPr>
+          <w:rFonts w:ascii="Consolas" w:hAnsi="Consolas"/>
+          <w:color w:val="C00000"/>
+          <w:sz w:val="22"/>
+          <w:szCs w:val="22"/>
+          <w:lang w:val="en-US"/>
+        </w:rPr>
+      </w:pPr>
+      <w:r>
+        <w:rPr>
+          <w:rFonts w:ascii="Consolas" w:hAnsi="Consolas"/>
+          <w:color w:val="C00000"/>
+          <w:sz w:val="22"/>
+          <w:szCs w:val="22"/>
+          <w:lang w:val="en-US"/>
+        </w:rPr>
+        <w:t>B400:1A2</w:t>
+      </w:r>
+      <w:r>
+        <w:rPr>
+          <w:rFonts w:ascii="Consolas" w:hAnsi="Consolas"/>
+          <w:color w:val="C00000"/>
+          <w:sz w:val="22"/>
+          <w:szCs w:val="22"/>
+          <w:lang w:val="en-US"/>
+        </w:rPr>
+        <w:t>C</w:t>
+      </w:r>
+      <w:r>
+        <w:rPr>
+          <w:rFonts w:ascii="Consolas" w:hAnsi="Consolas"/>
+          <w:color w:val="C00000"/>
+          <w:sz w:val="22"/>
+          <w:szCs w:val="22"/>
+          <w:lang w:val="en-US"/>
+        </w:rPr>
+        <w:tab/>
+      </w:r>
+      <w:r>
+        <w:rPr>
+          <w:rFonts w:ascii="Consolas" w:hAnsi="Consolas"/>
+          <w:color w:val="C00000"/>
+          <w:sz w:val="22"/>
+          <w:szCs w:val="22"/>
+          <w:lang w:val="en-US"/>
+        </w:rPr>
+        <w:t>CC</w:t>
+      </w:r>
+      <w:r>
+        <w:rPr>
+          <w:rFonts w:ascii="Consolas" w:hAnsi="Consolas"/>
+          <w:color w:val="C00000"/>
+          <w:sz w:val="22"/>
+          <w:szCs w:val="22"/>
+          <w:lang w:val="en-US"/>
+        </w:rPr>
+        <w:tab/>
+      </w:r>
+    </w:p>
+    <w:p>
+      <w:pPr>
+        <w:spacing w:after="120"/>
+        <w:jc w:val="both"/>
+        <w:rPr>
+          <w:rFonts w:ascii="Consolas" w:hAnsi="Consolas"/>
+          <w:color w:val="C00000"/>
+          <w:sz w:val="22"/>
+          <w:szCs w:val="22"/>
+          <w:lang w:val="en-US"/>
+        </w:rPr>
+      </w:pPr>
+      <w:r>
+        <w:rPr>
+          <w:rFonts w:ascii="Consolas" w:hAnsi="Consolas"/>
+          <w:color w:val="C00000"/>
+          <w:sz w:val="22"/>
+          <w:szCs w:val="22"/>
+          <w:lang w:val="en-US"/>
+        </w:rPr>
+        <w:t>B400:1A2</w:t>
+      </w:r>
+      <w:r>
+        <w:rPr>
+          <w:rFonts w:ascii="Consolas" w:hAnsi="Consolas"/>
+          <w:color w:val="C00000"/>
+          <w:sz w:val="22"/>
+          <w:szCs w:val="22"/>
+          <w:lang w:val="en-US"/>
+        </w:rPr>
+        <w:t>D</w:t>
+      </w:r>
+      <w:r>
+        <w:rPr>
+          <w:rFonts w:ascii="Consolas" w:hAnsi="Consolas"/>
+          <w:color w:val="C00000"/>
+          <w:sz w:val="22"/>
+          <w:szCs w:val="22"/>
+          <w:lang w:val="en-US"/>
+        </w:rPr>
+        <w:tab/>
+      </w:r>
+      <w:r>
+        <w:rPr>
+          <w:rFonts w:ascii="Consolas" w:hAnsi="Consolas"/>
+          <w:color w:val="C00000"/>
+          <w:sz w:val="22"/>
+          <w:szCs w:val="22"/>
+          <w:lang w:val="en-US"/>
+        </w:rPr>
+        <w:t>01</w:t>
+      </w:r>
+      <w:r>
+        <w:rPr>
+          <w:rFonts w:ascii="Consolas" w:hAnsi="Consolas"/>
+          <w:color w:val="C00000"/>
+          <w:sz w:val="22"/>
+          <w:szCs w:val="22"/>
+          <w:lang w:val="en-US"/>
+        </w:rPr>
+        <w:tab/>
+      </w:r>
+    </w:p>
+    <w:p>
+      <w:pPr>
+        <w:spacing w:after="120"/>
+        <w:jc w:val="both"/>
+        <w:rPr>
+          <w:rFonts w:ascii="Consolas" w:hAnsi="Consolas"/>
+          <w:color w:val="C00000"/>
+          <w:sz w:val="22"/>
+          <w:szCs w:val="22"/>
+          <w:lang w:val="en-US"/>
+        </w:rPr>
+      </w:pPr>
+      <w:r>
+        <w:rPr>
+          <w:rFonts w:ascii="Consolas" w:hAnsi="Consolas"/>
+          <w:color w:val="C00000"/>
+          <w:sz w:val="22"/>
+          <w:szCs w:val="22"/>
+          <w:lang w:val="en-US"/>
+        </w:rPr>
+        <w:t>B4</w:t>
+      </w:r>
+      <w:r>
+        <w:rPr>
+          <w:rFonts w:ascii="Consolas" w:hAnsi="Consolas"/>
+          <w:color w:val="C00000"/>
+          <w:sz w:val="22"/>
+          <w:szCs w:val="22"/>
+          <w:lang w:val="en-US"/>
+        </w:rPr>
+        <w:t>00:1A2E</w:t>
+      </w:r>
+      <w:r>
+        <w:rPr>
+          <w:rFonts w:ascii="Consolas" w:hAnsi="Consolas"/>
+          <w:color w:val="C00000"/>
+          <w:sz w:val="22"/>
+          <w:szCs w:val="22"/>
+          <w:lang w:val="en-US"/>
+        </w:rPr>
+        <w:tab/>
+      </w:r>
+      <w:r>
+        <w:rPr>
+          <w:rFonts w:ascii="Consolas" w:hAnsi="Consolas"/>
+          <w:color w:val="C00000"/>
+          <w:sz w:val="22"/>
+          <w:szCs w:val="22"/>
+          <w:lang w:val="en-US"/>
+        </w:rPr>
+        <w:t>02</w:t>
+      </w:r>
+      <w:r>
+        <w:rPr>
+          <w:rFonts w:ascii="Consolas" w:hAnsi="Consolas"/>
+          <w:color w:val="C00000"/>
+          <w:sz w:val="22"/>
+          <w:szCs w:val="22"/>
+          <w:lang w:val="en-US"/>
+        </w:rPr>
+        <w:tab/>
+      </w:r>
+    </w:p>
+    <w:p>
+      <w:pPr>
+        <w:spacing w:after="120"/>
+        <w:jc w:val="both"/>
+        <w:rPr>
+          <w:rFonts w:ascii="Consolas" w:hAnsi="Consolas"/>
+          <w:color w:val="C00000"/>
+          <w:sz w:val="22"/>
+          <w:szCs w:val="22"/>
+          <w:lang w:val="en-US"/>
+        </w:rPr>
+      </w:pPr>
+      <w:r>
+        <w:rPr>
+          <w:rFonts w:ascii="Consolas" w:hAnsi="Consolas"/>
+          <w:color w:val="C00000"/>
+          <w:sz w:val="22"/>
+          <w:szCs w:val="22"/>
+          <w:lang w:val="en-US"/>
+        </w:rPr>
+        <w:t>B4</w:t>
+      </w:r>
+      <w:r>
+        <w:rPr>
+          <w:rFonts w:ascii="Consolas" w:hAnsi="Consolas"/>
+          <w:color w:val="C00000"/>
+          <w:sz w:val="22"/>
+          <w:szCs w:val="22"/>
+          <w:lang w:val="en-US"/>
+        </w:rPr>
+        <w:t>00:1A2F</w:t>
+      </w:r>
+      <w:r>
+        <w:rPr>
+          <w:rFonts w:ascii="Consolas" w:hAnsi="Consolas"/>
+          <w:color w:val="C00000"/>
+          <w:sz w:val="22"/>
+          <w:szCs w:val="22"/>
+          <w:lang w:val="en-US"/>
+        </w:rPr>
+        <w:tab/>
+      </w:r>
+      <w:r>
+        <w:rPr>
+          <w:rFonts w:ascii="Consolas" w:hAnsi="Consolas"/>
+          <w:color w:val="C00000"/>
+          <w:sz w:val="22"/>
+          <w:szCs w:val="22"/>
+          <w:lang w:val="en-US"/>
+        </w:rPr>
+        <w:t>7</w:t>
+      </w:r>
+      <w:r>
+        <w:rPr>
+          <w:rFonts w:ascii="Consolas" w:hAnsi="Consolas"/>
+          <w:color w:val="C00000"/>
+          <w:sz w:val="22"/>
+          <w:szCs w:val="22"/>
+          <w:lang w:val="en-US"/>
+        </w:rPr>
+        <w:t>0</w:t>
+      </w:r>
+      <w:r>
+        <w:rPr>
+          <w:rFonts w:ascii="Consolas" w:hAnsi="Consolas"/>
+          <w:color w:val="C00000"/>
+          <w:sz w:val="22"/>
+          <w:szCs w:val="22"/>
+          <w:lang w:val="en-US"/>
+        </w:rPr>
+        <w:tab/>
+      </w:r>
+    </w:p>
+    <w:p>
+      <w:pPr>
+        <w:spacing w:after="120"/>
+        <w:jc w:val="both"/>
+        <w:rPr>
+          <w:rFonts w:ascii="Consolas" w:hAnsi="Consolas"/>
+          <w:color w:val="C00000"/>
+          <w:sz w:val="22"/>
+          <w:szCs w:val="22"/>
+          <w:lang w:val="en-US"/>
+        </w:rPr>
+      </w:pPr>
+      <w:r>
+        <w:rPr>
+          <w:rFonts w:ascii="Consolas" w:hAnsi="Consolas"/>
+          <w:color w:val="C00000"/>
+          <w:sz w:val="22"/>
+          <w:szCs w:val="22"/>
+          <w:lang w:val="en-US"/>
+        </w:rPr>
+        <w:t>B4</w:t>
+      </w:r>
+      <w:r>
+        <w:rPr>
+          <w:rFonts w:ascii="Consolas" w:hAnsi="Consolas"/>
+          <w:color w:val="C00000"/>
+          <w:sz w:val="22"/>
+          <w:szCs w:val="22"/>
+          <w:lang w:val="en-US"/>
+        </w:rPr>
+        <w:t>00:1A30</w:t>
+      </w:r>
+      <w:r>
+        <w:rPr>
+          <w:rFonts w:ascii="Consolas" w:hAnsi="Consolas"/>
+          <w:color w:val="C00000"/>
+          <w:sz w:val="22"/>
+          <w:szCs w:val="22"/>
+          <w:lang w:val="en-US"/>
+        </w:rPr>
+        <w:tab/>
+        <w:t>EF</w:t>
+      </w:r>
+    </w:p>
+    <w:p>
+      <w:pPr>
+        <w:spacing w:after="120"/>
+        <w:jc w:val="both"/>
+        <w:rPr>
+          <w:rFonts w:ascii="Consolas" w:hAnsi="Consolas"/>
+          <w:color w:val="C00000"/>
+          <w:sz w:val="22"/>
+          <w:szCs w:val="22"/>
+          <w:lang w:val="en-US"/>
+        </w:rPr>
+      </w:pPr>
+      <w:r>
+        <w:rPr>
+          <w:rFonts w:ascii="Consolas" w:hAnsi="Consolas"/>
+          <w:color w:val="C00000"/>
+          <w:sz w:val="22"/>
+          <w:szCs w:val="22"/>
+          <w:lang w:val="en-US"/>
+        </w:rPr>
+        <w:t>B4</w:t>
+      </w:r>
+      <w:r>
+        <w:rPr>
+          <w:rFonts w:ascii="Consolas" w:hAnsi="Consolas"/>
+          <w:color w:val="C00000"/>
+          <w:sz w:val="22"/>
+          <w:szCs w:val="22"/>
+          <w:lang w:val="en-US"/>
+        </w:rPr>
+        <w:t>00:1A31</w:t>
+      </w:r>
+      <w:r>
+        <w:rPr>
+          <w:rFonts w:ascii="Consolas" w:hAnsi="Consolas"/>
+          <w:color w:val="C00000"/>
+          <w:sz w:val="22"/>
+          <w:szCs w:val="22"/>
+          <w:lang w:val="en-US"/>
+        </w:rPr>
+        <w:tab/>
+        <w:t>CD</w:t>
+      </w:r>
+    </w:p>
+    <w:p>
+      <w:pPr>
+        <w:spacing w:after="120"/>
+        <w:jc w:val="both"/>
+        <w:rPr>
+          <w:rFonts w:ascii="Consolas" w:hAnsi="Consolas"/>
+          <w:color w:val="C00000"/>
+          <w:sz w:val="22"/>
+          <w:szCs w:val="22"/>
+          <w:lang w:val="en-US"/>
+        </w:rPr>
+      </w:pPr>
+      <w:r>
+        <w:rPr>
+          <w:rFonts w:ascii="Consolas" w:hAnsi="Consolas"/>
+          <w:color w:val="C00000"/>
+          <w:sz w:val="22"/>
+          <w:szCs w:val="22"/>
+          <w:lang w:val="en-US"/>
+        </w:rPr>
+        <w:t>B4</w:t>
+      </w:r>
+      <w:r>
+        <w:rPr>
+          <w:rFonts w:ascii="Consolas" w:hAnsi="Consolas"/>
+          <w:color w:val="C00000"/>
+          <w:sz w:val="22"/>
+          <w:szCs w:val="22"/>
+          <w:lang w:val="en-US"/>
+        </w:rPr>
+        <w:t>00:1A32</w:t>
+      </w:r>
+      <w:r>
+        <w:rPr>
+          <w:rFonts w:ascii="Consolas" w:hAnsi="Consolas"/>
+          <w:color w:val="C00000"/>
+          <w:sz w:val="22"/>
+          <w:szCs w:val="22"/>
+          <w:lang w:val="en-US"/>
+        </w:rPr>
+        <w:tab/>
+        <w:t>03</w:t>
+      </w:r>
+    </w:p>
+    <w:p>
+      <w:pPr>
+        <w:spacing w:after="120"/>
+        <w:jc w:val="both"/>
+        <w:rPr>
+          <w:rFonts w:ascii="Consolas" w:hAnsi="Consolas"/>
+          <w:color w:val="C00000"/>
+          <w:sz w:val="22"/>
+          <w:szCs w:val="22"/>
+          <w:lang w:val="en-US"/>
+        </w:rPr>
+      </w:pPr>
+      <w:r>
+        <w:rPr>
+          <w:rFonts w:ascii="Consolas" w:hAnsi="Consolas"/>
+          <w:color w:val="C00000"/>
+          <w:sz w:val="22"/>
+          <w:szCs w:val="22"/>
+          <w:lang w:val="en-US"/>
+        </w:rPr>
+        <w:t>B4</w:t>
+      </w:r>
+      <w:r>
+        <w:rPr>
+          <w:rFonts w:ascii="Consolas" w:hAnsi="Consolas"/>
+          <w:color w:val="C00000"/>
+          <w:sz w:val="22"/>
+          <w:szCs w:val="22"/>
+          <w:lang w:val="en-US"/>
+        </w:rPr>
+        <w:t>00:1A33</w:t>
+      </w:r>
+      <w:r>
+        <w:rPr>
+          <w:rFonts w:ascii="Consolas" w:hAnsi="Consolas"/>
+          <w:color w:val="C00000"/>
+          <w:sz w:val="22"/>
+          <w:szCs w:val="22"/>
+          <w:lang w:val="en-US"/>
+        </w:rPr>
+        <w:tab/>
+        <w:t>56</w:t>
+      </w:r>
+    </w:p>
+    <w:p>
+      <w:pPr>
+        <w:spacing w:after="120"/>
+        <w:jc w:val="both"/>
+        <w:rPr>
+          <w:rFonts w:ascii="Consolas" w:hAnsi="Consolas"/>
+          <w:color w:val="C00000"/>
+          <w:sz w:val="22"/>
+          <w:szCs w:val="22"/>
+          <w:lang w:val="en-US"/>
+        </w:rPr>
+      </w:pPr>
+      <w:r>
+        <w:rPr>
+          <w:rFonts w:ascii="Consolas" w:hAnsi="Consolas"/>
+          <w:color w:val="C00000"/>
+          <w:sz w:val="22"/>
+          <w:szCs w:val="22"/>
+          <w:lang w:val="en-US"/>
+        </w:rPr>
+        <w:t>B4</w:t>
+      </w:r>
+      <w:r>
+        <w:rPr>
+          <w:rFonts w:ascii="Consolas" w:hAnsi="Consolas"/>
+          <w:color w:val="C00000"/>
+          <w:sz w:val="22"/>
+          <w:szCs w:val="22"/>
+          <w:lang w:val="en-US"/>
+        </w:rPr>
+        <w:t>00:1A34</w:t>
+      </w:r>
+      <w:r>
+        <w:rPr>
+          <w:rFonts w:ascii="Consolas" w:hAnsi="Consolas"/>
+          <w:color w:val="C00000"/>
+          <w:sz w:val="22"/>
+          <w:szCs w:val="22"/>
+          <w:lang w:val="en-US"/>
+        </w:rPr>
+        <w:tab/>
+        <w:t>XX</w:t>
+      </w:r>
+    </w:p>
+    <w:p>
+      <w:pPr>
+        <w:spacing w:after="120"/>
+        <w:jc w:val="both"/>
+        <w:rPr>
+          <w:rFonts w:ascii="Consolas" w:hAnsi="Consolas"/>
+          <w:color w:val="C00000"/>
+          <w:sz w:val="22"/>
+          <w:szCs w:val="22"/>
+          <w:lang w:val="en-US"/>
+        </w:rPr>
+      </w:pPr>
+    </w:p>
+    <w:p>
+      <w:pPr>
+        <w:spacing w:after="120"/>
+        <w:jc w:val="both"/>
+        <w:rPr>
+          <w:rFonts w:ascii="Consolas" w:hAnsi="Consolas"/>
+          <w:color w:val="C00000"/>
+          <w:sz w:val="22"/>
+          <w:szCs w:val="22"/>
+          <w:lang w:val="en-US"/>
+        </w:rPr>
+      </w:pPr>
+      <w:r>
+        <w:rPr>
+          <w:rFonts w:ascii="Consolas" w:hAnsi="Consolas"/>
+          <w:color w:val="C00000"/>
+          <w:sz w:val="22"/>
+          <w:szCs w:val="22"/>
+          <w:lang w:val="en-US"/>
+        </w:rPr>
+        <w:t>RET</w:t>
+      </w:r>
+    </w:p>
+    <w:p>
+      <w:pPr>
+        <w:spacing w:after="120"/>
+        <w:jc w:val="both"/>
+        <w:rPr>
+          <w:rFonts w:ascii="Consolas" w:hAnsi="Consolas"/>
+          <w:color w:val="C00000"/>
+          <w:sz w:val="22"/>
+          <w:szCs w:val="22"/>
+          <w:lang w:val="en-US"/>
+        </w:rPr>
+      </w:pPr>
+      <w:r>
+        <w:rPr>
+          <w:rFonts w:ascii="Consolas" w:hAnsi="Consolas"/>
+          <w:color w:val="C00000"/>
+          <w:sz w:val="22"/>
+          <w:szCs w:val="22"/>
+          <w:lang w:val="en-US"/>
+        </w:rPr>
+        <w:t xml:space="preserve">• IP </w:t>
+      </w:r>
+      <w:r>
+        <w:rPr>
+          <w:rFonts w:ascii="Consolas" w:hAnsi="Consolas"/>
+          <w:color w:val="C00000"/>
+          <w:sz w:val="22"/>
+          <w:szCs w:val="22"/>
+          <w:lang w:val="en-US"/>
+        </w:rPr>
+        <w:t>←</w:t>
+      </w:r>
+      <w:r>
+        <w:rPr>
+          <w:rFonts w:ascii="Consolas" w:hAnsi="Consolas"/>
+          <w:color w:val="C00000"/>
+          <w:sz w:val="22"/>
+          <w:szCs w:val="22"/>
+          <w:lang w:val="en-US"/>
+        </w:rPr>
+        <w:t xml:space="preserve"> [SP]</w:t>
+      </w:r>
+    </w:p>
+    <w:p>
+      <w:pPr>
+        <w:spacing w:after="120"/>
+        <w:jc w:val="both"/>
+        <w:rPr>
+          <w:rFonts w:ascii="Consolas" w:hAnsi="Consolas"/>
+          <w:color w:val="C00000"/>
+          <w:sz w:val="22"/>
+          <w:szCs w:val="22"/>
+          <w:lang w:val="en-US"/>
+        </w:rPr>
+      </w:pPr>
+      <w:r>
+        <w:rPr>
+          <w:rFonts w:ascii="Consolas" w:hAnsi="Consolas"/>
+          <w:color w:val="C00000"/>
+          <w:sz w:val="22"/>
+          <w:szCs w:val="22"/>
+          <w:lang w:val="en-US"/>
+        </w:rPr>
+        <w:t xml:space="preserve">• SP </w:t>
+      </w:r>
+      <w:r>
+        <w:rPr>
+          <w:rFonts w:ascii="Consolas" w:hAnsi="Consolas"/>
+          <w:color w:val="C00000"/>
+          <w:sz w:val="22"/>
+          <w:szCs w:val="22"/>
+          <w:lang w:val="en-US"/>
+        </w:rPr>
+        <w:t>←</w:t>
+      </w:r>
+      <w:r>
+        <w:rPr>
+          <w:rFonts w:ascii="Consolas" w:hAnsi="Consolas"/>
+          <w:color w:val="C00000"/>
+          <w:sz w:val="22"/>
+          <w:szCs w:val="22"/>
+          <w:lang w:val="en-US"/>
+        </w:rPr>
+        <w:t xml:space="preserve"> SP+2</w:t>
+      </w:r>
+    </w:p>
+    <w:p>
+      <w:pPr>
+        <w:spacing w:after="120"/>
+        <w:jc w:val="both"/>
+        <w:rPr>
+          <w:rFonts w:ascii="Consolas" w:hAnsi="Consolas"/>
+          <w:color w:val="C00000"/>
+          <w:sz w:val="22"/>
+          <w:szCs w:val="22"/>
+          <w:lang w:val="en-US"/>
+        </w:rPr>
+      </w:pPr>
     </w:p>
     <w:p>
       <w:pPr>
@@ -5100,897 +6091,6 @@
           <w:sz w:val="22"/>
           <w:szCs w:val="22"/>
           <w:lang w:val="es-AR"/>
-        </w:rPr>
-      </w:pPr>
-      <w:r>
-        <w:rPr>
-          <w:rFonts w:ascii="Consolas" w:hAnsi="Consolas"/>
-          <w:color w:val="C00000"/>
-          <w:sz w:val="22"/>
-          <w:szCs w:val="22"/>
-          <w:lang w:val="es-AR"/>
-        </w:rPr>
-        <w:t>A000:1</w:t>
-      </w:r>
-      <w:r>
-        <w:rPr>
-          <w:rFonts w:ascii="Consolas" w:hAnsi="Consolas"/>
-          <w:color w:val="C00000"/>
-          <w:sz w:val="22"/>
-          <w:szCs w:val="22"/>
-          <w:lang w:val="es-AR"/>
-        </w:rPr>
-        <w:t>A2F</w:t>
-      </w:r>
-      <w:r>
-        <w:rPr>
-          <w:rFonts w:ascii="Consolas" w:hAnsi="Consolas"/>
-          <w:color w:val="C00000"/>
-          <w:sz w:val="22"/>
-          <w:szCs w:val="22"/>
-          <w:lang w:val="es-AR"/>
-        </w:rPr>
-        <w:tab/>
-      </w:r>
-      <w:r>
-        <w:rPr>
-          <w:rFonts w:ascii="Consolas" w:hAnsi="Consolas"/>
-          <w:color w:val="C00000"/>
-          <w:sz w:val="22"/>
-          <w:szCs w:val="22"/>
-          <w:lang w:val="es-AR"/>
-        </w:rPr>
-        <w:tab/>
-      </w:r>
-    </w:p>
-    <w:p>
-      <w:pPr>
-        <w:spacing w:after="120"/>
-        <w:jc w:val="both"/>
-        <w:rPr>
-          <w:rFonts w:ascii="Consolas" w:hAnsi="Consolas"/>
-          <w:color w:val="C00000"/>
-          <w:sz w:val="22"/>
-          <w:szCs w:val="22"/>
-          <w:lang w:val="en-US"/>
-        </w:rPr>
-      </w:pPr>
-      <w:r>
-        <w:rPr>
-          <w:rFonts w:ascii="Consolas" w:hAnsi="Consolas"/>
-          <w:color w:val="C00000"/>
-          <w:sz w:val="22"/>
-          <w:szCs w:val="22"/>
-          <w:lang w:val="en-US"/>
-        </w:rPr>
-        <w:t>A000:1A30</w:t>
-      </w:r>
-      <w:r>
-        <w:rPr>
-          <w:rFonts w:ascii="Consolas" w:hAnsi="Consolas"/>
-          <w:color w:val="C00000"/>
-          <w:sz w:val="22"/>
-          <w:szCs w:val="22"/>
-          <w:lang w:val="en-US"/>
-        </w:rPr>
-        <w:tab/>
-      </w:r>
-      <w:r>
-        <w:rPr>
-          <w:rFonts w:ascii="Consolas" w:hAnsi="Consolas"/>
-          <w:color w:val="C00000"/>
-          <w:sz w:val="22"/>
-          <w:szCs w:val="22"/>
-          <w:lang w:val="en-US"/>
-        </w:rPr>
-        <w:tab/>
-        <w:t>EF</w:t>
-      </w:r>
-    </w:p>
-    <w:p>
-      <w:pPr>
-        <w:spacing w:after="120"/>
-        <w:jc w:val="both"/>
-        <w:rPr>
-          <w:rFonts w:ascii="Consolas" w:hAnsi="Consolas"/>
-          <w:color w:val="C00000"/>
-          <w:sz w:val="22"/>
-          <w:szCs w:val="22"/>
-          <w:lang w:val="es-AR"/>
-        </w:rPr>
-      </w:pPr>
-      <w:r>
-        <w:rPr>
-          <w:rFonts w:ascii="Consolas" w:hAnsi="Consolas"/>
-          <w:color w:val="C00000"/>
-          <w:sz w:val="22"/>
-          <w:szCs w:val="22"/>
-          <w:lang w:val="es-AR"/>
-        </w:rPr>
-        <w:t>A000:1A3</w:t>
-      </w:r>
-      <w:r>
-        <w:rPr>
-          <w:rFonts w:ascii="Consolas" w:hAnsi="Consolas"/>
-          <w:color w:val="C00000"/>
-          <w:sz w:val="22"/>
-          <w:szCs w:val="22"/>
-          <w:lang w:val="es-AR"/>
-        </w:rPr>
-        <w:t>1</w:t>
-      </w:r>
-      <w:r>
-        <w:rPr>
-          <w:rFonts w:ascii="Consolas" w:hAnsi="Consolas"/>
-          <w:color w:val="C00000"/>
-          <w:sz w:val="22"/>
-          <w:szCs w:val="22"/>
-          <w:lang w:val="es-AR"/>
-        </w:rPr>
-        <w:tab/>
-      </w:r>
-      <w:r>
-        <w:rPr>
-          <w:rFonts w:ascii="Consolas" w:hAnsi="Consolas"/>
-          <w:color w:val="C00000"/>
-          <w:sz w:val="22"/>
-          <w:szCs w:val="22"/>
-          <w:lang w:val="es-AR"/>
-        </w:rPr>
-        <w:tab/>
-      </w:r>
-      <w:r>
-        <w:rPr>
-          <w:rFonts w:ascii="Consolas" w:hAnsi="Consolas"/>
-          <w:color w:val="C00000"/>
-          <w:sz w:val="22"/>
-          <w:szCs w:val="22"/>
-          <w:lang w:val="es-AR"/>
-        </w:rPr>
-        <w:t>CD</w:t>
-      </w:r>
-    </w:p>
-    <w:p>
-      <w:pPr>
-        <w:spacing w:after="120"/>
-        <w:jc w:val="both"/>
-        <w:rPr>
-          <w:rFonts w:ascii="Consolas" w:hAnsi="Consolas"/>
-          <w:color w:val="C00000"/>
-          <w:sz w:val="22"/>
-          <w:szCs w:val="22"/>
-          <w:lang w:val="es-AR"/>
-        </w:rPr>
-      </w:pPr>
-      <w:r>
-        <w:rPr>
-          <w:rFonts w:ascii="Consolas" w:hAnsi="Consolas"/>
-          <w:color w:val="C00000"/>
-          <w:sz w:val="22"/>
-          <w:szCs w:val="22"/>
-          <w:lang w:val="es-AR"/>
-        </w:rPr>
-        <w:t>A000:1A32</w:t>
-      </w:r>
-      <w:r>
-        <w:rPr>
-          <w:rFonts w:ascii="Consolas" w:hAnsi="Consolas"/>
-          <w:color w:val="C00000"/>
-          <w:sz w:val="22"/>
-          <w:szCs w:val="22"/>
-          <w:lang w:val="es-AR"/>
-        </w:rPr>
-        <w:tab/>
-      </w:r>
-      <w:r>
-        <w:rPr>
-          <w:rFonts w:ascii="Consolas" w:hAnsi="Consolas"/>
-          <w:color w:val="C00000"/>
-          <w:sz w:val="22"/>
-          <w:szCs w:val="22"/>
-          <w:lang w:val="es-AR"/>
-        </w:rPr>
-        <w:tab/>
-        <w:t>03</w:t>
-      </w:r>
-    </w:p>
-    <w:p>
-      <w:pPr>
-        <w:spacing w:after="120"/>
-        <w:jc w:val="both"/>
-        <w:rPr>
-          <w:rFonts w:ascii="Consolas" w:hAnsi="Consolas"/>
-          <w:color w:val="C00000"/>
-          <w:sz w:val="22"/>
-          <w:szCs w:val="22"/>
-          <w:lang w:val="es-AR"/>
-        </w:rPr>
-      </w:pPr>
-      <w:r>
-        <w:rPr>
-          <w:rFonts w:ascii="Consolas" w:hAnsi="Consolas"/>
-          <w:color w:val="C00000"/>
-          <w:sz w:val="22"/>
-          <w:szCs w:val="22"/>
-          <w:lang w:val="es-AR"/>
-        </w:rPr>
-        <w:t>A000:1A33</w:t>
-      </w:r>
-      <w:r>
-        <w:rPr>
-          <w:rFonts w:ascii="Consolas" w:hAnsi="Consolas"/>
-          <w:color w:val="C00000"/>
-          <w:sz w:val="22"/>
-          <w:szCs w:val="22"/>
-          <w:lang w:val="es-AR"/>
-        </w:rPr>
-        <w:tab/>
-      </w:r>
-      <w:r>
-        <w:rPr>
-          <w:rFonts w:ascii="Consolas" w:hAnsi="Consolas"/>
-          <w:color w:val="C00000"/>
-          <w:sz w:val="22"/>
-          <w:szCs w:val="22"/>
-          <w:lang w:val="es-AR"/>
-        </w:rPr>
-        <w:tab/>
-        <w:t>56</w:t>
-      </w:r>
-    </w:p>
-    <w:p>
-      <w:pPr>
-        <w:spacing w:after="120"/>
-        <w:jc w:val="both"/>
-        <w:rPr>
-          <w:rFonts w:ascii="Consolas" w:hAnsi="Consolas"/>
-          <w:color w:val="C00000"/>
-          <w:sz w:val="22"/>
-          <w:szCs w:val="22"/>
-          <w:lang w:val="es-AR"/>
-        </w:rPr>
-      </w:pPr>
-      <w:r>
-        <w:rPr>
-          <w:rFonts w:ascii="Consolas" w:hAnsi="Consolas"/>
-          <w:color w:val="C00000"/>
-          <w:sz w:val="22"/>
-          <w:szCs w:val="22"/>
-          <w:lang w:val="es-AR"/>
-        </w:rPr>
-        <w:t>A000:1A34</w:t>
-      </w:r>
-      <w:r>
-        <w:rPr>
-          <w:rFonts w:ascii="Consolas" w:hAnsi="Consolas"/>
-          <w:color w:val="C00000"/>
-          <w:sz w:val="22"/>
-          <w:szCs w:val="22"/>
-          <w:lang w:val="es-AR"/>
-        </w:rPr>
-        <w:tab/>
-      </w:r>
-      <w:r>
-        <w:rPr>
-          <w:rFonts w:ascii="Consolas" w:hAnsi="Consolas"/>
-          <w:color w:val="C00000"/>
-          <w:sz w:val="22"/>
-          <w:szCs w:val="22"/>
-          <w:lang w:val="es-AR"/>
-        </w:rPr>
-        <w:tab/>
-        <w:t>XX</w:t>
-      </w:r>
-    </w:p>
-    <w:p>
-      <w:pPr>
-        <w:spacing w:after="120"/>
-        <w:jc w:val="both"/>
-        <w:rPr>
-          <w:rFonts w:ascii="Consolas" w:hAnsi="Consolas"/>
-          <w:color w:val="C00000"/>
-          <w:sz w:val="22"/>
-          <w:szCs w:val="22"/>
-          <w:lang w:val="en-US"/>
-        </w:rPr>
-      </w:pPr>
-    </w:p>
-    <w:p>
-      <w:pPr>
-        <w:spacing w:after="120"/>
-        <w:jc w:val="both"/>
-        <w:rPr>
-          <w:rFonts w:ascii="Consolas" w:hAnsi="Consolas"/>
-          <w:color w:val="C00000"/>
-          <w:sz w:val="22"/>
-          <w:szCs w:val="22"/>
-          <w:lang w:val="en-US"/>
-        </w:rPr>
-      </w:pPr>
-    </w:p>
-    <w:p>
-      <w:pPr>
-        <w:spacing w:after="120"/>
-        <w:jc w:val="both"/>
-        <w:rPr>
-          <w:rFonts w:ascii="Consolas" w:hAnsi="Consolas"/>
-          <w:color w:val="C00000"/>
-          <w:sz w:val="22"/>
-          <w:szCs w:val="22"/>
-          <w:lang w:val="en-US"/>
-        </w:rPr>
-      </w:pPr>
-      <w:r>
-        <w:rPr>
-          <w:rFonts w:ascii="Consolas" w:hAnsi="Consolas"/>
-          <w:color w:val="C00000"/>
-          <w:sz w:val="22"/>
-          <w:szCs w:val="22"/>
-          <w:lang w:val="en-US"/>
-        </w:rPr>
-        <w:t>RET</w:t>
-      </w:r>
-    </w:p>
-    <w:p>
-      <w:pPr>
-        <w:spacing w:after="120"/>
-        <w:jc w:val="both"/>
-        <w:rPr>
-          <w:rFonts w:ascii="Consolas" w:hAnsi="Consolas"/>
-          <w:color w:val="C00000"/>
-          <w:sz w:val="22"/>
-          <w:szCs w:val="22"/>
-          <w:lang w:val="en-US"/>
-        </w:rPr>
-      </w:pPr>
-      <w:r>
-        <w:rPr>
-          <w:rFonts w:ascii="Consolas" w:hAnsi="Consolas"/>
-          <w:color w:val="C00000"/>
-          <w:sz w:val="22"/>
-          <w:szCs w:val="22"/>
-          <w:lang w:val="en-US"/>
-        </w:rPr>
-        <w:t xml:space="preserve">• IP </w:t>
-      </w:r>
-      <w:r>
-        <w:rPr>
-          <w:rFonts w:ascii="Consolas" w:hAnsi="Consolas"/>
-          <w:color w:val="C00000"/>
-          <w:sz w:val="22"/>
-          <w:szCs w:val="22"/>
-          <w:lang w:val="es-ES_tradnl"/>
-        </w:rPr>
-        <w:t>←</w:t>
-      </w:r>
-      <w:r>
-        <w:rPr>
-          <w:rFonts w:ascii="Consolas" w:hAnsi="Consolas"/>
-          <w:color w:val="C00000"/>
-          <w:sz w:val="22"/>
-          <w:szCs w:val="22"/>
-          <w:lang w:val="en-US"/>
-        </w:rPr>
-        <w:t xml:space="preserve"> [SP]</w:t>
-      </w:r>
-    </w:p>
-    <w:p>
-      <w:pPr>
-        <w:spacing w:after="120"/>
-        <w:jc w:val="both"/>
-        <w:rPr>
-          <w:rFonts w:ascii="Consolas" w:hAnsi="Consolas"/>
-          <w:color w:val="C00000"/>
-          <w:sz w:val="22"/>
-          <w:szCs w:val="22"/>
-          <w:lang w:val="en-US"/>
-        </w:rPr>
-      </w:pPr>
-      <w:r>
-        <w:rPr>
-          <w:rFonts w:ascii="Consolas" w:hAnsi="Consolas"/>
-          <w:color w:val="C00000"/>
-          <w:sz w:val="22"/>
-          <w:szCs w:val="22"/>
-          <w:lang w:val="en-US"/>
-        </w:rPr>
-        <w:t xml:space="preserve">• SP </w:t>
-      </w:r>
-      <w:r>
-        <w:rPr>
-          <w:rFonts w:ascii="Consolas" w:hAnsi="Consolas"/>
-          <w:color w:val="C00000"/>
-          <w:sz w:val="22"/>
-          <w:szCs w:val="22"/>
-          <w:lang w:val="es-ES_tradnl"/>
-        </w:rPr>
-        <w:t>←</w:t>
-      </w:r>
-      <w:r>
-        <w:rPr>
-          <w:rFonts w:ascii="Consolas" w:hAnsi="Consolas"/>
-          <w:color w:val="C00000"/>
-          <w:sz w:val="22"/>
-          <w:szCs w:val="22"/>
-          <w:lang w:val="en-US"/>
-        </w:rPr>
-        <w:t xml:space="preserve"> SP+2</w:t>
-      </w:r>
-    </w:p>
-    <w:p>
-      <w:pPr>
-        <w:spacing w:after="120"/>
-        <w:jc w:val="both"/>
-        <w:rPr>
-          <w:rFonts w:ascii="Consolas" w:hAnsi="Consolas"/>
-          <w:color w:val="C00000"/>
-          <w:sz w:val="22"/>
-          <w:szCs w:val="22"/>
-          <w:lang w:val="en-US"/>
-        </w:rPr>
-      </w:pPr>
-    </w:p>
-    <w:p>
-      <w:pPr>
-        <w:spacing w:after="120"/>
-        <w:jc w:val="both"/>
-        <w:rPr>
-          <w:rFonts w:ascii="Consolas" w:hAnsi="Consolas"/>
-          <w:color w:val="C00000"/>
-          <w:sz w:val="22"/>
-          <w:szCs w:val="22"/>
-          <w:lang w:val="es-AR"/>
-        </w:rPr>
-      </w:pPr>
-      <w:r>
-        <w:rPr>
-          <w:rFonts w:ascii="Consolas" w:hAnsi="Consolas"/>
-          <w:color w:val="C00000"/>
-          <w:sz w:val="22"/>
-          <w:szCs w:val="22"/>
-          <w:lang w:val="es-AR"/>
-        </w:rPr>
-        <w:t>A000:1A2</w:t>
-      </w:r>
-      <w:r>
-        <w:rPr>
-          <w:rFonts w:ascii="Consolas" w:hAnsi="Consolas"/>
-          <w:color w:val="C00000"/>
-          <w:sz w:val="22"/>
-          <w:szCs w:val="22"/>
-          <w:lang w:val="es-AR"/>
-        </w:rPr>
-        <w:t>C</w:t>
-      </w:r>
-      <w:r>
-        <w:rPr>
-          <w:rFonts w:ascii="Consolas" w:hAnsi="Consolas"/>
-          <w:color w:val="C00000"/>
-          <w:sz w:val="22"/>
-          <w:szCs w:val="22"/>
-          <w:lang w:val="es-AR"/>
-        </w:rPr>
-        <w:tab/>
-      </w:r>
-      <w:r>
-        <w:rPr>
-          <w:rFonts w:ascii="Consolas" w:hAnsi="Consolas"/>
-          <w:color w:val="C00000"/>
-          <w:sz w:val="22"/>
-          <w:szCs w:val="22"/>
-          <w:lang w:val="es-AR"/>
-        </w:rPr>
-        <w:tab/>
-      </w:r>
-    </w:p>
-    <w:p>
-      <w:pPr>
-        <w:spacing w:after="120"/>
-        <w:jc w:val="both"/>
-        <w:rPr>
-          <w:rFonts w:ascii="Consolas" w:hAnsi="Consolas"/>
-          <w:color w:val="C00000"/>
-          <w:sz w:val="22"/>
-          <w:szCs w:val="22"/>
-          <w:lang w:val="es-AR"/>
-        </w:rPr>
-      </w:pPr>
-      <w:r>
-        <w:rPr>
-          <w:rFonts w:ascii="Consolas" w:hAnsi="Consolas"/>
-          <w:color w:val="C00000"/>
-          <w:sz w:val="22"/>
-          <w:szCs w:val="22"/>
-          <w:lang w:val="es-AR"/>
-        </w:rPr>
-        <w:t>A000:1</w:t>
-      </w:r>
-      <w:r>
-        <w:rPr>
-          <w:rFonts w:ascii="Consolas" w:hAnsi="Consolas"/>
-          <w:color w:val="C00000"/>
-          <w:sz w:val="22"/>
-          <w:szCs w:val="22"/>
-          <w:lang w:val="es-AR"/>
-        </w:rPr>
-        <w:t>A2</w:t>
-      </w:r>
-      <w:r>
-        <w:rPr>
-          <w:rFonts w:ascii="Consolas" w:hAnsi="Consolas"/>
-          <w:color w:val="C00000"/>
-          <w:sz w:val="22"/>
-          <w:szCs w:val="22"/>
-          <w:lang w:val="es-AR"/>
-        </w:rPr>
-        <w:t>D</w:t>
-      </w:r>
-      <w:r>
-        <w:rPr>
-          <w:rFonts w:ascii="Consolas" w:hAnsi="Consolas"/>
-          <w:color w:val="C00000"/>
-          <w:sz w:val="22"/>
-          <w:szCs w:val="22"/>
-          <w:lang w:val="es-AR"/>
-        </w:rPr>
-        <w:tab/>
-      </w:r>
-      <w:r>
-        <w:rPr>
-          <w:rFonts w:ascii="Consolas" w:hAnsi="Consolas"/>
-          <w:color w:val="C00000"/>
-          <w:sz w:val="22"/>
-          <w:szCs w:val="22"/>
-          <w:lang w:val="es-AR"/>
-        </w:rPr>
-        <w:tab/>
-      </w:r>
-    </w:p>
-    <w:p>
-      <w:pPr>
-        <w:spacing w:after="120"/>
-        <w:jc w:val="both"/>
-        <w:rPr>
-          <w:rFonts w:ascii="Consolas" w:hAnsi="Consolas"/>
-          <w:color w:val="C00000"/>
-          <w:sz w:val="22"/>
-          <w:szCs w:val="22"/>
-          <w:lang w:val="es-AR"/>
-        </w:rPr>
-      </w:pPr>
-      <w:r>
-        <w:rPr>
-          <w:rFonts w:ascii="Consolas" w:hAnsi="Consolas"/>
-          <w:color w:val="C00000"/>
-          <w:sz w:val="22"/>
-          <w:szCs w:val="22"/>
-          <w:lang w:val="es-AR"/>
-        </w:rPr>
-        <w:t>A000:1A2E</w:t>
-      </w:r>
-      <w:r>
-        <w:rPr>
-          <w:rFonts w:ascii="Consolas" w:hAnsi="Consolas"/>
-          <w:color w:val="C00000"/>
-          <w:sz w:val="22"/>
-          <w:szCs w:val="22"/>
-          <w:lang w:val="es-AR"/>
-        </w:rPr>
-        <w:tab/>
-      </w:r>
-      <w:r>
-        <w:rPr>
-          <w:rFonts w:ascii="Consolas" w:hAnsi="Consolas"/>
-          <w:color w:val="C00000"/>
-          <w:sz w:val="22"/>
-          <w:szCs w:val="22"/>
-          <w:lang w:val="es-AR"/>
-        </w:rPr>
-        <w:tab/>
-      </w:r>
-    </w:p>
-    <w:p>
-      <w:pPr>
-        <w:spacing w:after="120"/>
-        <w:jc w:val="both"/>
-        <w:rPr>
-          <w:rFonts w:ascii="Consolas" w:hAnsi="Consolas"/>
-          <w:color w:val="C00000"/>
-          <w:sz w:val="22"/>
-          <w:szCs w:val="22"/>
-          <w:lang w:val="es-AR"/>
-        </w:rPr>
-      </w:pPr>
-      <w:r>
-        <w:rPr>
-          <w:rFonts w:ascii="Consolas" w:hAnsi="Consolas"/>
-          <w:color w:val="C00000"/>
-          <w:sz w:val="22"/>
-          <w:szCs w:val="22"/>
-          <w:lang w:val="es-AR"/>
-        </w:rPr>
-        <w:t>A000:1</w:t>
-      </w:r>
-      <w:r>
-        <w:rPr>
-          <w:rFonts w:ascii="Consolas" w:hAnsi="Consolas"/>
-          <w:color w:val="C00000"/>
-          <w:sz w:val="22"/>
-          <w:szCs w:val="22"/>
-          <w:lang w:val="es-AR"/>
-        </w:rPr>
-        <w:t>A2F</w:t>
-      </w:r>
-      <w:r>
-        <w:rPr>
-          <w:rFonts w:ascii="Consolas" w:hAnsi="Consolas"/>
-          <w:color w:val="C00000"/>
-          <w:sz w:val="22"/>
-          <w:szCs w:val="22"/>
-          <w:lang w:val="es-AR"/>
-        </w:rPr>
-        <w:tab/>
-      </w:r>
-      <w:r>
-        <w:rPr>
-          <w:rFonts w:ascii="Consolas" w:hAnsi="Consolas"/>
-          <w:color w:val="C00000"/>
-          <w:sz w:val="22"/>
-          <w:szCs w:val="22"/>
-          <w:lang w:val="es-AR"/>
-        </w:rPr>
-        <w:tab/>
-      </w:r>
-    </w:p>
-    <w:p>
-      <w:pPr>
-        <w:spacing w:after="120"/>
-        <w:jc w:val="both"/>
-        <w:rPr>
-          <w:rFonts w:ascii="Consolas" w:hAnsi="Consolas"/>
-          <w:color w:val="C00000"/>
-          <w:sz w:val="22"/>
-          <w:szCs w:val="22"/>
-          <w:lang w:val="es-AR"/>
-        </w:rPr>
-      </w:pPr>
-      <w:r>
-        <w:rPr>
-          <w:rFonts w:ascii="Consolas" w:hAnsi="Consolas"/>
-          <w:color w:val="C00000"/>
-          <w:sz w:val="22"/>
-          <w:szCs w:val="22"/>
-          <w:lang w:val="es-AR"/>
-        </w:rPr>
-        <w:t>A000:1A30</w:t>
-      </w:r>
-      <w:r>
-        <w:rPr>
-          <w:rFonts w:ascii="Consolas" w:hAnsi="Consolas"/>
-          <w:color w:val="C00000"/>
-          <w:sz w:val="22"/>
-          <w:szCs w:val="22"/>
-          <w:lang w:val="es-AR"/>
-        </w:rPr>
-        <w:tab/>
-      </w:r>
-      <w:r>
-        <w:rPr>
-          <w:rFonts w:ascii="Consolas" w:hAnsi="Consolas"/>
-          <w:color w:val="C00000"/>
-          <w:sz w:val="22"/>
-          <w:szCs w:val="22"/>
-          <w:lang w:val="es-AR"/>
-        </w:rPr>
-        <w:tab/>
-        <w:t>EF</w:t>
-      </w:r>
-    </w:p>
-    <w:p>
-      <w:pPr>
-        <w:spacing w:after="120"/>
-        <w:jc w:val="both"/>
-        <w:rPr>
-          <w:rFonts w:ascii="Consolas" w:hAnsi="Consolas"/>
-          <w:color w:val="C00000"/>
-          <w:sz w:val="22"/>
-          <w:szCs w:val="22"/>
-          <w:lang w:val="es-AR"/>
-        </w:rPr>
-      </w:pPr>
-      <w:r>
-        <w:rPr>
-          <w:rFonts w:ascii="Consolas" w:hAnsi="Consolas"/>
-          <w:color w:val="C00000"/>
-          <w:sz w:val="22"/>
-          <w:szCs w:val="22"/>
-          <w:lang w:val="es-AR"/>
-        </w:rPr>
-        <w:t>A000:1A3</w:t>
-      </w:r>
-      <w:r>
-        <w:rPr>
-          <w:rFonts w:ascii="Consolas" w:hAnsi="Consolas"/>
-          <w:color w:val="C00000"/>
-          <w:sz w:val="22"/>
-          <w:szCs w:val="22"/>
-          <w:lang w:val="es-AR"/>
-        </w:rPr>
-        <w:t>1</w:t>
-      </w:r>
-      <w:r>
-        <w:rPr>
-          <w:rFonts w:ascii="Consolas" w:hAnsi="Consolas"/>
-          <w:color w:val="C00000"/>
-          <w:sz w:val="22"/>
-          <w:szCs w:val="22"/>
-          <w:lang w:val="es-AR"/>
-        </w:rPr>
-        <w:tab/>
-      </w:r>
-      <w:r>
-        <w:rPr>
-          <w:rFonts w:ascii="Consolas" w:hAnsi="Consolas"/>
-          <w:color w:val="C00000"/>
-          <w:sz w:val="22"/>
-          <w:szCs w:val="22"/>
-          <w:lang w:val="es-AR"/>
-        </w:rPr>
-        <w:tab/>
-      </w:r>
-      <w:r>
-        <w:rPr>
-          <w:rFonts w:ascii="Consolas" w:hAnsi="Consolas"/>
-          <w:color w:val="C00000"/>
-          <w:sz w:val="22"/>
-          <w:szCs w:val="22"/>
-          <w:lang w:val="es-AR"/>
-        </w:rPr>
-        <w:t>CD</w:t>
-      </w:r>
-    </w:p>
-    <w:p>
-      <w:pPr>
-        <w:spacing w:after="120"/>
-        <w:jc w:val="both"/>
-        <w:rPr>
-          <w:rFonts w:ascii="Consolas" w:hAnsi="Consolas"/>
-          <w:color w:val="C00000"/>
-          <w:sz w:val="22"/>
-          <w:szCs w:val="22"/>
-          <w:lang w:val="es-AR"/>
-        </w:rPr>
-      </w:pPr>
-      <w:r>
-        <w:rPr>
-          <w:rFonts w:ascii="Consolas" w:hAnsi="Consolas"/>
-          <w:color w:val="C00000"/>
-          <w:sz w:val="22"/>
-          <w:szCs w:val="22"/>
-          <w:lang w:val="es-AR"/>
-        </w:rPr>
-        <w:t>A000:1A32</w:t>
-      </w:r>
-      <w:r>
-        <w:rPr>
-          <w:rFonts w:ascii="Consolas" w:hAnsi="Consolas"/>
-          <w:color w:val="C00000"/>
-          <w:sz w:val="22"/>
-          <w:szCs w:val="22"/>
-          <w:lang w:val="es-AR"/>
-        </w:rPr>
-        <w:tab/>
-      </w:r>
-      <w:r>
-        <w:rPr>
-          <w:rFonts w:ascii="Consolas" w:hAnsi="Consolas"/>
-          <w:color w:val="C00000"/>
-          <w:sz w:val="22"/>
-          <w:szCs w:val="22"/>
-          <w:lang w:val="es-AR"/>
-        </w:rPr>
-        <w:tab/>
-        <w:t>03</w:t>
-      </w:r>
-    </w:p>
-    <w:p>
-      <w:pPr>
-        <w:spacing w:after="120"/>
-        <w:jc w:val="both"/>
-        <w:rPr>
-          <w:rFonts w:ascii="Consolas" w:hAnsi="Consolas"/>
-          <w:color w:val="C00000"/>
-          <w:sz w:val="22"/>
-          <w:szCs w:val="22"/>
-          <w:lang w:val="es-AR"/>
-        </w:rPr>
-      </w:pPr>
-      <w:r>
-        <w:rPr>
-          <w:rFonts w:ascii="Consolas" w:hAnsi="Consolas"/>
-          <w:color w:val="C00000"/>
-          <w:sz w:val="22"/>
-          <w:szCs w:val="22"/>
-          <w:lang w:val="es-AR"/>
-        </w:rPr>
-        <w:t>A000:1A33</w:t>
-      </w:r>
-      <w:r>
-        <w:rPr>
-          <w:rFonts w:ascii="Consolas" w:hAnsi="Consolas"/>
-          <w:color w:val="C00000"/>
-          <w:sz w:val="22"/>
-          <w:szCs w:val="22"/>
-          <w:lang w:val="es-AR"/>
-        </w:rPr>
-        <w:tab/>
-      </w:r>
-      <w:r>
-        <w:rPr>
-          <w:rFonts w:ascii="Consolas" w:hAnsi="Consolas"/>
-          <w:color w:val="C00000"/>
-          <w:sz w:val="22"/>
-          <w:szCs w:val="22"/>
-          <w:lang w:val="es-AR"/>
-        </w:rPr>
-        <w:tab/>
-        <w:t>56</w:t>
-      </w:r>
-    </w:p>
-    <w:p>
-      <w:pPr>
-        <w:spacing w:after="120"/>
-        <w:jc w:val="both"/>
-        <w:rPr>
-          <w:rFonts w:ascii="Consolas" w:hAnsi="Consolas"/>
-          <w:color w:val="C00000"/>
-          <w:sz w:val="22"/>
-          <w:szCs w:val="22"/>
-          <w:lang w:val="es-AR"/>
-        </w:rPr>
-      </w:pPr>
-      <w:r>
-        <w:rPr>
-          <w:rFonts w:ascii="Consolas" w:hAnsi="Consolas"/>
-          <w:color w:val="C00000"/>
-          <w:sz w:val="22"/>
-          <w:szCs w:val="22"/>
-          <w:lang w:val="es-AR"/>
-        </w:rPr>
-        <w:t>A000:1A34</w:t>
-      </w:r>
-      <w:r>
-        <w:rPr>
-          <w:rFonts w:ascii="Consolas" w:hAnsi="Consolas"/>
-          <w:color w:val="C00000"/>
-          <w:sz w:val="22"/>
-          <w:szCs w:val="22"/>
-          <w:lang w:val="es-AR"/>
-        </w:rPr>
-        <w:tab/>
-      </w:r>
-      <w:r>
-        <w:rPr>
-          <w:rFonts w:ascii="Consolas" w:hAnsi="Consolas"/>
-          <w:color w:val="C00000"/>
-          <w:sz w:val="22"/>
-          <w:szCs w:val="22"/>
-          <w:lang w:val="es-AR"/>
-        </w:rPr>
-        <w:tab/>
-        <w:t>XX</w:t>
-      </w:r>
-    </w:p>
-    <w:p>
-      <w:pPr>
-        <w:spacing w:after="120"/>
-        <w:jc w:val="both"/>
-        <w:rPr>
-          <w:rFonts w:ascii="Consolas" w:hAnsi="Consolas"/>
-          <w:color w:val="C00000"/>
-          <w:sz w:val="22"/>
-          <w:szCs w:val="22"/>
-          <w:lang w:val="en-US"/>
         </w:rPr>
       </w:pPr>
     </w:p>
